--- a/CSCI 353 Acronym List.docx
+++ b/CSCI 353 Acronym List.docx
@@ -26,40 +26,88 @@
     <w:p>
       <w:pPr>
         <w:spacing w:line="276" w:lineRule="auto"/>
-      </w:pPr>
-      <w:r>
+        <w:rPr>
+          <w:b/>
+        </w:rPr>
+      </w:pPr>
+      <w:r>
+        <w:rPr>
+          <w:b/>
+        </w:rPr>
         <w:t>Carrier Sense Multiple Access (CSMA</w:t>
       </w:r>
-    </w:p>
-    <w:p>
-      <w:pPr>
-        <w:spacing w:line="276" w:lineRule="auto"/>
-      </w:pPr>
-      <w:r>
+      <w:r>
+        <w:rPr>
+          <w:b/>
+        </w:rPr>
+        <w:t>)</w:t>
+      </w:r>
+    </w:p>
+    <w:p>
+      <w:pPr>
+        <w:spacing w:line="276" w:lineRule="auto"/>
+        <w:rPr>
+          <w:b/>
+        </w:rPr>
+      </w:pPr>
+      <w:r>
+        <w:rPr>
+          <w:b/>
+        </w:rPr>
         <w:t>CSMA/CD (Collision Detection)</w:t>
       </w:r>
     </w:p>
     <w:p>
       <w:pPr>
         <w:spacing w:line="276" w:lineRule="auto"/>
-      </w:pPr>
-      <w:r>
+        <w:rPr>
+          <w:b/>
+        </w:rPr>
+      </w:pPr>
+      <w:r>
+        <w:rPr>
+          <w:b/>
+        </w:rPr>
         <w:t>CSMA/</w:t>
       </w:r>
       <w:proofErr w:type="gramStart"/>
       <w:r>
-        <w:t>CA  Collision</w:t>
+        <w:rPr>
+          <w:b/>
+        </w:rPr>
+        <w:t xml:space="preserve">CA  </w:t>
+      </w:r>
+      <w:r>
+        <w:rPr>
+          <w:b/>
+        </w:rPr>
+        <w:t>(</w:t>
       </w:r>
       <w:proofErr w:type="gramEnd"/>
       <w:r>
-        <w:t xml:space="preserve"> Avoidance</w:t>
-      </w:r>
-    </w:p>
-    <w:p>
-      <w:pPr>
-        <w:spacing w:line="276" w:lineRule="auto"/>
-      </w:pPr>
-      <w:r>
+        <w:rPr>
+          <w:b/>
+        </w:rPr>
+        <w:t>Collision Avoidance</w:t>
+      </w:r>
+      <w:r>
+        <w:rPr>
+          <w:b/>
+        </w:rPr>
+        <w:t>)</w:t>
+      </w:r>
+    </w:p>
+    <w:p>
+      <w:pPr>
+        <w:spacing w:line="276" w:lineRule="auto"/>
+        <w:rPr>
+          <w:b/>
+        </w:rPr>
+      </w:pPr>
+      <w:r>
+        <w:rPr>
+          <w:b/>
+        </w:rPr>
         <w:t>Multiple Access Control (MAC)</w:t>
       </w:r>
     </w:p>
@@ -103,6 +151,9 @@
         <w:t xml:space="preserve">AS </w:t>
       </w:r>
       <w:r>
+        <w:t>(</w:t>
+      </w:r>
+      <w:r>
         <w:t xml:space="preserve">Autonomous Systems </w:t>
       </w:r>
       <w:r>
@@ -168,17 +219,29 @@
     <w:p>
       <w:pPr>
         <w:spacing w:line="276" w:lineRule="auto"/>
+        <w:rPr>
+          <w:b/>
+        </w:rPr>
       </w:pPr>
       <w:proofErr w:type="spellStart"/>
       <w:r>
+        <w:rPr>
+          <w:b/>
+        </w:rPr>
         <w:t>eBGP</w:t>
       </w:r>
       <w:proofErr w:type="spellEnd"/>
       <w:r>
+        <w:rPr>
+          <w:b/>
+        </w:rPr>
         <w:t xml:space="preserve">: BGP sessions between border routers in different </w:t>
       </w:r>
       <w:proofErr w:type="spellStart"/>
       <w:r>
+        <w:rPr>
+          <w:b/>
+        </w:rPr>
         <w:t>ASes</w:t>
       </w:r>
       <w:proofErr w:type="spellEnd"/>
@@ -186,16 +249,28 @@
     <w:p>
       <w:pPr>
         <w:spacing w:line="276" w:lineRule="auto"/>
+        <w:rPr>
+          <w:b/>
+        </w:rPr>
       </w:pPr>
       <w:proofErr w:type="spellStart"/>
       <w:r>
+        <w:rPr>
+          <w:b/>
+        </w:rPr>
         <w:t>iBGP</w:t>
       </w:r>
       <w:proofErr w:type="spellEnd"/>
       <w:r>
+        <w:rPr>
+          <w:b/>
+        </w:rPr>
         <w:t>: BGP sessions between border routers and other</w:t>
       </w:r>
       <w:r>
+        <w:rPr>
+          <w:b/>
+        </w:rPr>
         <w:br/>
         <w:t>routers within the same AS</w:t>
       </w:r>
@@ -205,14 +280,23 @@
         <w:spacing w:line="276" w:lineRule="auto"/>
       </w:pPr>
       <w:r>
+        <w:rPr>
+          <w:b/>
+        </w:rPr>
         <w:t xml:space="preserve">IGP: “Interior Gateway Protocol” = </w:t>
       </w:r>
       <w:proofErr w:type="spellStart"/>
       <w:r>
+        <w:rPr>
+          <w:b/>
+        </w:rPr>
         <w:t>Intradomain</w:t>
       </w:r>
       <w:proofErr w:type="spellEnd"/>
       <w:r>
+        <w:rPr>
+          <w:b/>
+        </w:rPr>
         <w:t xml:space="preserve"> routing protocol</w:t>
       </w:r>
     </w:p>
@@ -229,7 +313,10 @@
         <w:spacing w:line="276" w:lineRule="auto"/>
       </w:pPr>
       <w:r>
-        <w:t>Maximum Transmission Unit” (MTU)</w:t>
+        <w:t>Maximum Transmission Unit</w:t>
+      </w:r>
+      <w:r>
+        <w:t xml:space="preserve"> (MTU)</w:t>
       </w:r>
     </w:p>
     <w:p>
@@ -245,7 +332,6 @@
         <w:spacing w:line="276" w:lineRule="auto"/>
       </w:pPr>
       <w:proofErr w:type="spellStart"/>
-      <w:proofErr w:type="gramStart"/>
       <w:r>
         <w:t>ToS</w:t>
       </w:r>
@@ -254,18 +340,23 @@
         <w:t xml:space="preserve"> </w:t>
       </w:r>
       <w:r>
-        <w:t xml:space="preserve"> type</w:t>
-      </w:r>
-      <w:proofErr w:type="gramEnd"/>
-      <w:r>
-        <w:t xml:space="preserve"> of service</w:t>
-      </w:r>
-    </w:p>
-    <w:p>
-      <w:pPr>
-        <w:spacing w:line="276" w:lineRule="auto"/>
-      </w:pPr>
-      <w:r>
+        <w:t>-</w:t>
+      </w:r>
+      <w:r>
+        <w:t xml:space="preserve"> type of service</w:t>
+      </w:r>
+    </w:p>
+    <w:p>
+      <w:pPr>
+        <w:spacing w:line="276" w:lineRule="auto"/>
+        <w:rPr>
+          <w:b/>
+        </w:rPr>
+      </w:pPr>
+      <w:r>
+        <w:rPr>
+          <w:b/>
+        </w:rPr>
         <w:t>Domain Name System (DNS)</w:t>
       </w:r>
     </w:p>
@@ -282,7 +373,21 @@
           <w:b/>
           <w:bCs/>
         </w:rPr>
-        <w:t>Address Translation Protocol (ARP)</w:t>
+        <w:t xml:space="preserve">Address </w:t>
+      </w:r>
+      <w:r>
+        <w:rPr>
+          <w:b/>
+          <w:bCs/>
+        </w:rPr>
+        <w:t>Resolution</w:t>
+      </w:r>
+      <w:r>
+        <w:rPr>
+          <w:b/>
+          <w:bCs/>
+        </w:rPr>
+        <w:t xml:space="preserve"> Protocol (ARP)</w:t>
       </w:r>
     </w:p>
     <w:p>
@@ -314,6 +419,20 @@
       <w:pPr>
         <w:spacing w:line="276" w:lineRule="auto"/>
         <w:rPr>
+          <w:bCs/>
+        </w:rPr>
+      </w:pPr>
+      <w:r>
+        <w:rPr>
+          <w:bCs/>
+        </w:rPr>
+        <w:t>Uniform Record Locator (URL)</w:t>
+      </w:r>
+    </w:p>
+    <w:p>
+      <w:pPr>
+        <w:spacing w:line="276" w:lineRule="auto"/>
+        <w:rPr>
           <w:b/>
           <w:bCs/>
         </w:rPr>
@@ -323,7 +442,15 @@
           <w:b/>
           <w:bCs/>
         </w:rPr>
-        <w:t>Uniform Record Locator (URL)</w:t>
+        <w:t>Hyper Text Transfer Protocol (HTTP)</w:t>
+      </w:r>
+    </w:p>
+    <w:p>
+      <w:pPr>
+        <w:spacing w:line="276" w:lineRule="auto"/>
+      </w:pPr>
+      <w:r>
+        <w:t>Internet Protocol (IP)</w:t>
       </w:r>
     </w:p>
     <w:p>
@@ -331,38 +458,26 @@
         <w:spacing w:line="276" w:lineRule="auto"/>
         <w:rPr>
           <w:b/>
-          <w:bCs/>
         </w:rPr>
       </w:pPr>
       <w:r>
         <w:rPr>
           <w:b/>
-          <w:bCs/>
-        </w:rPr>
-        <w:t>Hyper Text Transfer Protocol (HTTP)</w:t>
-      </w:r>
-    </w:p>
-    <w:p>
-      <w:pPr>
-        <w:spacing w:line="276" w:lineRule="auto"/>
-      </w:pPr>
-      <w:r>
-        <w:t>Internet Protocol (IP)</w:t>
-      </w:r>
-    </w:p>
-    <w:p>
-      <w:pPr>
-        <w:spacing w:line="276" w:lineRule="auto"/>
-      </w:pPr>
-      <w:r>
+        </w:rPr>
         <w:t>Internet Control Message Protocol (ICMP)</w:t>
       </w:r>
     </w:p>
     <w:p>
       <w:pPr>
         <w:spacing w:line="276" w:lineRule="auto"/>
-      </w:pPr>
-      <w:r>
+        <w:rPr>
+          <w:b/>
+        </w:rPr>
+      </w:pPr>
+      <w:r>
+        <w:rPr>
+          <w:b/>
+        </w:rPr>
         <w:t>Internet Group Management Protocol (IGMP)</w:t>
       </w:r>
     </w:p>
@@ -377,11 +492,53 @@
     <w:p>
       <w:pPr>
         <w:spacing w:line="276" w:lineRule="auto"/>
-      </w:pPr>
-      <w:r>
-        <w:t>User Datagram Protocol (UDP</w:t>
-      </w:r>
-      <w:r>
+        <w:rPr>
+          <w:b/>
+        </w:rPr>
+      </w:pPr>
+      <w:r>
+        <w:rPr>
+          <w:b/>
+        </w:rPr>
+        <w:t>User Datagram Protocol (UDP)</w:t>
+      </w:r>
+    </w:p>
+    <w:p>
+      <w:pPr>
+        <w:spacing w:line="276" w:lineRule="auto"/>
+        <w:rPr>
+          <w:rFonts w:ascii="Arial" w:hAnsi="Arial" w:cs="Arial"/>
+          <w:b/>
+          <w:color w:val="222222"/>
+          <w:shd w:val="clear" w:color="auto" w:fill="FFFFFF"/>
+        </w:rPr>
+      </w:pPr>
+      <w:r>
+        <w:rPr>
+          <w:rFonts w:ascii="Arial" w:hAnsi="Arial" w:cs="Arial"/>
+          <w:b/>
+          <w:color w:val="222222"/>
+          <w:shd w:val="clear" w:color="auto" w:fill="FFFFFF"/>
+        </w:rPr>
+        <w:t>Transmission Control Protocol (</w:t>
+      </w:r>
+      <w:r>
+        <w:rPr>
+          <w:rFonts w:ascii="Arial" w:hAnsi="Arial" w:cs="Arial"/>
+          <w:b/>
+          <w:bCs/>
+          <w:color w:val="222222"/>
+          <w:shd w:val="clear" w:color="auto" w:fill="FFFFFF"/>
+        </w:rPr>
+        <w:t>TCP</w:t>
+      </w:r>
+      <w:r>
+        <w:rPr>
+          <w:rFonts w:ascii="Arial" w:hAnsi="Arial" w:cs="Arial"/>
+          <w:b/>
+          <w:color w:val="222222"/>
+          <w:shd w:val="clear" w:color="auto" w:fill="FFFFFF"/>
+        </w:rPr>
         <w:t>)</w:t>
       </w:r>
     </w:p>
@@ -396,38 +553,107 @@
       </w:pPr>
       <w:r>
         <w:rPr>
-          <w:rFonts w:ascii="Arial" w:hAnsi="Arial" w:cs="Arial"/>
-          <w:color w:val="222222"/>
-          <w:shd w:val="clear" w:color="auto" w:fill="FFFFFF"/>
-        </w:rPr>
-        <w:t>Transmission Control Protocol (</w:t>
-      </w:r>
-      <w:r>
-        <w:rPr>
-          <w:rFonts w:ascii="Arial" w:hAnsi="Arial" w:cs="Arial"/>
+          <w:bCs/>
+        </w:rPr>
+        <w:t>Initial Sequence Number (ISN)</w:t>
+      </w:r>
+    </w:p>
+    <w:p>
+      <w:pPr>
+        <w:spacing w:line="276" w:lineRule="auto"/>
+        <w:rPr>
+          <w:bCs/>
+        </w:rPr>
+      </w:pPr>
+      <w:r>
+        <w:rPr>
+          <w:bCs/>
+        </w:rPr>
+        <w:t>Timeout value (</w:t>
+      </w:r>
+      <w:proofErr w:type="gramStart"/>
+      <w:r>
+        <w:rPr>
+          <w:bCs/>
+        </w:rPr>
+        <w:t xml:space="preserve">RTO)  </w:t>
+      </w:r>
+      <w:r>
+        <w:rPr>
+          <w:bCs/>
+        </w:rPr>
+        <w:t>Recovery</w:t>
+      </w:r>
+      <w:proofErr w:type="gramEnd"/>
+      <w:r>
+        <w:rPr>
+          <w:bCs/>
+        </w:rPr>
+        <w:t xml:space="preserve"> Time Objective</w:t>
+      </w:r>
+    </w:p>
+    <w:p>
+      <w:pPr>
+        <w:spacing w:line="276" w:lineRule="auto"/>
+        <w:rPr>
+          <w:bCs/>
+        </w:rPr>
+      </w:pPr>
+      <w:r>
+        <w:rPr>
+          <w:bCs/>
+        </w:rPr>
+        <w:t>Congestion Window: CWND</w:t>
+      </w:r>
+    </w:p>
+    <w:p>
+      <w:pPr>
+        <w:spacing w:line="276" w:lineRule="auto"/>
+        <w:rPr>
+          <w:bCs/>
+        </w:rPr>
+      </w:pPr>
+      <w:proofErr w:type="spellStart"/>
+      <w:r>
+        <w:rPr>
+          <w:bCs/>
+        </w:rPr>
+        <w:t>Reciever</w:t>
+      </w:r>
+      <w:proofErr w:type="spellEnd"/>
+      <w:r>
+        <w:rPr>
+          <w:bCs/>
+        </w:rPr>
+        <w:t xml:space="preserve"> </w:t>
+      </w:r>
+      <w:r>
+        <w:rPr>
+          <w:bCs/>
+        </w:rPr>
+        <w:t>Window (RWND)</w:t>
+      </w:r>
+    </w:p>
+    <w:p>
+      <w:pPr>
+        <w:spacing w:line="276" w:lineRule="auto"/>
+        <w:rPr>
+          <w:bCs/>
+        </w:rPr>
+      </w:pPr>
+      <w:r>
+        <w:rPr>
+          <w:bCs/>
+        </w:rPr>
+        <w:t>MSS: Maximum Segment Size</w:t>
+      </w:r>
+    </w:p>
+    <w:p>
+      <w:pPr>
+        <w:spacing w:line="276" w:lineRule="auto"/>
+        <w:rPr>
           <w:b/>
           <w:bCs/>
-          <w:color w:val="222222"/>
-          <w:shd w:val="clear" w:color="auto" w:fill="FFFFFF"/>
-        </w:rPr>
-        <w:t>TCP</w:t>
-      </w:r>
-      <w:r>
-        <w:rPr>
-          <w:rFonts w:ascii="Arial" w:hAnsi="Arial" w:cs="Arial"/>
-          <w:color w:val="222222"/>
-          <w:shd w:val="clear" w:color="auto" w:fill="FFFFFF"/>
-        </w:rPr>
-        <w:t>)</w:t>
-      </w:r>
-    </w:p>
-    <w:p>
-      <w:pPr>
-        <w:spacing w:line="276" w:lineRule="auto"/>
-        <w:rPr>
-          <w:rFonts w:ascii="Arial" w:hAnsi="Arial" w:cs="Arial"/>
-          <w:color w:val="222222"/>
-          <w:shd w:val="clear" w:color="auto" w:fill="FFFFFF"/>
         </w:rPr>
       </w:pPr>
       <w:r>
@@ -435,198 +661,22 @@
           <w:b/>
           <w:bCs/>
         </w:rPr>
-        <w:t>Initial Sequence Number (ISN)</w:t>
-      </w:r>
-    </w:p>
-    <w:p>
-      <w:pPr>
-        <w:spacing w:line="276" w:lineRule="auto"/>
-        <w:rPr>
-          <w:b/>
-          <w:bCs/>
-        </w:rPr>
-      </w:pPr>
-      <w:r>
-        <w:rPr>
-          <w:b/>
-          <w:bCs/>
-        </w:rPr>
-        <w:t>Timeout value (</w:t>
-      </w:r>
-      <w:proofErr w:type="gramStart"/>
-      <w:r>
-        <w:rPr>
-          <w:b/>
-          <w:bCs/>
-        </w:rPr>
-        <w:t xml:space="preserve">RTO)  </w:t>
-      </w:r>
-      <w:r>
-        <w:rPr>
-          <w:b/>
-          <w:bCs/>
-        </w:rPr>
-        <w:t>Recovery</w:t>
-      </w:r>
-      <w:proofErr w:type="gramEnd"/>
-      <w:r>
-        <w:rPr>
-          <w:b/>
-          <w:bCs/>
-        </w:rPr>
-        <w:t xml:space="preserve"> Time Objective</w:t>
-      </w:r>
-    </w:p>
-    <w:p>
-      <w:pPr>
-        <w:spacing w:line="276" w:lineRule="auto"/>
-        <w:rPr>
-          <w:b/>
-          <w:bCs/>
-        </w:rPr>
-      </w:pPr>
-      <w:r>
-        <w:rPr>
-          <w:b/>
-          <w:bCs/>
-        </w:rPr>
-        <w:t>Congestion Window: CWND</w:t>
-      </w:r>
-    </w:p>
-    <w:p>
-      <w:pPr>
-        <w:spacing w:line="276" w:lineRule="auto"/>
-        <w:rPr>
-          <w:b/>
-          <w:bCs/>
-        </w:rPr>
-      </w:pPr>
-      <w:proofErr w:type="spellStart"/>
-      <w:r>
-        <w:rPr>
-          <w:b/>
-          <w:bCs/>
-        </w:rPr>
-        <w:t>Reciever</w:t>
-      </w:r>
-      <w:proofErr w:type="spellEnd"/>
-      <w:r>
-        <w:rPr>
-          <w:b/>
-          <w:bCs/>
-        </w:rPr>
-        <w:t xml:space="preserve"> </w:t>
-      </w:r>
-      <w:r>
-        <w:rPr>
-          <w:b/>
-          <w:bCs/>
-        </w:rPr>
-        <w:t>Window (RWND)</w:t>
-      </w:r>
-    </w:p>
-    <w:p>
-      <w:pPr>
-        <w:spacing w:line="276" w:lineRule="auto"/>
-        <w:rPr>
-          <w:b/>
-          <w:bCs/>
-        </w:rPr>
-      </w:pPr>
-      <w:r>
-        <w:rPr>
-          <w:b/>
-          <w:bCs/>
-        </w:rPr>
-        <w:t>MSS: Maximum Segment Size</w:t>
-      </w:r>
-    </w:p>
-    <w:p>
-      <w:pPr>
-        <w:spacing w:line="276" w:lineRule="auto"/>
-        <w:rPr>
-          <w:b/>
-          <w:bCs/>
-        </w:rPr>
-      </w:pPr>
-      <w:r>
-        <w:rPr>
-          <w:b/>
-          <w:bCs/>
-        </w:rPr>
-        <w:t>Additive I</w:t>
-      </w:r>
-      <w:r>
-        <w:rPr>
-          <w:b/>
-          <w:bCs/>
-        </w:rPr>
-        <w:t>ncrease Multiplicative Decrease</w:t>
-      </w:r>
-      <w:r>
-        <w:rPr>
-          <w:b/>
-          <w:bCs/>
-        </w:rPr>
-        <w:t xml:space="preserve"> (AIMD)</w:t>
-      </w:r>
-    </w:p>
-    <w:p>
-      <w:pPr>
-        <w:spacing w:line="276" w:lineRule="auto"/>
-        <w:rPr>
-          <w:b/>
-          <w:bCs/>
-        </w:rPr>
-      </w:pPr>
-      <w:r>
-        <w:rPr>
-          <w:b/>
-          <w:bCs/>
-        </w:rPr>
-        <w:t>CDN</w:t>
-      </w:r>
-      <w:r>
-        <w:rPr>
-          <w:b/>
-          <w:bCs/>
-        </w:rPr>
-        <w:t xml:space="preserve"> (content delivery network)</w:t>
-      </w:r>
-    </w:p>
-    <w:p>
-      <w:pPr>
-        <w:spacing w:line="276" w:lineRule="auto"/>
-        <w:rPr>
-          <w:b/>
-          <w:bCs/>
-        </w:rPr>
-      </w:pPr>
-      <w:proofErr w:type="gramStart"/>
-      <w:r>
-        <w:rPr>
-          <w:b/>
-          <w:bCs/>
-        </w:rPr>
-        <w:t>BOB(</w:t>
-      </w:r>
-      <w:proofErr w:type="gramEnd"/>
-      <w:r>
-        <w:rPr>
-          <w:b/>
-          <w:bCs/>
-        </w:rPr>
-        <w:t>bag of bits)</w:t>
-      </w:r>
-    </w:p>
-    <w:p>
-      <w:pPr>
-        <w:spacing w:line="276" w:lineRule="auto"/>
-        <w:rPr>
-          <w:b/>
-          <w:bCs/>
-        </w:rPr>
-      </w:pPr>
+        <w:t>Additive Increase Multiplicative Decrease (AIMD)</w:t>
+      </w:r>
+    </w:p>
+    <w:p>
+      <w:pPr>
+        <w:spacing w:line="276" w:lineRule="auto"/>
+        <w:rPr>
+          <w:bCs/>
+        </w:rPr>
+      </w:pPr>
+      <w:r>
+        <w:rPr>
+          <w:bCs/>
+        </w:rPr>
+        <w:t>CDN (content delivery network)</w:t>
+      </w:r>
       <w:bookmarkStart w:id="0" w:name="_GoBack"/>
       <w:bookmarkEnd w:id="0"/>
     </w:p>
@@ -634,88 +684,457 @@
       <w:pPr>
         <w:spacing w:line="276" w:lineRule="auto"/>
         <w:rPr>
-          <w:b/>
-          <w:bCs/>
-        </w:rPr>
-      </w:pPr>
-    </w:p>
-    <w:p>
-      <w:pPr>
-        <w:spacing w:line="276" w:lineRule="auto"/>
-        <w:rPr>
-          <w:b/>
-          <w:bCs/>
-        </w:rPr>
-      </w:pPr>
-    </w:p>
-    <w:p>
-      <w:pPr>
-        <w:spacing w:line="276" w:lineRule="auto"/>
-        <w:rPr>
-          <w:b/>
-          <w:bCs/>
-        </w:rPr>
-      </w:pPr>
-    </w:p>
-    <w:p>
-      <w:pPr>
-        <w:spacing w:line="276" w:lineRule="auto"/>
-        <w:rPr>
-          <w:b/>
-          <w:bCs/>
-        </w:rPr>
-      </w:pPr>
-    </w:p>
-    <w:p>
-      <w:pPr>
-        <w:spacing w:line="276" w:lineRule="auto"/>
-        <w:rPr>
-          <w:b/>
-          <w:bCs/>
-        </w:rPr>
-      </w:pPr>
-    </w:p>
-    <w:p>
-      <w:pPr>
-        <w:spacing w:line="276" w:lineRule="auto"/>
-        <w:rPr>
-          <w:b/>
-          <w:bCs/>
-        </w:rPr>
-      </w:pPr>
-    </w:p>
-    <w:p>
-      <w:pPr>
-        <w:spacing w:line="276" w:lineRule="auto"/>
-        <w:rPr>
-          <w:b/>
-          <w:bCs/>
-        </w:rPr>
-      </w:pPr>
-    </w:p>
-    <w:p>
-      <w:pPr>
-        <w:spacing w:line="276" w:lineRule="auto"/>
-        <w:rPr>
-          <w:b/>
-          <w:bCs/>
-        </w:rPr>
-      </w:pPr>
-    </w:p>
-    <w:p>
-      <w:pPr>
-        <w:spacing w:line="276" w:lineRule="auto"/>
-        <w:rPr>
-          <w:b/>
-          <w:bCs/>
-        </w:rPr>
-      </w:pPr>
-    </w:p>
-    <w:p>
-      <w:pPr>
-        <w:spacing w:line="276" w:lineRule="auto"/>
-        <w:rPr>
-          <w:b/>
+          <w:bCs/>
+        </w:rPr>
+      </w:pPr>
+      <w:proofErr w:type="gramStart"/>
+      <w:r>
+        <w:rPr>
+          <w:bCs/>
+        </w:rPr>
+        <w:t>BOB(</w:t>
+      </w:r>
+      <w:proofErr w:type="gramEnd"/>
+      <w:r>
+        <w:rPr>
+          <w:bCs/>
+        </w:rPr>
+        <w:t>bag of bits)</w:t>
+      </w:r>
+    </w:p>
+    <w:p>
+      <w:pPr>
+        <w:spacing w:line="276" w:lineRule="auto"/>
+        <w:rPr>
+          <w:bCs/>
+        </w:rPr>
+      </w:pPr>
+      <w:proofErr w:type="gramStart"/>
+      <w:r>
+        <w:rPr>
+          <w:bCs/>
+        </w:rPr>
+        <w:t xml:space="preserve">RED  </w:t>
+      </w:r>
+      <w:r>
+        <w:rPr>
+          <w:bCs/>
+        </w:rPr>
+        <w:t>-</w:t>
+      </w:r>
+      <w:proofErr w:type="gramEnd"/>
+      <w:r>
+        <w:rPr>
+          <w:bCs/>
+        </w:rPr>
+        <w:t xml:space="preserve"> </w:t>
+      </w:r>
+      <w:r>
+        <w:rPr>
+          <w:bCs/>
+        </w:rPr>
+        <w:t>Random Early Drop (or Detection)</w:t>
+      </w:r>
+    </w:p>
+    <w:p>
+      <w:pPr>
+        <w:spacing w:line="276" w:lineRule="auto"/>
+        <w:rPr>
+          <w:bCs/>
+        </w:rPr>
+      </w:pPr>
+      <w:r>
+        <w:rPr>
+          <w:bCs/>
+        </w:rPr>
+        <w:t>Explicit Congestion Notification (ECN)</w:t>
+      </w:r>
+    </w:p>
+    <w:p>
+      <w:pPr>
+        <w:spacing w:line="276" w:lineRule="auto"/>
+        <w:rPr>
+          <w:bCs/>
+        </w:rPr>
+      </w:pPr>
+      <w:r>
+        <w:rPr>
+          <w:bCs/>
+        </w:rPr>
+        <w:t xml:space="preserve">Fair Queueing and </w:t>
+      </w:r>
+      <w:proofErr w:type="spellStart"/>
+      <w:r>
+        <w:rPr>
+          <w:bCs/>
+        </w:rPr>
+        <w:t>Wighted</w:t>
+      </w:r>
+      <w:proofErr w:type="spellEnd"/>
+      <w:r>
+        <w:rPr>
+          <w:bCs/>
+        </w:rPr>
+        <w:t xml:space="preserve"> Fair Queuing (FQ/WFQ)</w:t>
+      </w:r>
+    </w:p>
+    <w:p>
+      <w:pPr>
+        <w:spacing w:line="276" w:lineRule="auto"/>
+        <w:rPr>
+          <w:bCs/>
+        </w:rPr>
+      </w:pPr>
+      <w:r>
+        <w:rPr>
+          <w:bCs/>
+        </w:rPr>
+        <w:t>Communication Security Goals – CIA = Confidentiality Integrity Availability</w:t>
+      </w:r>
+    </w:p>
+    <w:p>
+      <w:pPr>
+        <w:spacing w:line="276" w:lineRule="auto"/>
+        <w:rPr>
+          <w:bCs/>
+        </w:rPr>
+      </w:pPr>
+      <w:r>
+        <w:rPr>
+          <w:bCs/>
+        </w:rPr>
+        <w:t xml:space="preserve"> </w:t>
+      </w:r>
+      <w:r>
+        <w:rPr>
+          <w:bCs/>
+        </w:rPr>
+        <w:t xml:space="preserve">Distributed Denial </w:t>
+      </w:r>
+      <w:proofErr w:type="gramStart"/>
+      <w:r>
+        <w:rPr>
+          <w:bCs/>
+        </w:rPr>
+        <w:t>Of</w:t>
+      </w:r>
+      <w:proofErr w:type="gramEnd"/>
+      <w:r>
+        <w:rPr>
+          <w:bCs/>
+        </w:rPr>
+        <w:t xml:space="preserve"> Service (DDoS)</w:t>
+      </w:r>
+    </w:p>
+    <w:p>
+      <w:pPr>
+        <w:spacing w:line="276" w:lineRule="auto"/>
+        <w:rPr>
+          <w:bCs/>
+        </w:rPr>
+      </w:pPr>
+      <w:r>
+        <w:rPr>
+          <w:bCs/>
+        </w:rPr>
+        <w:t>Intrusion Detection System(IDS)</w:t>
+      </w:r>
+    </w:p>
+    <w:p>
+      <w:pPr>
+        <w:spacing w:line="276" w:lineRule="auto"/>
+        <w:rPr>
+          <w:bCs/>
+        </w:rPr>
+      </w:pPr>
+      <w:r>
+        <w:rPr>
+          <w:bCs/>
+        </w:rPr>
+        <w:t>Top of Rack (</w:t>
+      </w:r>
+      <w:proofErr w:type="spellStart"/>
+      <w:r>
+        <w:rPr>
+          <w:bCs/>
+        </w:rPr>
+        <w:t>ToR</w:t>
+      </w:r>
+      <w:proofErr w:type="spellEnd"/>
+      <w:r>
+        <w:rPr>
+          <w:bCs/>
+        </w:rPr>
+        <w:t>)</w:t>
+      </w:r>
+    </w:p>
+    <w:p>
+      <w:pPr>
+        <w:spacing w:line="276" w:lineRule="auto"/>
+        <w:rPr>
+          <w:bCs/>
+        </w:rPr>
+      </w:pPr>
+      <w:proofErr w:type="spellStart"/>
+      <w:r>
+        <w:rPr>
+          <w:bCs/>
+        </w:rPr>
+        <w:t>PoP</w:t>
+      </w:r>
+      <w:proofErr w:type="spellEnd"/>
+      <w:r>
+        <w:rPr>
+          <w:bCs/>
+        </w:rPr>
+        <w:t>: Points of presence</w:t>
+      </w:r>
+    </w:p>
+    <w:p>
+      <w:pPr>
+        <w:spacing w:line="276" w:lineRule="auto"/>
+        <w:rPr>
+          <w:bCs/>
+        </w:rPr>
+      </w:pPr>
+    </w:p>
+    <w:p>
+      <w:pPr>
+        <w:spacing w:line="276" w:lineRule="auto"/>
+        <w:rPr>
+          <w:bCs/>
+        </w:rPr>
+      </w:pPr>
+    </w:p>
+    <w:p>
+      <w:pPr>
+        <w:spacing w:line="276" w:lineRule="auto"/>
+        <w:rPr>
+          <w:bCs/>
+        </w:rPr>
+      </w:pPr>
+    </w:p>
+    <w:p>
+      <w:pPr>
+        <w:spacing w:line="276" w:lineRule="auto"/>
+        <w:rPr>
+          <w:bCs/>
+        </w:rPr>
+      </w:pPr>
+    </w:p>
+    <w:p>
+      <w:pPr>
+        <w:spacing w:line="276" w:lineRule="auto"/>
+        <w:rPr>
+          <w:bCs/>
+        </w:rPr>
+      </w:pPr>
+    </w:p>
+    <w:p>
+      <w:pPr>
+        <w:spacing w:line="276" w:lineRule="auto"/>
+        <w:rPr>
+          <w:bCs/>
+        </w:rPr>
+      </w:pPr>
+    </w:p>
+    <w:p>
+      <w:pPr>
+        <w:spacing w:line="276" w:lineRule="auto"/>
+        <w:rPr>
+          <w:bCs/>
+        </w:rPr>
+      </w:pPr>
+    </w:p>
+    <w:p>
+      <w:pPr>
+        <w:spacing w:line="276" w:lineRule="auto"/>
+        <w:rPr>
+          <w:bCs/>
+        </w:rPr>
+      </w:pPr>
+    </w:p>
+    <w:p>
+      <w:pPr>
+        <w:spacing w:line="276" w:lineRule="auto"/>
+        <w:rPr>
+          <w:bCs/>
+        </w:rPr>
+      </w:pPr>
+    </w:p>
+    <w:p>
+      <w:pPr>
+        <w:spacing w:line="276" w:lineRule="auto"/>
+        <w:rPr>
+          <w:bCs/>
+        </w:rPr>
+      </w:pPr>
+    </w:p>
+    <w:p>
+      <w:pPr>
+        <w:spacing w:line="276" w:lineRule="auto"/>
+        <w:rPr>
+          <w:bCs/>
+        </w:rPr>
+      </w:pPr>
+    </w:p>
+    <w:p>
+      <w:pPr>
+        <w:spacing w:line="276" w:lineRule="auto"/>
+        <w:rPr>
+          <w:bCs/>
+        </w:rPr>
+      </w:pPr>
+    </w:p>
+    <w:p>
+      <w:pPr>
+        <w:spacing w:line="276" w:lineRule="auto"/>
+        <w:rPr>
+          <w:bCs/>
+        </w:rPr>
+      </w:pPr>
+    </w:p>
+    <w:p>
+      <w:pPr>
+        <w:spacing w:line="276" w:lineRule="auto"/>
+        <w:rPr>
+          <w:bCs/>
+        </w:rPr>
+      </w:pPr>
+    </w:p>
+    <w:p>
+      <w:pPr>
+        <w:spacing w:line="276" w:lineRule="auto"/>
+        <w:rPr>
+          <w:bCs/>
+        </w:rPr>
+      </w:pPr>
+    </w:p>
+    <w:p>
+      <w:pPr>
+        <w:spacing w:line="276" w:lineRule="auto"/>
+        <w:rPr>
+          <w:bCs/>
+        </w:rPr>
+      </w:pPr>
+    </w:p>
+    <w:p>
+      <w:pPr>
+        <w:spacing w:line="276" w:lineRule="auto"/>
+        <w:rPr>
+          <w:bCs/>
+        </w:rPr>
+      </w:pPr>
+    </w:p>
+    <w:p>
+      <w:pPr>
+        <w:spacing w:line="276" w:lineRule="auto"/>
+        <w:rPr>
+          <w:bCs/>
+        </w:rPr>
+      </w:pPr>
+    </w:p>
+    <w:p>
+      <w:pPr>
+        <w:spacing w:line="276" w:lineRule="auto"/>
+        <w:rPr>
+          <w:bCs/>
+        </w:rPr>
+      </w:pPr>
+    </w:p>
+    <w:p>
+      <w:pPr>
+        <w:spacing w:line="276" w:lineRule="auto"/>
+        <w:rPr>
+          <w:bCs/>
+        </w:rPr>
+      </w:pPr>
+    </w:p>
+    <w:p>
+      <w:pPr>
+        <w:spacing w:line="276" w:lineRule="auto"/>
+        <w:jc w:val="center"/>
+        <w:rPr>
+          <w:bCs/>
+        </w:rPr>
+      </w:pPr>
+    </w:p>
+    <w:p>
+      <w:pPr>
+        <w:spacing w:line="276" w:lineRule="auto"/>
+        <w:rPr>
+          <w:bCs/>
+        </w:rPr>
+      </w:pPr>
+    </w:p>
+    <w:p>
+      <w:pPr>
+        <w:spacing w:line="276" w:lineRule="auto"/>
+        <w:rPr>
+          <w:bCs/>
+        </w:rPr>
+      </w:pPr>
+    </w:p>
+    <w:p>
+      <w:pPr>
+        <w:spacing w:line="276" w:lineRule="auto"/>
+        <w:rPr>
+          <w:bCs/>
+        </w:rPr>
+      </w:pPr>
+    </w:p>
+    <w:p>
+      <w:pPr>
+        <w:spacing w:line="276" w:lineRule="auto"/>
+        <w:rPr>
+          <w:bCs/>
+        </w:rPr>
+      </w:pPr>
+    </w:p>
+    <w:p>
+      <w:pPr>
+        <w:spacing w:line="276" w:lineRule="auto"/>
+        <w:rPr>
+          <w:bCs/>
+        </w:rPr>
+      </w:pPr>
+    </w:p>
+    <w:p>
+      <w:pPr>
+        <w:spacing w:line="276" w:lineRule="auto"/>
+        <w:rPr>
+          <w:bCs/>
+        </w:rPr>
+      </w:pPr>
+    </w:p>
+    <w:p>
+      <w:pPr>
+        <w:spacing w:line="276" w:lineRule="auto"/>
+        <w:rPr>
+          <w:bCs/>
+        </w:rPr>
+      </w:pPr>
+    </w:p>
+    <w:p>
+      <w:pPr>
+        <w:spacing w:line="276" w:lineRule="auto"/>
+        <w:rPr>
+          <w:bCs/>
+        </w:rPr>
+      </w:pPr>
+    </w:p>
+    <w:p>
+      <w:pPr>
+        <w:spacing w:line="276" w:lineRule="auto"/>
+        <w:rPr>
+          <w:bCs/>
+        </w:rPr>
+      </w:pPr>
+    </w:p>
+    <w:p>
+      <w:pPr>
+        <w:spacing w:line="276" w:lineRule="auto"/>
+        <w:rPr>
           <w:bCs/>
         </w:rPr>
       </w:pPr>
@@ -832,13 +1251,7 @@
         <w:spacing w:line="276" w:lineRule="auto"/>
       </w:pPr>
       <w:r>
-        <w:t>Protocol-Independent Multicast (PIM)</w:t>
-      </w:r>
-      <w:r>
-        <w:t xml:space="preserve"> - </w:t>
-      </w:r>
-      <w:r>
-        <w:t>Balance Dense and Sparse distribution</w:t>
+        <w:t>Protocol-Independent Multicast (PIM) - Balance Dense and Sparse distribution</w:t>
       </w:r>
     </w:p>
     <w:p>
@@ -931,11 +1344,13 @@
         <w:t>sparse mode)</w:t>
       </w:r>
       <w:r>
-        <w:t xml:space="preserve">: selectively </w:t>
-      </w:r>
-      <w:r>
-        <w:t xml:space="preserve">forward packets based on membership spanning tree. </w:t>
-      </w:r>
+        <w:t xml:space="preserve">: selectively forward packets based on membership spanning tree. </w:t>
+      </w:r>
+    </w:p>
+    <w:p>
+      <w:pPr>
+        <w:spacing w:line="276" w:lineRule="auto"/>
+      </w:pPr>
     </w:p>
     <w:p>
       <w:pPr>
@@ -966,13 +1381,7 @@
         <w:spacing w:line="276" w:lineRule="auto"/>
       </w:pPr>
       <w:r>
-        <w:t>Role of the Transport Layer</w:t>
-      </w:r>
-      <w:r>
-        <w:t xml:space="preserve"> - </w:t>
-      </w:r>
-      <w:r>
-        <w:t>Communication between processes</w:t>
+        <w:t>Role of the Transport Layer - Communication between processes</w:t>
       </w:r>
       <w:r>
         <w:t xml:space="preserve">, </w:t>
@@ -1009,10 +1418,7 @@
         <w:spacing w:line="276" w:lineRule="auto"/>
       </w:pPr>
       <w:r>
-        <w:t>User Datagram Protocol (UDP)</w:t>
-      </w:r>
-      <w:r>
-        <w:t xml:space="preserve">- connectionless, datagram, </w:t>
+        <w:t xml:space="preserve">User Datagram Protocol (UDP)- connectionless, datagram, </w:t>
       </w:r>
       <w:proofErr w:type="spellStart"/>
       <w:r>
@@ -1020,10 +1426,7 @@
       </w:r>
       <w:proofErr w:type="spellEnd"/>
       <w:r>
-        <w:t xml:space="preserve"> - </w:t>
-      </w:r>
-      <w:r>
-        <w:t>simpler, datagram delivery service between application processes</w:t>
+        <w:t xml:space="preserve"> - simpler, datagram delivery service between application processes</w:t>
       </w:r>
     </w:p>
     <w:p>
@@ -1034,10 +1437,7 @@
         <w:t xml:space="preserve">UDP socket: TYPE is SOCK_DGRAM </w:t>
       </w:r>
       <w:r>
-        <w:t xml:space="preserve">- </w:t>
-      </w:r>
-      <w:r>
-        <w:t xml:space="preserve">OS stores (local port, local IP address) </w:t>
+        <w:t xml:space="preserve">- OS stores (local port, local IP address) </w:t>
       </w:r>
       <w:r>
         <w:t></w:t>
@@ -1054,10 +1454,7 @@
         <w:t>TCP socket: TYPE is SOCK_STREAM</w:t>
       </w:r>
       <w:r>
-        <w:t xml:space="preserve"> - </w:t>
-      </w:r>
-      <w:r>
-        <w:t xml:space="preserve">OS stores (local port, local IP, remote port, remote </w:t>
+        <w:t xml:space="preserve"> - OS stores (local port, local IP, remote port, remote </w:t>
       </w:r>
       <w:proofErr w:type="gramStart"/>
       <w:r>
@@ -1079,13 +1476,7 @@
         <w:spacing w:line="276" w:lineRule="auto"/>
       </w:pPr>
       <w:r>
-        <w:t>port as a transport layer identifier</w:t>
-      </w:r>
-      <w:r>
-        <w:t xml:space="preserve">, </w:t>
-      </w:r>
-      <w:r>
-        <w:t>OS stores mapping between sockets and ports</w:t>
+        <w:t>port as a transport layer identifier, OS stores mapping between sockets and ports</w:t>
       </w:r>
     </w:p>
     <w:p>
@@ -1303,14 +1694,14 @@
                         </a:ln>
                         <a:extLst>
                           <a:ext uri="{909E8E84-426E-40dd-AFC4-6F175D3DCCD1}">
-                            <a14:hiddenFill xmlns="" xmlns:p="http://schemas.openxmlformats.org/presentationml/2006/main" xmlns:a14="http://schemas.microsoft.com/office/drawing/2010/main" xmlns:lc="http://schemas.openxmlformats.org/drawingml/2006/lockedCanvas">
+                            <a14:hiddenFill xmlns:o="urn:schemas-microsoft-com:office:office" xmlns:v="urn:schemas-microsoft-com:vml" xmlns:w10="urn:schemas-microsoft-com:office:word" xmlns:w="http://schemas.openxmlformats.org/wordprocessingml/2006/main" xmlns="" xmlns:p="http://schemas.openxmlformats.org/presentationml/2006/main" xmlns:a14="http://schemas.microsoft.com/office/drawing/2010/main" xmlns:lc="http://schemas.openxmlformats.org/drawingml/2006/lockedCanvas">
                               <a:solidFill>
                                 <a:srgbClr val="FFFFFF"/>
                               </a:solidFill>
                             </a14:hiddenFill>
                           </a:ext>
                           <a:ext uri="{91240B29-F687-4f45-9708-019B960494DF}">
-                            <a14:hiddenLine xmlns="" xmlns:p="http://schemas.openxmlformats.org/presentationml/2006/main" xmlns:a14="http://schemas.microsoft.com/office/drawing/2010/main" xmlns:lc="http://schemas.openxmlformats.org/drawingml/2006/lockedCanvas" w="9525">
+                            <a14:hiddenLine xmlns:o="urn:schemas-microsoft-com:office:office" xmlns:v="urn:schemas-microsoft-com:vml" xmlns:w10="urn:schemas-microsoft-com:office:word" xmlns:w="http://schemas.openxmlformats.org/wordprocessingml/2006/main" xmlns="" xmlns:p="http://schemas.openxmlformats.org/presentationml/2006/main" xmlns:a14="http://schemas.microsoft.com/office/drawing/2010/main" xmlns:lc="http://schemas.openxmlformats.org/drawingml/2006/lockedCanvas" w="9525">
                               <a:solidFill>
                                 <a:srgbClr val="000000"/>
                               </a:solidFill>
@@ -1378,7 +1769,7 @@
                         </a:ln>
                         <a:extLst>
                           <a:ext uri="{909E8E84-426E-40dd-AFC4-6F175D3DCCD1}">
-                            <a14:hiddenFill xmlns="" xmlns:p="http://schemas.openxmlformats.org/presentationml/2006/main" xmlns:a14="http://schemas.microsoft.com/office/drawing/2010/main" xmlns:lc="http://schemas.openxmlformats.org/drawingml/2006/lockedCanvas">
+                            <a14:hiddenFill xmlns:o="urn:schemas-microsoft-com:office:office" xmlns:v="urn:schemas-microsoft-com:vml" xmlns:w10="urn:schemas-microsoft-com:office:word" xmlns:w="http://schemas.openxmlformats.org/wordprocessingml/2006/main" xmlns="" xmlns:p="http://schemas.openxmlformats.org/presentationml/2006/main" xmlns:a14="http://schemas.microsoft.com/office/drawing/2010/main" xmlns:lc="http://schemas.openxmlformats.org/drawingml/2006/lockedCanvas">
                               <a:noFill/>
                             </a14:hiddenFill>
                           </a:ext>
@@ -1443,7 +1834,7 @@
                         </a:ln>
                         <a:extLst>
                           <a:ext uri="{909E8E84-426E-40dd-AFC4-6F175D3DCCD1}">
-                            <a14:hiddenFill xmlns="" xmlns:p="http://schemas.openxmlformats.org/presentationml/2006/main" xmlns:a14="http://schemas.microsoft.com/office/drawing/2010/main" xmlns:lc="http://schemas.openxmlformats.org/drawingml/2006/lockedCanvas">
+                            <a14:hiddenFill xmlns:o="urn:schemas-microsoft-com:office:office" xmlns:v="urn:schemas-microsoft-com:vml" xmlns:w10="urn:schemas-microsoft-com:office:word" xmlns:w="http://schemas.openxmlformats.org/wordprocessingml/2006/main" xmlns="" xmlns:p="http://schemas.openxmlformats.org/presentationml/2006/main" xmlns:a14="http://schemas.microsoft.com/office/drawing/2010/main" xmlns:lc="http://schemas.openxmlformats.org/drawingml/2006/lockedCanvas">
                               <a:noFill/>
                             </a14:hiddenFill>
                           </a:ext>
@@ -1508,7 +1899,7 @@
                         </a:ln>
                         <a:extLst>
                           <a:ext uri="{909E8E84-426E-40dd-AFC4-6F175D3DCCD1}">
-                            <a14:hiddenFill xmlns="" xmlns:p="http://schemas.openxmlformats.org/presentationml/2006/main" xmlns:a14="http://schemas.microsoft.com/office/drawing/2010/main" xmlns:lc="http://schemas.openxmlformats.org/drawingml/2006/lockedCanvas">
+                            <a14:hiddenFill xmlns:o="urn:schemas-microsoft-com:office:office" xmlns:v="urn:schemas-microsoft-com:vml" xmlns:w10="urn:schemas-microsoft-com:office:word" xmlns:w="http://schemas.openxmlformats.org/wordprocessingml/2006/main" xmlns="" xmlns:p="http://schemas.openxmlformats.org/presentationml/2006/main" xmlns:a14="http://schemas.microsoft.com/office/drawing/2010/main" xmlns:lc="http://schemas.openxmlformats.org/drawingml/2006/lockedCanvas">
                               <a:noFill/>
                             </a14:hiddenFill>
                           </a:ext>
@@ -1573,7 +1964,7 @@
                         </a:ln>
                         <a:extLst>
                           <a:ext uri="{909E8E84-426E-40dd-AFC4-6F175D3DCCD1}">
-                            <a14:hiddenFill xmlns="" xmlns:p="http://schemas.openxmlformats.org/presentationml/2006/main" xmlns:a14="http://schemas.microsoft.com/office/drawing/2010/main" xmlns:lc="http://schemas.openxmlformats.org/drawingml/2006/lockedCanvas">
+                            <a14:hiddenFill xmlns:o="urn:schemas-microsoft-com:office:office" xmlns:v="urn:schemas-microsoft-com:vml" xmlns:w10="urn:schemas-microsoft-com:office:word" xmlns:w="http://schemas.openxmlformats.org/wordprocessingml/2006/main" xmlns="" xmlns:p="http://schemas.openxmlformats.org/presentationml/2006/main" xmlns:a14="http://schemas.microsoft.com/office/drawing/2010/main" xmlns:lc="http://schemas.openxmlformats.org/drawingml/2006/lockedCanvas">
                               <a:noFill/>
                             </a14:hiddenFill>
                           </a:ext>
@@ -1638,7 +2029,7 @@
                         </a:ln>
                         <a:extLst>
                           <a:ext uri="{909E8E84-426E-40dd-AFC4-6F175D3DCCD1}">
-                            <a14:hiddenFill xmlns="" xmlns:p="http://schemas.openxmlformats.org/presentationml/2006/main" xmlns:a14="http://schemas.microsoft.com/office/drawing/2010/main" xmlns:lc="http://schemas.openxmlformats.org/drawingml/2006/lockedCanvas">
+                            <a14:hiddenFill xmlns:o="urn:schemas-microsoft-com:office:office" xmlns:v="urn:schemas-microsoft-com:vml" xmlns:w10="urn:schemas-microsoft-com:office:word" xmlns:w="http://schemas.openxmlformats.org/wordprocessingml/2006/main" xmlns="" xmlns:p="http://schemas.openxmlformats.org/presentationml/2006/main" xmlns:a14="http://schemas.microsoft.com/office/drawing/2010/main" xmlns:lc="http://schemas.openxmlformats.org/drawingml/2006/lockedCanvas">
                               <a:noFill/>
                             </a14:hiddenFill>
                           </a:ext>
@@ -1703,7 +2094,7 @@
                         </a:ln>
                         <a:extLst>
                           <a:ext uri="{909E8E84-426E-40dd-AFC4-6F175D3DCCD1}">
-                            <a14:hiddenFill xmlns="" xmlns:p="http://schemas.openxmlformats.org/presentationml/2006/main" xmlns:a14="http://schemas.microsoft.com/office/drawing/2010/main" xmlns:lc="http://schemas.openxmlformats.org/drawingml/2006/lockedCanvas">
+                            <a14:hiddenFill xmlns:o="urn:schemas-microsoft-com:office:office" xmlns:v="urn:schemas-microsoft-com:vml" xmlns:w10="urn:schemas-microsoft-com:office:word" xmlns:w="http://schemas.openxmlformats.org/wordprocessingml/2006/main" xmlns="" xmlns:p="http://schemas.openxmlformats.org/presentationml/2006/main" xmlns:a14="http://schemas.microsoft.com/office/drawing/2010/main" xmlns:lc="http://schemas.openxmlformats.org/drawingml/2006/lockedCanvas">
                               <a:noFill/>
                             </a14:hiddenFill>
                           </a:ext>
@@ -1767,14 +2158,14 @@
                         </a:ln>
                         <a:extLst>
                           <a:ext uri="{909E8E84-426E-40dd-AFC4-6F175D3DCCD1}">
-                            <a14:hiddenFill xmlns="" xmlns:p="http://schemas.openxmlformats.org/presentationml/2006/main" xmlns:a14="http://schemas.microsoft.com/office/drawing/2010/main" xmlns:lc="http://schemas.openxmlformats.org/drawingml/2006/lockedCanvas">
+                            <a14:hiddenFill xmlns:o="urn:schemas-microsoft-com:office:office" xmlns:v="urn:schemas-microsoft-com:vml" xmlns:w10="urn:schemas-microsoft-com:office:word" xmlns:w="http://schemas.openxmlformats.org/wordprocessingml/2006/main" xmlns="" xmlns:p="http://schemas.openxmlformats.org/presentationml/2006/main" xmlns:a14="http://schemas.microsoft.com/office/drawing/2010/main" xmlns:lc="http://schemas.openxmlformats.org/drawingml/2006/lockedCanvas">
                               <a:solidFill>
                                 <a:srgbClr val="FFFFFF"/>
                               </a:solidFill>
                             </a14:hiddenFill>
                           </a:ext>
                           <a:ext uri="{91240B29-F687-4f45-9708-019B960494DF}">
-                            <a14:hiddenLine xmlns="" xmlns:p="http://schemas.openxmlformats.org/presentationml/2006/main" xmlns:a14="http://schemas.microsoft.com/office/drawing/2010/main" xmlns:lc="http://schemas.openxmlformats.org/drawingml/2006/lockedCanvas" w="9525">
+                            <a14:hiddenLine xmlns:o="urn:schemas-microsoft-com:office:office" xmlns:v="urn:schemas-microsoft-com:vml" xmlns:w10="urn:schemas-microsoft-com:office:word" xmlns:w="http://schemas.openxmlformats.org/wordprocessingml/2006/main" xmlns="" xmlns:p="http://schemas.openxmlformats.org/presentationml/2006/main" xmlns:a14="http://schemas.microsoft.com/office/drawing/2010/main" xmlns:lc="http://schemas.openxmlformats.org/drawingml/2006/lockedCanvas" w="9525">
                               <a:solidFill>
                                 <a:srgbClr val="000000"/>
                               </a:solidFill>
@@ -1940,14 +2331,14 @@
                         </a:ln>
                         <a:extLst>
                           <a:ext uri="{909E8E84-426E-40dd-AFC4-6F175D3DCCD1}">
-                            <a14:hiddenFill xmlns="" xmlns:p="http://schemas.openxmlformats.org/presentationml/2006/main" xmlns:a14="http://schemas.microsoft.com/office/drawing/2010/main" xmlns:lc="http://schemas.openxmlformats.org/drawingml/2006/lockedCanvas">
+                            <a14:hiddenFill xmlns:o="urn:schemas-microsoft-com:office:office" xmlns:v="urn:schemas-microsoft-com:vml" xmlns:w10="urn:schemas-microsoft-com:office:word" xmlns:w="http://schemas.openxmlformats.org/wordprocessingml/2006/main" xmlns="" xmlns:p="http://schemas.openxmlformats.org/presentationml/2006/main" xmlns:a14="http://schemas.microsoft.com/office/drawing/2010/main" xmlns:lc="http://schemas.openxmlformats.org/drawingml/2006/lockedCanvas">
                               <a:solidFill>
                                 <a:srgbClr val="FFFFFF"/>
                               </a:solidFill>
                             </a14:hiddenFill>
                           </a:ext>
                           <a:ext uri="{91240B29-F687-4f45-9708-019B960494DF}">
-                            <a14:hiddenLine xmlns="" xmlns:p="http://schemas.openxmlformats.org/presentationml/2006/main" xmlns:a14="http://schemas.microsoft.com/office/drawing/2010/main" xmlns:lc="http://schemas.openxmlformats.org/drawingml/2006/lockedCanvas" w="9525">
+                            <a14:hiddenLine xmlns:o="urn:schemas-microsoft-com:office:office" xmlns:v="urn:schemas-microsoft-com:vml" xmlns:w10="urn:schemas-microsoft-com:office:word" xmlns:w="http://schemas.openxmlformats.org/wordprocessingml/2006/main" xmlns="" xmlns:p="http://schemas.openxmlformats.org/presentationml/2006/main" xmlns:a14="http://schemas.microsoft.com/office/drawing/2010/main" xmlns:lc="http://schemas.openxmlformats.org/drawingml/2006/lockedCanvas" w="9525">
                               <a:solidFill>
                                 <a:srgbClr val="000000"/>
                               </a:solidFill>
@@ -2157,14 +2548,14 @@
                         </a:ln>
                         <a:extLst>
                           <a:ext uri="{909E8E84-426E-40dd-AFC4-6F175D3DCCD1}">
-                            <a14:hiddenFill xmlns="" xmlns:p="http://schemas.openxmlformats.org/presentationml/2006/main" xmlns:a14="http://schemas.microsoft.com/office/drawing/2010/main" xmlns:lc="http://schemas.openxmlformats.org/drawingml/2006/lockedCanvas">
+                            <a14:hiddenFill xmlns:o="urn:schemas-microsoft-com:office:office" xmlns:v="urn:schemas-microsoft-com:vml" xmlns:w10="urn:schemas-microsoft-com:office:word" xmlns:w="http://schemas.openxmlformats.org/wordprocessingml/2006/main" xmlns="" xmlns:p="http://schemas.openxmlformats.org/presentationml/2006/main" xmlns:a14="http://schemas.microsoft.com/office/drawing/2010/main" xmlns:lc="http://schemas.openxmlformats.org/drawingml/2006/lockedCanvas">
                               <a:solidFill>
                                 <a:srgbClr val="FFFFFF"/>
                               </a:solidFill>
                             </a14:hiddenFill>
                           </a:ext>
                           <a:ext uri="{91240B29-F687-4f45-9708-019B960494DF}">
-                            <a14:hiddenLine xmlns="" xmlns:p="http://schemas.openxmlformats.org/presentationml/2006/main" xmlns:a14="http://schemas.microsoft.com/office/drawing/2010/main" xmlns:lc="http://schemas.openxmlformats.org/drawingml/2006/lockedCanvas" w="9525">
+                            <a14:hiddenLine xmlns:o="urn:schemas-microsoft-com:office:office" xmlns:v="urn:schemas-microsoft-com:vml" xmlns:w10="urn:schemas-microsoft-com:office:word" xmlns:w="http://schemas.openxmlformats.org/wordprocessingml/2006/main" xmlns="" xmlns:p="http://schemas.openxmlformats.org/presentationml/2006/main" xmlns:a14="http://schemas.microsoft.com/office/drawing/2010/main" xmlns:lc="http://schemas.openxmlformats.org/drawingml/2006/lockedCanvas" w="9525">
                               <a:solidFill>
                                 <a:srgbClr val="000000"/>
                               </a:solidFill>
@@ -2374,14 +2765,14 @@
                         </a:ln>
                         <a:extLst>
                           <a:ext uri="{909E8E84-426E-40dd-AFC4-6F175D3DCCD1}">
-                            <a14:hiddenFill xmlns="" xmlns:p="http://schemas.openxmlformats.org/presentationml/2006/main" xmlns:a14="http://schemas.microsoft.com/office/drawing/2010/main" xmlns:lc="http://schemas.openxmlformats.org/drawingml/2006/lockedCanvas">
+                            <a14:hiddenFill xmlns:o="urn:schemas-microsoft-com:office:office" xmlns:v="urn:schemas-microsoft-com:vml" xmlns:w10="urn:schemas-microsoft-com:office:word" xmlns:w="http://schemas.openxmlformats.org/wordprocessingml/2006/main" xmlns="" xmlns:p="http://schemas.openxmlformats.org/presentationml/2006/main" xmlns:a14="http://schemas.microsoft.com/office/drawing/2010/main" xmlns:lc="http://schemas.openxmlformats.org/drawingml/2006/lockedCanvas">
                               <a:solidFill>
                                 <a:srgbClr val="FFFFFF"/>
                               </a:solidFill>
                             </a14:hiddenFill>
                           </a:ext>
                           <a:ext uri="{91240B29-F687-4f45-9708-019B960494DF}">
-                            <a14:hiddenLine xmlns="" xmlns:p="http://schemas.openxmlformats.org/presentationml/2006/main" xmlns:a14="http://schemas.microsoft.com/office/drawing/2010/main" xmlns:lc="http://schemas.openxmlformats.org/drawingml/2006/lockedCanvas" w="9525">
+                            <a14:hiddenLine xmlns:o="urn:schemas-microsoft-com:office:office" xmlns:v="urn:schemas-microsoft-com:vml" xmlns:w10="urn:schemas-microsoft-com:office:word" xmlns:w="http://schemas.openxmlformats.org/wordprocessingml/2006/main" xmlns="" xmlns:p="http://schemas.openxmlformats.org/presentationml/2006/main" xmlns:a14="http://schemas.microsoft.com/office/drawing/2010/main" xmlns:lc="http://schemas.openxmlformats.org/drawingml/2006/lockedCanvas" w="9525">
                               <a:solidFill>
                                 <a:srgbClr val="000000"/>
                               </a:solidFill>
@@ -2501,14 +2892,14 @@
                         </a:ln>
                         <a:extLst>
                           <a:ext uri="{909E8E84-426E-40dd-AFC4-6F175D3DCCD1}">
-                            <a14:hiddenFill xmlns="" xmlns:p="http://schemas.openxmlformats.org/presentationml/2006/main" xmlns:a14="http://schemas.microsoft.com/office/drawing/2010/main" xmlns:lc="http://schemas.openxmlformats.org/drawingml/2006/lockedCanvas">
+                            <a14:hiddenFill xmlns:o="urn:schemas-microsoft-com:office:office" xmlns:v="urn:schemas-microsoft-com:vml" xmlns:w10="urn:schemas-microsoft-com:office:word" xmlns:w="http://schemas.openxmlformats.org/wordprocessingml/2006/main" xmlns="" xmlns:p="http://schemas.openxmlformats.org/presentationml/2006/main" xmlns:a14="http://schemas.microsoft.com/office/drawing/2010/main" xmlns:lc="http://schemas.openxmlformats.org/drawingml/2006/lockedCanvas">
                               <a:solidFill>
                                 <a:srgbClr val="FFFFFF"/>
                               </a:solidFill>
                             </a14:hiddenFill>
                           </a:ext>
                           <a:ext uri="{91240B29-F687-4f45-9708-019B960494DF}">
-                            <a14:hiddenLine xmlns="" xmlns:p="http://schemas.openxmlformats.org/presentationml/2006/main" xmlns:a14="http://schemas.microsoft.com/office/drawing/2010/main" xmlns:lc="http://schemas.openxmlformats.org/drawingml/2006/lockedCanvas" w="9525">
+                            <a14:hiddenLine xmlns:o="urn:schemas-microsoft-com:office:office" xmlns:v="urn:schemas-microsoft-com:vml" xmlns:w10="urn:schemas-microsoft-com:office:word" xmlns:w="http://schemas.openxmlformats.org/wordprocessingml/2006/main" xmlns="" xmlns:p="http://schemas.openxmlformats.org/presentationml/2006/main" xmlns:a14="http://schemas.microsoft.com/office/drawing/2010/main" xmlns:lc="http://schemas.openxmlformats.org/drawingml/2006/lockedCanvas" w="9525">
                               <a:solidFill>
                                 <a:srgbClr val="000000"/>
                               </a:solidFill>
@@ -2625,7 +3016,7 @@
                         </a:ln>
                         <a:extLst>
                           <a:ext uri="{909E8E84-426E-40dd-AFC4-6F175D3DCCD1}">
-                            <a14:hiddenFill xmlns="" xmlns:p="http://schemas.openxmlformats.org/presentationml/2006/main" xmlns:a14="http://schemas.microsoft.com/office/drawing/2010/main" xmlns:lc="http://schemas.openxmlformats.org/drawingml/2006/lockedCanvas">
+                            <a14:hiddenFill xmlns:o="urn:schemas-microsoft-com:office:office" xmlns:v="urn:schemas-microsoft-com:vml" xmlns:w10="urn:schemas-microsoft-com:office:word" xmlns:w="http://schemas.openxmlformats.org/wordprocessingml/2006/main" xmlns="" xmlns:p="http://schemas.openxmlformats.org/presentationml/2006/main" xmlns:a14="http://schemas.microsoft.com/office/drawing/2010/main" xmlns:lc="http://schemas.openxmlformats.org/drawingml/2006/lockedCanvas">
                               <a:noFill/>
                             </a14:hiddenFill>
                           </a:ext>
@@ -2689,14 +3080,14 @@
                         </a:ln>
                         <a:extLst>
                           <a:ext uri="{909E8E84-426E-40dd-AFC4-6F175D3DCCD1}">
-                            <a14:hiddenFill xmlns="" xmlns:p="http://schemas.openxmlformats.org/presentationml/2006/main" xmlns:a14="http://schemas.microsoft.com/office/drawing/2010/main" xmlns:lc="http://schemas.openxmlformats.org/drawingml/2006/lockedCanvas">
+                            <a14:hiddenFill xmlns:o="urn:schemas-microsoft-com:office:office" xmlns:v="urn:schemas-microsoft-com:vml" xmlns:w10="urn:schemas-microsoft-com:office:word" xmlns:w="http://schemas.openxmlformats.org/wordprocessingml/2006/main" xmlns="" xmlns:p="http://schemas.openxmlformats.org/presentationml/2006/main" xmlns:a14="http://schemas.microsoft.com/office/drawing/2010/main" xmlns:lc="http://schemas.openxmlformats.org/drawingml/2006/lockedCanvas">
                               <a:solidFill>
                                 <a:srgbClr val="FFFFFF"/>
                               </a:solidFill>
                             </a14:hiddenFill>
                           </a:ext>
                           <a:ext uri="{91240B29-F687-4f45-9708-019B960494DF}">
-                            <a14:hiddenLine xmlns="" xmlns:p="http://schemas.openxmlformats.org/presentationml/2006/main" xmlns:a14="http://schemas.microsoft.com/office/drawing/2010/main" xmlns:lc="http://schemas.openxmlformats.org/drawingml/2006/lockedCanvas" w="9525">
+                            <a14:hiddenLine xmlns:o="urn:schemas-microsoft-com:office:office" xmlns:v="urn:schemas-microsoft-com:vml" xmlns:w10="urn:schemas-microsoft-com:office:word" xmlns:w="http://schemas.openxmlformats.org/wordprocessingml/2006/main" xmlns="" xmlns:p="http://schemas.openxmlformats.org/presentationml/2006/main" xmlns:a14="http://schemas.microsoft.com/office/drawing/2010/main" xmlns:lc="http://schemas.openxmlformats.org/drawingml/2006/lockedCanvas" w="9525">
                               <a:solidFill>
                                 <a:srgbClr val="000000"/>
                               </a:solidFill>
@@ -2862,14 +3253,14 @@
                         </a:ln>
                         <a:extLst>
                           <a:ext uri="{909E8E84-426E-40dd-AFC4-6F175D3DCCD1}">
-                            <a14:hiddenFill xmlns="" xmlns:p="http://schemas.openxmlformats.org/presentationml/2006/main" xmlns:a14="http://schemas.microsoft.com/office/drawing/2010/main" xmlns:lc="http://schemas.openxmlformats.org/drawingml/2006/lockedCanvas">
+                            <a14:hiddenFill xmlns:o="urn:schemas-microsoft-com:office:office" xmlns:v="urn:schemas-microsoft-com:vml" xmlns:w10="urn:schemas-microsoft-com:office:word" xmlns:w="http://schemas.openxmlformats.org/wordprocessingml/2006/main" xmlns="" xmlns:p="http://schemas.openxmlformats.org/presentationml/2006/main" xmlns:a14="http://schemas.microsoft.com/office/drawing/2010/main" xmlns:lc="http://schemas.openxmlformats.org/drawingml/2006/lockedCanvas">
                               <a:solidFill>
                                 <a:srgbClr val="FFFFFF"/>
                               </a:solidFill>
                             </a14:hiddenFill>
                           </a:ext>
                           <a:ext uri="{91240B29-F687-4f45-9708-019B960494DF}">
-                            <a14:hiddenLine xmlns="" xmlns:p="http://schemas.openxmlformats.org/presentationml/2006/main" xmlns:a14="http://schemas.microsoft.com/office/drawing/2010/main" xmlns:lc="http://schemas.openxmlformats.org/drawingml/2006/lockedCanvas" w="9525">
+                            <a14:hiddenLine xmlns:o="urn:schemas-microsoft-com:office:office" xmlns:v="urn:schemas-microsoft-com:vml" xmlns:w10="urn:schemas-microsoft-com:office:word" xmlns:w="http://schemas.openxmlformats.org/wordprocessingml/2006/main" xmlns="" xmlns:p="http://schemas.openxmlformats.org/presentationml/2006/main" xmlns:a14="http://schemas.microsoft.com/office/drawing/2010/main" xmlns:lc="http://schemas.openxmlformats.org/drawingml/2006/lockedCanvas" w="9525">
                               <a:solidFill>
                                 <a:srgbClr val="000000"/>
                               </a:solidFill>
@@ -2986,7 +3377,7 @@
                         </a:ln>
                         <a:extLst>
                           <a:ext uri="{909E8E84-426E-40dd-AFC4-6F175D3DCCD1}">
-                            <a14:hiddenFill xmlns="" xmlns:p="http://schemas.openxmlformats.org/presentationml/2006/main" xmlns:a14="http://schemas.microsoft.com/office/drawing/2010/main" xmlns:lc="http://schemas.openxmlformats.org/drawingml/2006/lockedCanvas">
+                            <a14:hiddenFill xmlns:o="urn:schemas-microsoft-com:office:office" xmlns:v="urn:schemas-microsoft-com:vml" xmlns:w10="urn:schemas-microsoft-com:office:word" xmlns:w="http://schemas.openxmlformats.org/wordprocessingml/2006/main" xmlns="" xmlns:p="http://schemas.openxmlformats.org/presentationml/2006/main" xmlns:a14="http://schemas.microsoft.com/office/drawing/2010/main" xmlns:lc="http://schemas.openxmlformats.org/drawingml/2006/lockedCanvas">
                               <a:noFill/>
                             </a14:hiddenFill>
                           </a:ext>
@@ -3050,14 +3441,14 @@
                         </a:ln>
                         <a:extLst>
                           <a:ext uri="{909E8E84-426E-40dd-AFC4-6F175D3DCCD1}">
-                            <a14:hiddenFill xmlns="" xmlns:p="http://schemas.openxmlformats.org/presentationml/2006/main" xmlns:a14="http://schemas.microsoft.com/office/drawing/2010/main" xmlns:lc="http://schemas.openxmlformats.org/drawingml/2006/lockedCanvas">
+                            <a14:hiddenFill xmlns:o="urn:schemas-microsoft-com:office:office" xmlns:v="urn:schemas-microsoft-com:vml" xmlns:w10="urn:schemas-microsoft-com:office:word" xmlns:w="http://schemas.openxmlformats.org/wordprocessingml/2006/main" xmlns="" xmlns:p="http://schemas.openxmlformats.org/presentationml/2006/main" xmlns:a14="http://schemas.microsoft.com/office/drawing/2010/main" xmlns:lc="http://schemas.openxmlformats.org/drawingml/2006/lockedCanvas">
                               <a:solidFill>
                                 <a:srgbClr val="FFFFFF"/>
                               </a:solidFill>
                             </a14:hiddenFill>
                           </a:ext>
                           <a:ext uri="{91240B29-F687-4f45-9708-019B960494DF}">
-                            <a14:hiddenLine xmlns="" xmlns:p="http://schemas.openxmlformats.org/presentationml/2006/main" xmlns:a14="http://schemas.microsoft.com/office/drawing/2010/main" xmlns:lc="http://schemas.openxmlformats.org/drawingml/2006/lockedCanvas" w="9525">
+                            <a14:hiddenLine xmlns:o="urn:schemas-microsoft-com:office:office" xmlns:v="urn:schemas-microsoft-com:vml" xmlns:w10="urn:schemas-microsoft-com:office:word" xmlns:w="http://schemas.openxmlformats.org/wordprocessingml/2006/main" xmlns="" xmlns:p="http://schemas.openxmlformats.org/presentationml/2006/main" xmlns:a14="http://schemas.microsoft.com/office/drawing/2010/main" xmlns:lc="http://schemas.openxmlformats.org/drawingml/2006/lockedCanvas" w="9525">
                               <a:solidFill>
                                 <a:srgbClr val="000000"/>
                               </a:solidFill>
@@ -3223,14 +3614,14 @@
                         </a:ln>
                         <a:extLst>
                           <a:ext uri="{909E8E84-426E-40dd-AFC4-6F175D3DCCD1}">
-                            <a14:hiddenFill xmlns="" xmlns:p="http://schemas.openxmlformats.org/presentationml/2006/main" xmlns:a14="http://schemas.microsoft.com/office/drawing/2010/main" xmlns:lc="http://schemas.openxmlformats.org/drawingml/2006/lockedCanvas">
+                            <a14:hiddenFill xmlns:o="urn:schemas-microsoft-com:office:office" xmlns:v="urn:schemas-microsoft-com:vml" xmlns:w10="urn:schemas-microsoft-com:office:word" xmlns:w="http://schemas.openxmlformats.org/wordprocessingml/2006/main" xmlns="" xmlns:p="http://schemas.openxmlformats.org/presentationml/2006/main" xmlns:a14="http://schemas.microsoft.com/office/drawing/2010/main" xmlns:lc="http://schemas.openxmlformats.org/drawingml/2006/lockedCanvas">
                               <a:solidFill>
                                 <a:srgbClr val="FFFFFF"/>
                               </a:solidFill>
                             </a14:hiddenFill>
                           </a:ext>
                           <a:ext uri="{91240B29-F687-4f45-9708-019B960494DF}">
-                            <a14:hiddenLine xmlns="" xmlns:p="http://schemas.openxmlformats.org/presentationml/2006/main" xmlns:a14="http://schemas.microsoft.com/office/drawing/2010/main" xmlns:lc="http://schemas.openxmlformats.org/drawingml/2006/lockedCanvas" w="9525">
+                            <a14:hiddenLine xmlns:o="urn:schemas-microsoft-com:office:office" xmlns:v="urn:schemas-microsoft-com:vml" xmlns:w10="urn:schemas-microsoft-com:office:word" xmlns:w="http://schemas.openxmlformats.org/wordprocessingml/2006/main" xmlns="" xmlns:p="http://schemas.openxmlformats.org/presentationml/2006/main" xmlns:a14="http://schemas.microsoft.com/office/drawing/2010/main" xmlns:lc="http://schemas.openxmlformats.org/drawingml/2006/lockedCanvas" w="9525">
                               <a:solidFill>
                                 <a:srgbClr val="000000"/>
                               </a:solidFill>
@@ -3350,14 +3741,14 @@
                         </a:ln>
                         <a:extLst>
                           <a:ext uri="{909E8E84-426E-40dd-AFC4-6F175D3DCCD1}">
-                            <a14:hiddenFill xmlns="" xmlns:p="http://schemas.openxmlformats.org/presentationml/2006/main" xmlns:a14="http://schemas.microsoft.com/office/drawing/2010/main" xmlns:lc="http://schemas.openxmlformats.org/drawingml/2006/lockedCanvas">
+                            <a14:hiddenFill xmlns:o="urn:schemas-microsoft-com:office:office" xmlns:v="urn:schemas-microsoft-com:vml" xmlns:w10="urn:schemas-microsoft-com:office:word" xmlns:w="http://schemas.openxmlformats.org/wordprocessingml/2006/main" xmlns="" xmlns:p="http://schemas.openxmlformats.org/presentationml/2006/main" xmlns:a14="http://schemas.microsoft.com/office/drawing/2010/main" xmlns:lc="http://schemas.openxmlformats.org/drawingml/2006/lockedCanvas">
                               <a:solidFill>
                                 <a:srgbClr val="FFFFFF"/>
                               </a:solidFill>
                             </a14:hiddenFill>
                           </a:ext>
                           <a:ext uri="{91240B29-F687-4f45-9708-019B960494DF}">
-                            <a14:hiddenLine xmlns="" xmlns:p="http://schemas.openxmlformats.org/presentationml/2006/main" xmlns:a14="http://schemas.microsoft.com/office/drawing/2010/main" xmlns:lc="http://schemas.openxmlformats.org/drawingml/2006/lockedCanvas" w="9525">
+                            <a14:hiddenLine xmlns:o="urn:schemas-microsoft-com:office:office" xmlns:v="urn:schemas-microsoft-com:vml" xmlns:w10="urn:schemas-microsoft-com:office:word" xmlns:w="http://schemas.openxmlformats.org/wordprocessingml/2006/main" xmlns="" xmlns:p="http://schemas.openxmlformats.org/presentationml/2006/main" xmlns:a14="http://schemas.microsoft.com/office/drawing/2010/main" xmlns:lc="http://schemas.openxmlformats.org/drawingml/2006/lockedCanvas" w="9525">
                               <a:solidFill>
                                 <a:srgbClr val="000000"/>
                               </a:solidFill>
@@ -3474,7 +3865,7 @@
                         </a:ln>
                         <a:extLst>
                           <a:ext uri="{909E8E84-426E-40dd-AFC4-6F175D3DCCD1}">
-                            <a14:hiddenFill xmlns="" xmlns:p="http://schemas.openxmlformats.org/presentationml/2006/main" xmlns:a14="http://schemas.microsoft.com/office/drawing/2010/main" xmlns:lc="http://schemas.openxmlformats.org/drawingml/2006/lockedCanvas">
+                            <a14:hiddenFill xmlns:o="urn:schemas-microsoft-com:office:office" xmlns:v="urn:schemas-microsoft-com:vml" xmlns:w10="urn:schemas-microsoft-com:office:word" xmlns:w="http://schemas.openxmlformats.org/wordprocessingml/2006/main" xmlns="" xmlns:p="http://schemas.openxmlformats.org/presentationml/2006/main" xmlns:a14="http://schemas.microsoft.com/office/drawing/2010/main" xmlns:lc="http://schemas.openxmlformats.org/drawingml/2006/lockedCanvas">
                               <a:noFill/>
                             </a14:hiddenFill>
                           </a:ext>
@@ -3538,14 +3929,14 @@
                         </a:ln>
                         <a:extLst>
                           <a:ext uri="{909E8E84-426E-40dd-AFC4-6F175D3DCCD1}">
-                            <a14:hiddenFill xmlns="" xmlns:p="http://schemas.openxmlformats.org/presentationml/2006/main" xmlns:a14="http://schemas.microsoft.com/office/drawing/2010/main" xmlns:lc="http://schemas.openxmlformats.org/drawingml/2006/lockedCanvas">
+                            <a14:hiddenFill xmlns:o="urn:schemas-microsoft-com:office:office" xmlns:v="urn:schemas-microsoft-com:vml" xmlns:w10="urn:schemas-microsoft-com:office:word" xmlns:w="http://schemas.openxmlformats.org/wordprocessingml/2006/main" xmlns="" xmlns:p="http://schemas.openxmlformats.org/presentationml/2006/main" xmlns:a14="http://schemas.microsoft.com/office/drawing/2010/main" xmlns:lc="http://schemas.openxmlformats.org/drawingml/2006/lockedCanvas">
                               <a:solidFill>
                                 <a:srgbClr val="FFFFFF"/>
                               </a:solidFill>
                             </a14:hiddenFill>
                           </a:ext>
                           <a:ext uri="{91240B29-F687-4f45-9708-019B960494DF}">
-                            <a14:hiddenLine xmlns="" xmlns:p="http://schemas.openxmlformats.org/presentationml/2006/main" xmlns:a14="http://schemas.microsoft.com/office/drawing/2010/main" xmlns:lc="http://schemas.openxmlformats.org/drawingml/2006/lockedCanvas" w="9525">
+                            <a14:hiddenLine xmlns:o="urn:schemas-microsoft-com:office:office" xmlns:v="urn:schemas-microsoft-com:vml" xmlns:w10="urn:schemas-microsoft-com:office:word" xmlns:w="http://schemas.openxmlformats.org/wordprocessingml/2006/main" xmlns="" xmlns:p="http://schemas.openxmlformats.org/presentationml/2006/main" xmlns:a14="http://schemas.microsoft.com/office/drawing/2010/main" xmlns:lc="http://schemas.openxmlformats.org/drawingml/2006/lockedCanvas" w="9525">
                               <a:solidFill>
                                 <a:srgbClr val="000000"/>
                               </a:solidFill>
@@ -3665,14 +4056,14 @@
                         </a:ln>
                         <a:extLst>
                           <a:ext uri="{909E8E84-426E-40dd-AFC4-6F175D3DCCD1}">
-                            <a14:hiddenFill xmlns="" xmlns:p="http://schemas.openxmlformats.org/presentationml/2006/main" xmlns:a14="http://schemas.microsoft.com/office/drawing/2010/main" xmlns:lc="http://schemas.openxmlformats.org/drawingml/2006/lockedCanvas">
+                            <a14:hiddenFill xmlns:o="urn:schemas-microsoft-com:office:office" xmlns:v="urn:schemas-microsoft-com:vml" xmlns:w10="urn:schemas-microsoft-com:office:word" xmlns:w="http://schemas.openxmlformats.org/wordprocessingml/2006/main" xmlns="" xmlns:p="http://schemas.openxmlformats.org/presentationml/2006/main" xmlns:a14="http://schemas.microsoft.com/office/drawing/2010/main" xmlns:lc="http://schemas.openxmlformats.org/drawingml/2006/lockedCanvas">
                               <a:solidFill>
                                 <a:srgbClr val="FFFFFF"/>
                               </a:solidFill>
                             </a14:hiddenFill>
                           </a:ext>
                           <a:ext uri="{91240B29-F687-4f45-9708-019B960494DF}">
-                            <a14:hiddenLine xmlns="" xmlns:p="http://schemas.openxmlformats.org/presentationml/2006/main" xmlns:a14="http://schemas.microsoft.com/office/drawing/2010/main" xmlns:lc="http://schemas.openxmlformats.org/drawingml/2006/lockedCanvas" w="9525">
+                            <a14:hiddenLine xmlns:o="urn:schemas-microsoft-com:office:office" xmlns:v="urn:schemas-microsoft-com:vml" xmlns:w10="urn:schemas-microsoft-com:office:word" xmlns:w="http://schemas.openxmlformats.org/wordprocessingml/2006/main" xmlns="" xmlns:p="http://schemas.openxmlformats.org/presentationml/2006/main" xmlns:a14="http://schemas.microsoft.com/office/drawing/2010/main" xmlns:lc="http://schemas.openxmlformats.org/drawingml/2006/lockedCanvas" w="9525">
                               <a:solidFill>
                                 <a:srgbClr val="000000"/>
                               </a:solidFill>
@@ -3792,14 +4183,14 @@
                         </a:ln>
                         <a:extLst>
                           <a:ext uri="{909E8E84-426E-40dd-AFC4-6F175D3DCCD1}">
-                            <a14:hiddenFill xmlns="" xmlns:p="http://schemas.openxmlformats.org/presentationml/2006/main" xmlns:a14="http://schemas.microsoft.com/office/drawing/2010/main" xmlns:lc="http://schemas.openxmlformats.org/drawingml/2006/lockedCanvas">
+                            <a14:hiddenFill xmlns:o="urn:schemas-microsoft-com:office:office" xmlns:v="urn:schemas-microsoft-com:vml" xmlns:w10="urn:schemas-microsoft-com:office:word" xmlns:w="http://schemas.openxmlformats.org/wordprocessingml/2006/main" xmlns="" xmlns:p="http://schemas.openxmlformats.org/presentationml/2006/main" xmlns:a14="http://schemas.microsoft.com/office/drawing/2010/main" xmlns:lc="http://schemas.openxmlformats.org/drawingml/2006/lockedCanvas">
                               <a:solidFill>
                                 <a:srgbClr val="FFFFFF"/>
                               </a:solidFill>
                             </a14:hiddenFill>
                           </a:ext>
                           <a:ext uri="{91240B29-F687-4f45-9708-019B960494DF}">
-                            <a14:hiddenLine xmlns="" xmlns:p="http://schemas.openxmlformats.org/presentationml/2006/main" xmlns:a14="http://schemas.microsoft.com/office/drawing/2010/main" xmlns:lc="http://schemas.openxmlformats.org/drawingml/2006/lockedCanvas" w="9525">
+                            <a14:hiddenLine xmlns:o="urn:schemas-microsoft-com:office:office" xmlns:v="urn:schemas-microsoft-com:vml" xmlns:w10="urn:schemas-microsoft-com:office:word" xmlns:w="http://schemas.openxmlformats.org/wordprocessingml/2006/main" xmlns="" xmlns:p="http://schemas.openxmlformats.org/presentationml/2006/main" xmlns:a14="http://schemas.microsoft.com/office/drawing/2010/main" xmlns:lc="http://schemas.openxmlformats.org/drawingml/2006/lockedCanvas" w="9525">
                               <a:solidFill>
                                 <a:srgbClr val="000000"/>
                               </a:solidFill>
@@ -3977,14 +4368,14 @@
                         </a:ln>
                         <a:extLst>
                           <a:ext uri="{909E8E84-426E-40dd-AFC4-6F175D3DCCD1}">
-                            <a14:hiddenFill xmlns="" xmlns:p="http://schemas.openxmlformats.org/presentationml/2006/main" xmlns:a14="http://schemas.microsoft.com/office/drawing/2010/main" xmlns:lc="http://schemas.openxmlformats.org/drawingml/2006/lockedCanvas">
+                            <a14:hiddenFill xmlns:o="urn:schemas-microsoft-com:office:office" xmlns:v="urn:schemas-microsoft-com:vml" xmlns:w10="urn:schemas-microsoft-com:office:word" xmlns:w="http://schemas.openxmlformats.org/wordprocessingml/2006/main" xmlns="" xmlns:p="http://schemas.openxmlformats.org/presentationml/2006/main" xmlns:a14="http://schemas.microsoft.com/office/drawing/2010/main" xmlns:lc="http://schemas.openxmlformats.org/drawingml/2006/lockedCanvas">
                               <a:solidFill>
                                 <a:srgbClr val="FFFFFF"/>
                               </a:solidFill>
                             </a14:hiddenFill>
                           </a:ext>
                           <a:ext uri="{91240B29-F687-4f45-9708-019B960494DF}">
-                            <a14:hiddenLine xmlns="" xmlns:p="http://schemas.openxmlformats.org/presentationml/2006/main" xmlns:a14="http://schemas.microsoft.com/office/drawing/2010/main" xmlns:lc="http://schemas.openxmlformats.org/drawingml/2006/lockedCanvas" w="9525">
+                            <a14:hiddenLine xmlns:o="urn:schemas-microsoft-com:office:office" xmlns:v="urn:schemas-microsoft-com:vml" xmlns:w10="urn:schemas-microsoft-com:office:word" xmlns:w="http://schemas.openxmlformats.org/wordprocessingml/2006/main" xmlns="" xmlns:p="http://schemas.openxmlformats.org/presentationml/2006/main" xmlns:a14="http://schemas.microsoft.com/office/drawing/2010/main" xmlns:lc="http://schemas.openxmlformats.org/drawingml/2006/lockedCanvas" w="9525">
                               <a:solidFill>
                                 <a:srgbClr val="000000"/>
                               </a:solidFill>
@@ -4209,6 +4600,9 @@
         <w:spacing w:line="276" w:lineRule="auto"/>
       </w:pPr>
       <w:r>
+        <w:rPr>
+          <w:noProof/>
+        </w:rPr>
         <mc:AlternateContent>
           <mc:Choice Requires="wps">
             <w:drawing>
@@ -4268,6 +4662,9 @@
         </mc:AlternateContent>
       </w:r>
       <w:r>
+        <w:rPr>
+          <w:noProof/>
+        </w:rPr>
         <mc:AlternateContent>
           <mc:Choice Requires="wps">
             <w:drawing>
@@ -4308,7 +4705,7 @@
                         </a:ln>
                         <a:extLst>
                           <a:ext uri="{91240B29-F687-4f45-9708-019B960494DF}">
-                            <a14:hiddenLine xmlns="" xmlns:p="http://schemas.openxmlformats.org/presentationml/2006/main" xmlns:a14="http://schemas.microsoft.com/office/drawing/2010/main" xmlns:lc="http://schemas.openxmlformats.org/drawingml/2006/lockedCanvas" w="9525">
+                            <a14:hiddenLine xmlns:o="urn:schemas-microsoft-com:office:office" xmlns:v="urn:schemas-microsoft-com:vml" xmlns:w10="urn:schemas-microsoft-com:office:word" xmlns:w="http://schemas.openxmlformats.org/wordprocessingml/2006/main" xmlns="" xmlns:p="http://schemas.openxmlformats.org/presentationml/2006/main" xmlns:a14="http://schemas.microsoft.com/office/drawing/2010/main" xmlns:lc="http://schemas.openxmlformats.org/drawingml/2006/lockedCanvas" w="9525">
                               <a:solidFill>
                                 <a:srgbClr val="000000"/>
                               </a:solidFill>
@@ -4383,6 +4780,9 @@
         </mc:AlternateContent>
       </w:r>
       <w:r>
+        <w:rPr>
+          <w:noProof/>
+        </w:rPr>
         <mc:AlternateContent>
           <mc:Choice Requires="wps">
             <w:drawing>
@@ -4442,6 +4842,9 @@
         </mc:AlternateContent>
       </w:r>
       <w:r>
+        <w:rPr>
+          <w:noProof/>
+        </w:rPr>
         <mc:AlternateContent>
           <mc:Choice Requires="wps">
             <w:drawing>
@@ -4482,7 +4885,7 @@
                         </a:ln>
                         <a:extLst>
                           <a:ext uri="{91240B29-F687-4f45-9708-019B960494DF}">
-                            <a14:hiddenLine xmlns="" xmlns:p="http://schemas.openxmlformats.org/presentationml/2006/main" xmlns:a14="http://schemas.microsoft.com/office/drawing/2010/main" xmlns:lc="http://schemas.openxmlformats.org/drawingml/2006/lockedCanvas" w="9525">
+                            <a14:hiddenLine xmlns:o="urn:schemas-microsoft-com:office:office" xmlns:v="urn:schemas-microsoft-com:vml" xmlns:w10="urn:schemas-microsoft-com:office:word" xmlns:w="http://schemas.openxmlformats.org/wordprocessingml/2006/main" xmlns="" xmlns:p="http://schemas.openxmlformats.org/presentationml/2006/main" xmlns:a14="http://schemas.microsoft.com/office/drawing/2010/main" xmlns:lc="http://schemas.openxmlformats.org/drawingml/2006/lockedCanvas" w="9525">
                               <a:solidFill>
                                 <a:srgbClr val="000000"/>
                               </a:solidFill>
@@ -4553,6 +4956,9 @@
         </mc:AlternateContent>
       </w:r>
       <w:r>
+        <w:rPr>
+          <w:noProof/>
+        </w:rPr>
         <mc:AlternateContent>
           <mc:Choice Requires="wps">
             <w:drawing>
@@ -4612,6 +5018,9 @@
         </mc:AlternateContent>
       </w:r>
       <w:r>
+        <w:rPr>
+          <w:noProof/>
+        </w:rPr>
         <mc:AlternateContent>
           <mc:Choice Requires="wps">
             <w:drawing>
@@ -4652,7 +5061,7 @@
                         </a:ln>
                         <a:extLst>
                           <a:ext uri="{91240B29-F687-4f45-9708-019B960494DF}">
-                            <a14:hiddenLine xmlns="" xmlns:p="http://schemas.openxmlformats.org/presentationml/2006/main" xmlns:a14="http://schemas.microsoft.com/office/drawing/2010/main" xmlns:lc="http://schemas.openxmlformats.org/drawingml/2006/lockedCanvas" w="9525">
+                            <a14:hiddenLine xmlns:o="urn:schemas-microsoft-com:office:office" xmlns:v="urn:schemas-microsoft-com:vml" xmlns:w10="urn:schemas-microsoft-com:office:word" xmlns:w="http://schemas.openxmlformats.org/wordprocessingml/2006/main" xmlns="" xmlns:p="http://schemas.openxmlformats.org/presentationml/2006/main" xmlns:a14="http://schemas.microsoft.com/office/drawing/2010/main" xmlns:lc="http://schemas.openxmlformats.org/drawingml/2006/lockedCanvas" w="9525">
                               <a:solidFill>
                                 <a:srgbClr val="000000"/>
                               </a:solidFill>
@@ -4723,6 +5132,9 @@
         </mc:AlternateContent>
       </w:r>
       <w:r>
+        <w:rPr>
+          <w:noProof/>
+        </w:rPr>
         <mc:AlternateContent>
           <mc:Choice Requires="wps">
             <w:drawing>
@@ -4782,6 +5194,9 @@
         </mc:AlternateContent>
       </w:r>
       <w:r>
+        <w:rPr>
+          <w:noProof/>
+        </w:rPr>
         <mc:AlternateContent>
           <mc:Choice Requires="wps">
             <w:drawing>
@@ -4822,7 +5237,7 @@
                         </a:ln>
                         <a:extLst>
                           <a:ext uri="{91240B29-F687-4f45-9708-019B960494DF}">
-                            <a14:hiddenLine xmlns="" xmlns:p="http://schemas.openxmlformats.org/presentationml/2006/main" xmlns:a14="http://schemas.microsoft.com/office/drawing/2010/main" xmlns:lc="http://schemas.openxmlformats.org/drawingml/2006/lockedCanvas" w="9525">
+                            <a14:hiddenLine xmlns:o="urn:schemas-microsoft-com:office:office" xmlns:v="urn:schemas-microsoft-com:vml" xmlns:w10="urn:schemas-microsoft-com:office:word" xmlns:w="http://schemas.openxmlformats.org/wordprocessingml/2006/main" xmlns="" xmlns:p="http://schemas.openxmlformats.org/presentationml/2006/main" xmlns:a14="http://schemas.microsoft.com/office/drawing/2010/main" xmlns:lc="http://schemas.openxmlformats.org/drawingml/2006/lockedCanvas" w="9525">
                               <a:solidFill>
                                 <a:srgbClr val="000000"/>
                               </a:solidFill>
@@ -4893,6 +5308,9 @@
         </mc:AlternateContent>
       </w:r>
       <w:r>
+        <w:rPr>
+          <w:noProof/>
+        </w:rPr>
         <mc:AlternateContent>
           <mc:Choice Requires="wps">
             <w:drawing>
@@ -4952,6 +5370,9 @@
         </mc:AlternateContent>
       </w:r>
       <w:r>
+        <w:rPr>
+          <w:noProof/>
+        </w:rPr>
         <mc:AlternateContent>
           <mc:Choice Requires="wps">
             <w:drawing>
@@ -5011,6 +5432,9 @@
         </mc:AlternateContent>
       </w:r>
       <w:r>
+        <w:rPr>
+          <w:noProof/>
+        </w:rPr>
         <mc:AlternateContent>
           <mc:Choice Requires="wps">
             <w:drawing>
@@ -5051,7 +5475,7 @@
                         </a:ln>
                         <a:extLst>
                           <a:ext uri="{91240B29-F687-4f45-9708-019B960494DF}">
-                            <a14:hiddenLine xmlns="" xmlns:p="http://schemas.openxmlformats.org/presentationml/2006/main" xmlns:a14="http://schemas.microsoft.com/office/drawing/2010/main" xmlns:lc="http://schemas.openxmlformats.org/drawingml/2006/lockedCanvas" w="9525">
+                            <a14:hiddenLine xmlns:o="urn:schemas-microsoft-com:office:office" xmlns:v="urn:schemas-microsoft-com:vml" xmlns:w10="urn:schemas-microsoft-com:office:word" xmlns:w="http://schemas.openxmlformats.org/wordprocessingml/2006/main" xmlns="" xmlns:p="http://schemas.openxmlformats.org/presentationml/2006/main" xmlns:a14="http://schemas.microsoft.com/office/drawing/2010/main" xmlns:lc="http://schemas.openxmlformats.org/drawingml/2006/lockedCanvas" w="9525">
                               <a:solidFill>
                                 <a:srgbClr val="000000"/>
                               </a:solidFill>
@@ -5122,6 +5546,9 @@
         </mc:AlternateContent>
       </w:r>
       <w:r>
+        <w:rPr>
+          <w:noProof/>
+        </w:rPr>
         <mc:AlternateContent>
           <mc:Choice Requires="wps">
             <w:drawing>
@@ -5160,14 +5587,14 @@
                         </a:ln>
                         <a:extLst>
                           <a:ext uri="{909E8E84-426E-40dd-AFC4-6F175D3DCCD1}">
-                            <a14:hiddenFill xmlns="" xmlns:p="http://schemas.openxmlformats.org/presentationml/2006/main" xmlns:a14="http://schemas.microsoft.com/office/drawing/2010/main" xmlns:lc="http://schemas.openxmlformats.org/drawingml/2006/lockedCanvas">
+                            <a14:hiddenFill xmlns:o="urn:schemas-microsoft-com:office:office" xmlns:v="urn:schemas-microsoft-com:vml" xmlns:w10="urn:schemas-microsoft-com:office:word" xmlns:w="http://schemas.openxmlformats.org/wordprocessingml/2006/main" xmlns="" xmlns:p="http://schemas.openxmlformats.org/presentationml/2006/main" xmlns:a14="http://schemas.microsoft.com/office/drawing/2010/main" xmlns:lc="http://schemas.openxmlformats.org/drawingml/2006/lockedCanvas">
                               <a:solidFill>
                                 <a:srgbClr val="FFFFFF"/>
                               </a:solidFill>
                             </a14:hiddenFill>
                           </a:ext>
                           <a:ext uri="{91240B29-F687-4f45-9708-019B960494DF}">
-                            <a14:hiddenLine xmlns="" xmlns:p="http://schemas.openxmlformats.org/presentationml/2006/main" xmlns:a14="http://schemas.microsoft.com/office/drawing/2010/main" xmlns:lc="http://schemas.openxmlformats.org/drawingml/2006/lockedCanvas" w="9525">
+                            <a14:hiddenLine xmlns:o="urn:schemas-microsoft-com:office:office" xmlns:v="urn:schemas-microsoft-com:vml" xmlns:w10="urn:schemas-microsoft-com:office:word" xmlns:w="http://schemas.openxmlformats.org/wordprocessingml/2006/main" xmlns="" xmlns:p="http://schemas.openxmlformats.org/presentationml/2006/main" xmlns:a14="http://schemas.microsoft.com/office/drawing/2010/main" xmlns:lc="http://schemas.openxmlformats.org/drawingml/2006/lockedCanvas" w="9525">
                               <a:solidFill>
                                 <a:srgbClr val="000000"/>
                               </a:solidFill>
@@ -5242,6 +5669,9 @@
         </mc:AlternateContent>
       </w:r>
       <w:r>
+        <w:rPr>
+          <w:noProof/>
+        </w:rPr>
         <mc:AlternateContent>
           <mc:Choice Requires="wps">
             <w:drawing>
@@ -5281,7 +5711,7 @@
                         </a:ln>
                         <a:extLst>
                           <a:ext uri="{909E8E84-426E-40dd-AFC4-6F175D3DCCD1}">
-                            <a14:hiddenFill xmlns="" xmlns:p="http://schemas.openxmlformats.org/presentationml/2006/main" xmlns:a14="http://schemas.microsoft.com/office/drawing/2010/main" xmlns:lc="http://schemas.openxmlformats.org/drawingml/2006/lockedCanvas">
+                            <a14:hiddenFill xmlns:o="urn:schemas-microsoft-com:office:office" xmlns:v="urn:schemas-microsoft-com:vml" xmlns:w10="urn:schemas-microsoft-com:office:word" xmlns:w="http://schemas.openxmlformats.org/wordprocessingml/2006/main" xmlns="" xmlns:p="http://schemas.openxmlformats.org/presentationml/2006/main" xmlns:a14="http://schemas.microsoft.com/office/drawing/2010/main" xmlns:lc="http://schemas.openxmlformats.org/drawingml/2006/lockedCanvas">
                               <a:noFill/>
                             </a14:hiddenFill>
                           </a:ext>
@@ -5302,6 +5732,9 @@
         </mc:AlternateContent>
       </w:r>
       <w:r>
+        <w:rPr>
+          <w:noProof/>
+        </w:rPr>
         <mc:AlternateContent>
           <mc:Choice Requires="wps">
             <w:drawing>
@@ -5341,7 +5774,7 @@
                         </a:ln>
                         <a:extLst>
                           <a:ext uri="{909E8E84-426E-40dd-AFC4-6F175D3DCCD1}">
-                            <a14:hiddenFill xmlns="" xmlns:p="http://schemas.openxmlformats.org/presentationml/2006/main" xmlns:a14="http://schemas.microsoft.com/office/drawing/2010/main" xmlns:lc="http://schemas.openxmlformats.org/drawingml/2006/lockedCanvas">
+                            <a14:hiddenFill xmlns:o="urn:schemas-microsoft-com:office:office" xmlns:v="urn:schemas-microsoft-com:vml" xmlns:w10="urn:schemas-microsoft-com:office:word" xmlns:w="http://schemas.openxmlformats.org/wordprocessingml/2006/main" xmlns="" xmlns:p="http://schemas.openxmlformats.org/presentationml/2006/main" xmlns:a14="http://schemas.microsoft.com/office/drawing/2010/main" xmlns:lc="http://schemas.openxmlformats.org/drawingml/2006/lockedCanvas">
                               <a:noFill/>
                             </a14:hiddenFill>
                           </a:ext>
@@ -5362,6 +5795,9 @@
         </mc:AlternateContent>
       </w:r>
       <w:r>
+        <w:rPr>
+          <w:noProof/>
+        </w:rPr>
         <mc:AlternateContent>
           <mc:Choice Requires="wps">
             <w:drawing>
@@ -5402,7 +5838,7 @@
                         </a:ln>
                         <a:extLst>
                           <a:ext uri="{91240B29-F687-4f45-9708-019B960494DF}">
-                            <a14:hiddenLine xmlns="" xmlns:p="http://schemas.openxmlformats.org/presentationml/2006/main" xmlns:a14="http://schemas.microsoft.com/office/drawing/2010/main" xmlns:lc="http://schemas.openxmlformats.org/drawingml/2006/lockedCanvas" w="9525">
+                            <a14:hiddenLine xmlns:o="urn:schemas-microsoft-com:office:office" xmlns:v="urn:schemas-microsoft-com:vml" xmlns:w10="urn:schemas-microsoft-com:office:word" xmlns:w="http://schemas.openxmlformats.org/wordprocessingml/2006/main" xmlns="" xmlns:p="http://schemas.openxmlformats.org/presentationml/2006/main" xmlns:a14="http://schemas.microsoft.com/office/drawing/2010/main" xmlns:lc="http://schemas.openxmlformats.org/drawingml/2006/lockedCanvas" w="9525">
                               <a:solidFill>
                                 <a:srgbClr val="000000"/>
                               </a:solidFill>
@@ -5473,6 +5909,9 @@
         </mc:AlternateContent>
       </w:r>
       <w:r>
+        <w:rPr>
+          <w:noProof/>
+        </w:rPr>
         <mc:AlternateContent>
           <mc:Choice Requires="wps">
             <w:drawing>
@@ -5513,7 +5952,7 @@
                         </a:ln>
                         <a:extLst>
                           <a:ext uri="{91240B29-F687-4f45-9708-019B960494DF}">
-                            <a14:hiddenLine xmlns="" xmlns:p="http://schemas.openxmlformats.org/presentationml/2006/main" xmlns:a14="http://schemas.microsoft.com/office/drawing/2010/main" xmlns:lc="http://schemas.openxmlformats.org/drawingml/2006/lockedCanvas" w="9525">
+                            <a14:hiddenLine xmlns:o="urn:schemas-microsoft-com:office:office" xmlns:v="urn:schemas-microsoft-com:vml" xmlns:w10="urn:schemas-microsoft-com:office:word" xmlns:w="http://schemas.openxmlformats.org/wordprocessingml/2006/main" xmlns="" xmlns:p="http://schemas.openxmlformats.org/presentationml/2006/main" xmlns:a14="http://schemas.microsoft.com/office/drawing/2010/main" xmlns:lc="http://schemas.openxmlformats.org/drawingml/2006/lockedCanvas" w="9525">
                               <a:solidFill>
                                 <a:srgbClr val="000000"/>
                               </a:solidFill>
@@ -5584,6 +6023,9 @@
         </mc:AlternateContent>
       </w:r>
       <w:r>
+        <w:rPr>
+          <w:noProof/>
+        </w:rPr>
         <mc:AlternateContent>
           <mc:Choice Requires="wps">
             <w:drawing>
@@ -5643,6 +6085,9 @@
         </mc:AlternateContent>
       </w:r>
       <w:r>
+        <w:rPr>
+          <w:noProof/>
+        </w:rPr>
         <mc:AlternateContent>
           <mc:Choice Requires="wps">
             <w:drawing>
@@ -5702,6 +6147,9 @@
         </mc:AlternateContent>
       </w:r>
       <w:r>
+        <w:rPr>
+          <w:noProof/>
+        </w:rPr>
         <mc:AlternateContent>
           <mc:Choice Requires="wps">
             <w:drawing>
@@ -5742,7 +6190,7 @@
                         </a:ln>
                         <a:extLst>
                           <a:ext uri="{91240B29-F687-4f45-9708-019B960494DF}">
-                            <a14:hiddenLine xmlns="" xmlns:p="http://schemas.openxmlformats.org/presentationml/2006/main" xmlns:a14="http://schemas.microsoft.com/office/drawing/2010/main" xmlns:lc="http://schemas.openxmlformats.org/drawingml/2006/lockedCanvas" w="9525">
+                            <a14:hiddenLine xmlns:o="urn:schemas-microsoft-com:office:office" xmlns:v="urn:schemas-microsoft-com:vml" xmlns:w10="urn:schemas-microsoft-com:office:word" xmlns:w="http://schemas.openxmlformats.org/wordprocessingml/2006/main" xmlns="" xmlns:p="http://schemas.openxmlformats.org/presentationml/2006/main" xmlns:a14="http://schemas.microsoft.com/office/drawing/2010/main" xmlns:lc="http://schemas.openxmlformats.org/drawingml/2006/lockedCanvas" w="9525">
                               <a:solidFill>
                                 <a:srgbClr val="000000"/>
                               </a:solidFill>
@@ -5813,6 +6261,9 @@
         </mc:AlternateContent>
       </w:r>
       <w:r>
+        <w:rPr>
+          <w:noProof/>
+        </w:rPr>
         <mc:AlternateContent>
           <mc:Choice Requires="wps">
             <w:drawing>
@@ -5853,7 +6304,7 @@
                         </a:ln>
                         <a:extLst>
                           <a:ext uri="{91240B29-F687-4f45-9708-019B960494DF}">
-                            <a14:hiddenLine xmlns="" xmlns:p="http://schemas.openxmlformats.org/presentationml/2006/main" xmlns:a14="http://schemas.microsoft.com/office/drawing/2010/main" xmlns:lc="http://schemas.openxmlformats.org/drawingml/2006/lockedCanvas" w="9525">
+                            <a14:hiddenLine xmlns:o="urn:schemas-microsoft-com:office:office" xmlns:v="urn:schemas-microsoft-com:vml" xmlns:w10="urn:schemas-microsoft-com:office:word" xmlns:w="http://schemas.openxmlformats.org/wordprocessingml/2006/main" xmlns="" xmlns:p="http://schemas.openxmlformats.org/presentationml/2006/main" xmlns:a14="http://schemas.microsoft.com/office/drawing/2010/main" xmlns:lc="http://schemas.openxmlformats.org/drawingml/2006/lockedCanvas" w="9525">
                               <a:solidFill>
                                 <a:srgbClr val="000000"/>
                               </a:solidFill>
@@ -5924,6 +6375,9 @@
         </mc:AlternateContent>
       </w:r>
       <w:r>
+        <w:rPr>
+          <w:noProof/>
+        </w:rPr>
         <mc:AlternateContent>
           <mc:Choice Requires="wps">
             <w:drawing>
@@ -5983,6 +6437,9 @@
         </mc:AlternateContent>
       </w:r>
       <w:r>
+        <w:rPr>
+          <w:noProof/>
+        </w:rPr>
         <mc:AlternateContent>
           <mc:Choice Requires="wps">
             <w:drawing>
@@ -6023,7 +6480,7 @@
                         </a:ln>
                         <a:extLst>
                           <a:ext uri="{91240B29-F687-4f45-9708-019B960494DF}">
-                            <a14:hiddenLine xmlns="" xmlns:p="http://schemas.openxmlformats.org/presentationml/2006/main" xmlns:a14="http://schemas.microsoft.com/office/drawing/2010/main" xmlns:lc="http://schemas.openxmlformats.org/drawingml/2006/lockedCanvas" w="9525">
+                            <a14:hiddenLine xmlns:o="urn:schemas-microsoft-com:office:office" xmlns:v="urn:schemas-microsoft-com:vml" xmlns:w10="urn:schemas-microsoft-com:office:word" xmlns:w="http://schemas.openxmlformats.org/wordprocessingml/2006/main" xmlns="" xmlns:p="http://schemas.openxmlformats.org/presentationml/2006/main" xmlns:a14="http://schemas.microsoft.com/office/drawing/2010/main" xmlns:lc="http://schemas.openxmlformats.org/drawingml/2006/lockedCanvas" w="9525">
                               <a:solidFill>
                                 <a:srgbClr val="000000"/>
                               </a:solidFill>
@@ -6166,6 +6623,9 @@
         <w:spacing w:line="276" w:lineRule="auto"/>
       </w:pPr>
       <w:r>
+        <w:rPr>
+          <w:noProof/>
+        </w:rPr>
         <mc:AlternateContent>
           <mc:Choice Requires="wps">
             <w:drawing>
@@ -6451,9 +6911,7 @@
                       </wps:wsp>
                       <wps:wsp>
                         <wps:cNvPr id="7" name="Line 8"/>
-                        <wps:cNvSpPr>
-                          <a:spLocks noChangeShapeType="1"/>
-                        </wps:cNvSpPr>
+                        <wps:cNvCnPr/>
                         <wps:spPr bwMode="auto">
                           <a:xfrm>
                             <a:off x="0" y="1066800"/>
@@ -6473,19 +6931,17 @@
                           </a:ln>
                           <a:extLst>
                             <a:ext uri="{909E8E84-426E-40dd-AFC4-6F175D3DCCD1}">
-                              <a14:hiddenFill xmlns="" xmlns:p="http://schemas.openxmlformats.org/presentationml/2006/main" xmlns:a14="http://schemas.microsoft.com/office/drawing/2010/main" xmlns:lc="http://schemas.openxmlformats.org/drawingml/2006/lockedCanvas">
+                              <a14:hiddenFill xmlns:o="urn:schemas-microsoft-com:office:office" xmlns:v="urn:schemas-microsoft-com:vml" xmlns:w10="urn:schemas-microsoft-com:office:word" xmlns:w="http://schemas.openxmlformats.org/wordprocessingml/2006/main" xmlns="" xmlns:p="http://schemas.openxmlformats.org/presentationml/2006/main" xmlns:a14="http://schemas.microsoft.com/office/drawing/2010/main" xmlns:lc="http://schemas.openxmlformats.org/drawingml/2006/lockedCanvas">
                                 <a:noFill/>
                               </a14:hiddenFill>
                             </a:ext>
                           </a:extLst>
                         </wps:spPr>
-                        <wps:bodyPr wrap="none" anchor="ctr"/>
+                        <wps:bodyPr/>
                       </wps:wsp>
                       <wps:wsp>
                         <wps:cNvPr id="8" name="Line 9"/>
-                        <wps:cNvSpPr>
-                          <a:spLocks noChangeShapeType="1"/>
-                        </wps:cNvSpPr>
+                        <wps:cNvCnPr/>
                         <wps:spPr bwMode="auto">
                           <a:xfrm>
                             <a:off x="3522663" y="1066800"/>
@@ -6505,13 +6961,13 @@
                           </a:ln>
                           <a:extLst>
                             <a:ext uri="{909E8E84-426E-40dd-AFC4-6F175D3DCCD1}">
-                              <a14:hiddenFill xmlns="" xmlns:p="http://schemas.openxmlformats.org/presentationml/2006/main" xmlns:a14="http://schemas.microsoft.com/office/drawing/2010/main" xmlns:lc="http://schemas.openxmlformats.org/drawingml/2006/lockedCanvas">
+                              <a14:hiddenFill xmlns:o="urn:schemas-microsoft-com:office:office" xmlns:v="urn:schemas-microsoft-com:vml" xmlns:w10="urn:schemas-microsoft-com:office:word" xmlns:w="http://schemas.openxmlformats.org/wordprocessingml/2006/main" xmlns="" xmlns:p="http://schemas.openxmlformats.org/presentationml/2006/main" xmlns:a14="http://schemas.microsoft.com/office/drawing/2010/main" xmlns:lc="http://schemas.openxmlformats.org/drawingml/2006/lockedCanvas">
                                 <a:noFill/>
                               </a14:hiddenFill>
                             </a:ext>
                           </a:extLst>
                         </wps:spPr>
-                        <wps:bodyPr wrap="none" anchor="ctr"/>
+                        <wps:bodyPr/>
                       </wps:wsp>
                       <wps:wsp>
                         <wps:cNvPr id="9" name="Text Box 10"/>
@@ -6534,7 +6990,7 @@
                           </a:ln>
                           <a:extLst>
                             <a:ext uri="{91240B29-F687-4f45-9708-019B960494DF}">
-                              <a14:hiddenLine xmlns="" xmlns:p="http://schemas.openxmlformats.org/presentationml/2006/main" xmlns:a14="http://schemas.microsoft.com/office/drawing/2010/main" xmlns:lc="http://schemas.openxmlformats.org/drawingml/2006/lockedCanvas" w="9525">
+                              <a14:hiddenLine xmlns:o="urn:schemas-microsoft-com:office:office" xmlns:v="urn:schemas-microsoft-com:vml" xmlns:w10="urn:schemas-microsoft-com:office:word" xmlns:w="http://schemas.openxmlformats.org/wordprocessingml/2006/main" xmlns="" xmlns:p="http://schemas.openxmlformats.org/presentationml/2006/main" xmlns:a14="http://schemas.microsoft.com/office/drawing/2010/main" xmlns:lc="http://schemas.openxmlformats.org/drawingml/2006/lockedCanvas" w="9525">
                                 <a:solidFill>
                                   <a:srgbClr val="000000"/>
                                 </a:solidFill>
@@ -6591,7 +7047,7 @@
                           </a:ln>
                           <a:extLst>
                             <a:ext uri="{91240B29-F687-4f45-9708-019B960494DF}">
-                              <a14:hiddenLine xmlns="" xmlns:p="http://schemas.openxmlformats.org/presentationml/2006/main" xmlns:a14="http://schemas.microsoft.com/office/drawing/2010/main" xmlns:lc="http://schemas.openxmlformats.org/drawingml/2006/lockedCanvas" w="9525">
+                              <a14:hiddenLine xmlns:o="urn:schemas-microsoft-com:office:office" xmlns:v="urn:schemas-microsoft-com:vml" xmlns:w10="urn:schemas-microsoft-com:office:word" xmlns:w="http://schemas.openxmlformats.org/wordprocessingml/2006/main" xmlns="" xmlns:p="http://schemas.openxmlformats.org/presentationml/2006/main" xmlns:a14="http://schemas.microsoft.com/office/drawing/2010/main" xmlns:lc="http://schemas.openxmlformats.org/drawingml/2006/lockedCanvas" w="9525">
                                 <a:solidFill>
                                   <a:srgbClr val="000000"/>
                                 </a:solidFill>
@@ -6648,7 +7104,7 @@
                           </a:ln>
                           <a:extLst>
                             <a:ext uri="{91240B29-F687-4f45-9708-019B960494DF}">
-                              <a14:hiddenLine xmlns="" xmlns:p="http://schemas.openxmlformats.org/presentationml/2006/main" xmlns:a14="http://schemas.microsoft.com/office/drawing/2010/main" xmlns:lc="http://schemas.openxmlformats.org/drawingml/2006/lockedCanvas" w="9525">
+                              <a14:hiddenLine xmlns:o="urn:schemas-microsoft-com:office:office" xmlns:v="urn:schemas-microsoft-com:vml" xmlns:w10="urn:schemas-microsoft-com:office:word" xmlns:w="http://schemas.openxmlformats.org/wordprocessingml/2006/main" xmlns="" xmlns:p="http://schemas.openxmlformats.org/presentationml/2006/main" xmlns:a14="http://schemas.microsoft.com/office/drawing/2010/main" xmlns:lc="http://schemas.openxmlformats.org/drawingml/2006/lockedCanvas" w="9525">
                                 <a:solidFill>
                                   <a:srgbClr val="000000"/>
                                 </a:solidFill>
@@ -6705,7 +7161,7 @@
                           </a:ln>
                           <a:extLst>
                             <a:ext uri="{91240B29-F687-4f45-9708-019B960494DF}">
-                              <a14:hiddenLine xmlns="" xmlns:p="http://schemas.openxmlformats.org/presentationml/2006/main" xmlns:a14="http://schemas.microsoft.com/office/drawing/2010/main" xmlns:lc="http://schemas.openxmlformats.org/drawingml/2006/lockedCanvas" w="9525">
+                              <a14:hiddenLine xmlns:o="urn:schemas-microsoft-com:office:office" xmlns:v="urn:schemas-microsoft-com:vml" xmlns:w10="urn:schemas-microsoft-com:office:word" xmlns:w="http://schemas.openxmlformats.org/wordprocessingml/2006/main" xmlns="" xmlns:p="http://schemas.openxmlformats.org/presentationml/2006/main" xmlns:a14="http://schemas.microsoft.com/office/drawing/2010/main" xmlns:lc="http://schemas.openxmlformats.org/drawingml/2006/lockedCanvas" w="9525">
                                 <a:solidFill>
                                   <a:srgbClr val="000000"/>
                                 </a:solidFill>
@@ -6760,14 +7216,14 @@
                           </a:ln>
                           <a:extLst>
                             <a:ext uri="{909E8E84-426E-40dd-AFC4-6F175D3DCCD1}">
-                              <a14:hiddenFill xmlns="" xmlns:p="http://schemas.openxmlformats.org/presentationml/2006/main" xmlns:a14="http://schemas.microsoft.com/office/drawing/2010/main" xmlns:lc="http://schemas.openxmlformats.org/drawingml/2006/lockedCanvas">
+                              <a14:hiddenFill xmlns:o="urn:schemas-microsoft-com:office:office" xmlns:v="urn:schemas-microsoft-com:vml" xmlns:w10="urn:schemas-microsoft-com:office:word" xmlns:w="http://schemas.openxmlformats.org/wordprocessingml/2006/main" xmlns="" xmlns:p="http://schemas.openxmlformats.org/presentationml/2006/main" xmlns:a14="http://schemas.microsoft.com/office/drawing/2010/main" xmlns:lc="http://schemas.openxmlformats.org/drawingml/2006/lockedCanvas">
                                 <a:solidFill>
                                   <a:srgbClr val="FFFFFF"/>
                                 </a:solidFill>
                               </a14:hiddenFill>
                             </a:ext>
                             <a:ext uri="{91240B29-F687-4f45-9708-019B960494DF}">
-                              <a14:hiddenLine xmlns="" xmlns:p="http://schemas.openxmlformats.org/presentationml/2006/main" xmlns:a14="http://schemas.microsoft.com/office/drawing/2010/main" xmlns:lc="http://schemas.openxmlformats.org/drawingml/2006/lockedCanvas" w="9525">
+                              <a14:hiddenLine xmlns:o="urn:schemas-microsoft-com:office:office" xmlns:v="urn:schemas-microsoft-com:vml" xmlns:w10="urn:schemas-microsoft-com:office:word" xmlns:w="http://schemas.openxmlformats.org/wordprocessingml/2006/main" xmlns="" xmlns:p="http://schemas.openxmlformats.org/presentationml/2006/main" xmlns:a14="http://schemas.microsoft.com/office/drawing/2010/main" xmlns:lc="http://schemas.openxmlformats.org/drawingml/2006/lockedCanvas" w="9525">
                                 <a:solidFill>
                                   <a:srgbClr val="000000"/>
                                 </a:solidFill>
@@ -6811,13 +7267,13 @@
           </mc:Choice>
           <mc:Fallback>
             <w:pict>
-              <v:group w14:anchorId="5C40D7FE" id="Group 1" o:spid="_x0000_s1052" style="position:absolute;margin-left:0;margin-top:1.5pt;width:277.4pt;height:2in;z-index:251687936" coordsize="35226,18288" o:gfxdata="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">
+              <v:group w14:anchorId="5C40D7FE" id="Group 1" o:spid="_x0000_s1052" style="position:absolute;margin-left:0;margin-top:1.5pt;width:277.4pt;height:2in;z-index:251687936" coordsize="35226,18288" o:gfxdata="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">
                 <v:rect id="Rectangle 3" o:spid="_x0000_s1053" style="position:absolute;width:17605;height:5334;visibility:visible;mso-wrap-style:none;v-text-anchor:middle" o:gfxdata="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" fillcolor="#cff" strokecolor="black [3213]" strokeweight="2.25pt"/>
                 <v:rect id="Rectangle 4" o:spid="_x0000_s1054" style="position:absolute;left:17605;width:17605;height:5334;visibility:visible;mso-wrap-style:none;v-text-anchor:middle" o:gfxdata="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" fillcolor="#cff" strokecolor="black [3213]" strokeweight="2.25pt"/>
                 <v:rect id="Rectangle 5" o:spid="_x0000_s1055" style="position:absolute;top:5334;width:17605;height:5334;visibility:visible;mso-wrap-style:none;v-text-anchor:middle" o:gfxdata="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" fillcolor="#cff" strokecolor="black [3213]" strokeweight="2.25pt"/>
                 <v:rect id="Rectangle 6" o:spid="_x0000_s1056" style="position:absolute;left:17605;top:5334;width:17605;height:5334;visibility:visible;mso-wrap-style:none;v-text-anchor:middle" o:gfxdata="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" fillcolor="#cff" strokecolor="black [3213]" strokeweight="2.25pt"/>
-                <v:line id="Line 8" o:spid="_x0000_s1057" style="position:absolute;visibility:visible;mso-wrap-style:none;v-text-anchor:middle" from="0,10668" to="0,18288" o:gfxdata="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" strokecolor="black [3213]" strokeweight="2.25pt"/>
-                <v:line id="Line 9" o:spid="_x0000_s1058" style="position:absolute;visibility:visible;mso-wrap-style:none;v-text-anchor:middle" from="35226,10668" to="35226,18288" o:gfxdata="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" strokecolor="black [3213]" strokeweight="2.25pt"/>
+                <v:line id="Line 8" o:spid="_x0000_s1057" style="position:absolute;visibility:visible;mso-wrap-style:square" from="0,10668" to="0,18288" o:connectortype="straight" o:gfxdata="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" strokecolor="black [3213]" strokeweight="2.25pt"/>
+                <v:line id="Line 9" o:spid="_x0000_s1058" style="position:absolute;visibility:visible;mso-wrap-style:square" from="35226,10668" to="35226,18288" o:connectortype="straight" o:gfxdata="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" strokecolor="black [3213]" strokeweight="2.25pt"/>
                 <v:shape id="Text Box 10" o:spid="_x0000_s1059" type="#_x0000_t202" style="position:absolute;left:2841;top:1174;width:12954;height:4102;visibility:visible;mso-wrap-style:square;v-text-anchor:top" o:gfxdata="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" fillcolor="#cff" stroked="f">
                   <v:textbox style="mso-fit-shape-to-text:t">
                     <w:txbxContent>
@@ -7004,6 +7460,7 @@
         <w:ind w:firstLine="720"/>
       </w:pPr>
       <w:r>
+        <w:lastRenderedPageBreak/>
         <w:t>NACK: receiver tells sender it did not receive packet</w:t>
       </w:r>
     </w:p>
@@ -7013,7 +7470,6 @@
         <w:ind w:firstLine="720"/>
       </w:pPr>
       <w:r>
-        <w:lastRenderedPageBreak/>
         <w:t>Sequence numbers: a way to identify packets</w:t>
       </w:r>
     </w:p>
@@ -7039,92 +7495,31 @@
       <w:pPr>
         <w:spacing w:line="276" w:lineRule="auto"/>
         <w:rPr>
-          <w:b/>
-          <w:bCs/>
-        </w:rPr>
-      </w:pPr>
-      <w:r>
-        <w:rPr>
-          <w:b/>
-          <w:bCs/>
-        </w:rPr>
-        <w:t>“Stop and Wait”</w:t>
-      </w:r>
-      <w:r>
-        <w:rPr>
-          <w:b/>
-          <w:bCs/>
-        </w:rPr>
-        <w:t xml:space="preserve"> - </w:t>
-      </w:r>
-      <w:r>
-        <w:rPr>
-          <w:b/>
-          <w:bCs/>
-        </w:rPr>
-        <w:t>world’s most inefficient</w:t>
-      </w:r>
-      <w:r>
-        <w:rPr>
-          <w:b/>
-          <w:bCs/>
-        </w:rPr>
-        <w:t xml:space="preserve">, </w:t>
-      </w:r>
-      <w:r>
-        <w:rPr>
-          <w:b/>
-          <w:bCs/>
-        </w:rPr>
-        <w:t>If TRANS &lt;&lt; RTT then</w:t>
-      </w:r>
-      <w:r>
-        <w:rPr>
-          <w:b/>
-          <w:bCs/>
-        </w:rPr>
-        <w:t xml:space="preserve"> </w:t>
-      </w:r>
-      <w:r>
-        <w:rPr>
-          <w:b/>
-          <w:bCs/>
-        </w:rPr>
-        <w:t>Throughput ~ DATA/RTT</w:t>
-      </w:r>
-    </w:p>
-    <w:p>
-      <w:pPr>
-        <w:spacing w:line="276" w:lineRule="auto"/>
-        <w:rPr>
-          <w:b/>
-          <w:bCs/>
-        </w:rPr>
-      </w:pPr>
-      <w:r>
-        <w:rPr>
-          <w:b/>
-          <w:bCs/>
-        </w:rPr>
-        <w:t>Sliding Window</w:t>
-      </w:r>
-      <w:r>
-        <w:rPr>
-          <w:b/>
-          <w:bCs/>
-        </w:rPr>
-        <w:t xml:space="preserve"> - </w:t>
-      </w:r>
-      <w:r>
-        <w:rPr>
-          <w:b/>
-          <w:bCs/>
-        </w:rPr>
-        <w:t xml:space="preserve">send up to </w:t>
-      </w:r>
-      <w:r>
-        <w:rPr>
-          <w:b/>
+          <w:bCs/>
+        </w:rPr>
+      </w:pPr>
+      <w:r>
+        <w:rPr>
+          <w:bCs/>
+        </w:rPr>
+        <w:t>“Stop and Wait” - world’s most inefficient, If TRANS &lt;&lt; RTT then Throughput ~ DATA/RTT</w:t>
+      </w:r>
+    </w:p>
+    <w:p>
+      <w:pPr>
+        <w:spacing w:line="276" w:lineRule="auto"/>
+        <w:rPr>
+          <w:bCs/>
+        </w:rPr>
+      </w:pPr>
+      <w:r>
+        <w:rPr>
+          <w:bCs/>
+        </w:rPr>
+        <w:t xml:space="preserve">Sliding Window - send up to </w:t>
+      </w:r>
+      <w:r>
+        <w:rPr>
           <w:bCs/>
           <w:i/>
           <w:iCs/>
@@ -7133,23 +7528,14 @@
       </w:r>
       <w:r>
         <w:rPr>
-          <w:b/>
-          <w:bCs/>
-        </w:rPr>
-        <w:t xml:space="preserve"> packets at a time</w:t>
-      </w:r>
-      <w:r>
-        <w:rPr>
-          <w:b/>
-          <w:bCs/>
-        </w:rPr>
-        <w:t xml:space="preserve">, window slides on </w:t>
+          <w:bCs/>
+        </w:rPr>
+        <w:t xml:space="preserve"> packets at a time, window slides on </w:t>
       </w:r>
       <w:proofErr w:type="spellStart"/>
       <w:proofErr w:type="gramStart"/>
       <w:r>
         <w:rPr>
-          <w:b/>
           <w:bCs/>
         </w:rPr>
         <w:t>ACKs,Throughput</w:t>
@@ -7158,22 +7544,13 @@
       <w:proofErr w:type="gramEnd"/>
       <w:r>
         <w:rPr>
-          <w:b/>
-          <w:bCs/>
-        </w:rPr>
-        <w:t xml:space="preserve"> ~ </w:t>
-      </w:r>
-      <w:r>
-        <w:rPr>
-          <w:b/>
-          <w:bCs/>
-        </w:rPr>
-        <w:t xml:space="preserve">MIN[ </w:t>
+          <w:bCs/>
+        </w:rPr>
+        <w:t xml:space="preserve"> ~ MIN[ </w:t>
       </w:r>
       <w:proofErr w:type="spellStart"/>
       <w:r>
         <w:rPr>
-          <w:b/>
           <w:bCs/>
         </w:rPr>
         <w:t>nDATA</w:t>
@@ -7181,22 +7558,13 @@
       <w:proofErr w:type="spellEnd"/>
       <w:r>
         <w:rPr>
-          <w:b/>
-          <w:bCs/>
-        </w:rPr>
-        <w:t>/RTT, Link Bandwidth]</w:t>
-      </w:r>
-      <w:r>
-        <w:rPr>
-          <w:b/>
-          <w:bCs/>
-        </w:rPr>
-        <w:t xml:space="preserve">, </w:t>
+          <w:bCs/>
+        </w:rPr>
+        <w:t xml:space="preserve">/RTT, Link Bandwidth], </w:t>
       </w:r>
       <w:proofErr w:type="spellStart"/>
       <w:r>
         <w:rPr>
-          <w:b/>
           <w:bCs/>
         </w:rPr>
         <w:t>cummalative</w:t>
@@ -7204,7 +7572,6 @@
       <w:proofErr w:type="spellEnd"/>
       <w:r>
         <w:rPr>
-          <w:b/>
           <w:bCs/>
         </w:rPr>
         <w:t xml:space="preserve"> or selective ACKs</w:t>
@@ -7214,13 +7581,11 @@
       <w:pPr>
         <w:spacing w:line="276" w:lineRule="auto"/>
         <w:rPr>
-          <w:b/>
-          <w:bCs/>
-        </w:rPr>
-      </w:pPr>
-      <w:r>
-        <w:rPr>
-          <w:b/>
+          <w:bCs/>
+        </w:rPr>
+      </w:pPr>
+      <w:r>
+        <w:rPr>
           <w:bCs/>
         </w:rPr>
         <w:t>Go-Back-N (GBN) – resends all since the last ACK</w:t>
@@ -7230,36 +7595,25 @@
       <w:pPr>
         <w:spacing w:line="276" w:lineRule="auto"/>
         <w:rPr>
-          <w:b/>
-          <w:bCs/>
-        </w:rPr>
-      </w:pPr>
-      <w:r>
-        <w:rPr>
-          <w:b/>
-          <w:bCs/>
-        </w:rPr>
-        <w:t>Selective Repeat (SR</w:t>
-      </w:r>
-      <w:r>
-        <w:rPr>
-          <w:b/>
-          <w:bCs/>
-        </w:rPr>
-        <w:t>) – only resend packets without ACK</w:t>
-      </w:r>
-    </w:p>
-    <w:p>
-      <w:pPr>
-        <w:spacing w:line="276" w:lineRule="auto"/>
-        <w:rPr>
-          <w:b/>
-          <w:bCs/>
-        </w:rPr>
-      </w:pPr>
-      <w:r>
-        <w:rPr>
-          <w:b/>
+          <w:bCs/>
+        </w:rPr>
+      </w:pPr>
+      <w:r>
+        <w:rPr>
+          <w:bCs/>
+        </w:rPr>
+        <w:t>Selective Repeat (SR) – only resend packets without ACK</w:t>
+      </w:r>
+    </w:p>
+    <w:p>
+      <w:pPr>
+        <w:spacing w:line="276" w:lineRule="auto"/>
+        <w:rPr>
+          <w:bCs/>
+        </w:rPr>
+      </w:pPr>
+      <w:r>
+        <w:rPr>
           <w:bCs/>
         </w:rPr>
         <w:t>UDP: Datagram messaging service</w:t>
@@ -7270,51 +7624,20 @@
         <w:spacing w:line="276" w:lineRule="auto"/>
         <w:ind w:left="720"/>
         <w:rPr>
-          <w:b/>
-          <w:bCs/>
-        </w:rPr>
-      </w:pPr>
-      <w:r>
-        <w:rPr>
-          <w:b/>
+          <w:bCs/>
+        </w:rPr>
+      </w:pPr>
+      <w:r>
+        <w:rPr>
           <w:bCs/>
         </w:rPr>
         <w:t>-</w:t>
       </w:r>
       <w:r>
         <w:rPr>
-          <w:b/>
-          <w:bCs/>
-        </w:rPr>
-        <w:t xml:space="preserve">No-frills extension of </w:t>
-      </w:r>
-      <w:r>
-        <w:rPr>
-          <w:b/>
-          <w:bCs/>
-        </w:rPr>
-        <w:t>“</w:t>
-      </w:r>
-      <w:r>
-        <w:rPr>
-          <w:b/>
-          <w:bCs/>
-        </w:rPr>
-        <w:t>best-effort</w:t>
-      </w:r>
-      <w:r>
-        <w:rPr>
-          <w:b/>
-          <w:bCs/>
-        </w:rPr>
-        <w:t>”</w:t>
-      </w:r>
-      <w:r>
-        <w:rPr>
-          <w:b/>
-          <w:bCs/>
-        </w:rPr>
-        <w:t xml:space="preserve"> IP</w:t>
+          <w:bCs/>
+        </w:rPr>
+        <w:t>No-frills extension of “best-effort” IP</w:t>
       </w:r>
     </w:p>
     <w:p>
@@ -7322,20 +7645,17 @@
         <w:spacing w:line="276" w:lineRule="auto"/>
         <w:ind w:firstLine="720"/>
         <w:rPr>
-          <w:b/>
-          <w:bCs/>
-        </w:rPr>
-      </w:pPr>
-      <w:r>
-        <w:rPr>
-          <w:b/>
+          <w:bCs/>
+        </w:rPr>
+      </w:pPr>
+      <w:r>
+        <w:rPr>
           <w:bCs/>
         </w:rPr>
         <w:t>-</w:t>
       </w:r>
       <w:r>
         <w:rPr>
-          <w:b/>
           <w:bCs/>
         </w:rPr>
         <w:t>Multiplexing/</w:t>
@@ -7343,7 +7663,6 @@
       <w:proofErr w:type="spellStart"/>
       <w:r>
         <w:rPr>
-          <w:b/>
           <w:bCs/>
         </w:rPr>
         <w:t>Demultiplexing</w:t>
@@ -7351,7 +7670,6 @@
       <w:proofErr w:type="spellEnd"/>
       <w:r>
         <w:rPr>
-          <w:b/>
           <w:bCs/>
         </w:rPr>
         <w:t xml:space="preserve"> among processes</w:t>
@@ -7362,20 +7680,17 @@
         <w:spacing w:line="276" w:lineRule="auto"/>
         <w:ind w:firstLine="720"/>
         <w:rPr>
-          <w:b/>
-          <w:bCs/>
-        </w:rPr>
-      </w:pPr>
-      <w:r>
-        <w:rPr>
-          <w:b/>
+          <w:bCs/>
+        </w:rPr>
+      </w:pPr>
+      <w:r>
+        <w:rPr>
           <w:bCs/>
         </w:rPr>
         <w:t>-</w:t>
       </w:r>
       <w:r>
         <w:rPr>
-          <w:b/>
           <w:bCs/>
         </w:rPr>
         <w:t>Discarding corrupted packets (optional)</w:t>
@@ -7385,13 +7700,11 @@
       <w:pPr>
         <w:spacing w:line="276" w:lineRule="auto"/>
         <w:rPr>
-          <w:b/>
-          <w:bCs/>
-        </w:rPr>
-      </w:pPr>
-      <w:r>
-        <w:rPr>
-          <w:b/>
+          <w:bCs/>
+        </w:rPr>
+      </w:pPr>
+      <w:r>
+        <w:rPr>
           <w:bCs/>
         </w:rPr>
         <w:t>TCP: Reliable, in-order delivery</w:t>
@@ -7402,13 +7715,11 @@
         <w:spacing w:line="276" w:lineRule="auto"/>
         <w:ind w:firstLine="720"/>
         <w:rPr>
-          <w:b/>
-          <w:bCs/>
-        </w:rPr>
-      </w:pPr>
-      <w:r>
-        <w:rPr>
-          <w:b/>
+          <w:bCs/>
+        </w:rPr>
+      </w:pPr>
+      <w:r>
+        <w:rPr>
           <w:bCs/>
           <w:i/>
           <w:iCs/>
@@ -7418,7 +7729,6 @@
       </w:r>
       <w:r>
         <w:rPr>
-          <w:b/>
           <w:bCs/>
           <w:i/>
           <w:iCs/>
@@ -7432,20 +7742,17 @@
         <w:spacing w:line="276" w:lineRule="auto"/>
         <w:ind w:firstLine="720"/>
         <w:rPr>
-          <w:b/>
-          <w:bCs/>
-        </w:rPr>
-      </w:pPr>
-      <w:r>
-        <w:rPr>
-          <w:b/>
+          <w:bCs/>
+        </w:rPr>
+      </w:pPr>
+      <w:r>
+        <w:rPr>
           <w:bCs/>
         </w:rPr>
         <w:t>-</w:t>
       </w:r>
       <w:r>
         <w:rPr>
-          <w:b/>
           <w:bCs/>
         </w:rPr>
         <w:t>Retransmission of lost and corrupted packets</w:t>
@@ -7456,30 +7763,20 @@
         <w:spacing w:line="276" w:lineRule="auto"/>
         <w:ind w:firstLine="720"/>
         <w:rPr>
-          <w:b/>
-          <w:bCs/>
-        </w:rPr>
-      </w:pPr>
-      <w:r>
-        <w:rPr>
-          <w:b/>
+          <w:bCs/>
+        </w:rPr>
+      </w:pPr>
+      <w:r>
+        <w:rPr>
           <w:bCs/>
         </w:rPr>
         <w:t>-</w:t>
       </w:r>
       <w:r>
         <w:rPr>
-          <w:b/>
-          <w:bCs/>
-        </w:rPr>
-        <w:t>Flow control (to not overflow recei</w:t>
-      </w:r>
-      <w:r>
-        <w:rPr>
-          <w:b/>
-          <w:bCs/>
-        </w:rPr>
-        <w:t>ver)</w:t>
+          <w:bCs/>
+        </w:rPr>
+        <w:t>Flow control (to not overflow receiver)</w:t>
       </w:r>
     </w:p>
     <w:p>
@@ -7487,20 +7784,17 @@
         <w:spacing w:line="276" w:lineRule="auto"/>
         <w:ind w:firstLine="720"/>
         <w:rPr>
-          <w:b/>
-          <w:bCs/>
-        </w:rPr>
-      </w:pPr>
-      <w:r>
-        <w:rPr>
-          <w:b/>
+          <w:bCs/>
+        </w:rPr>
+      </w:pPr>
+      <w:r>
+        <w:rPr>
           <w:bCs/>
         </w:rPr>
         <w:t>-</w:t>
       </w:r>
       <w:r>
         <w:rPr>
-          <w:b/>
           <w:bCs/>
         </w:rPr>
         <w:t>Congestion control (to not overload network)</w:t>
@@ -7511,21 +7805,18 @@
         <w:spacing w:line="276" w:lineRule="auto"/>
         <w:ind w:firstLine="720"/>
         <w:rPr>
-          <w:b/>
           <w:bCs/>
         </w:rPr>
       </w:pPr>
       <w:proofErr w:type="gramStart"/>
       <w:r>
         <w:rPr>
-          <w:b/>
           <w:bCs/>
         </w:rPr>
         <w:t>-</w:t>
       </w:r>
       <w:r>
         <w:rPr>
-          <w:b/>
           <w:bCs/>
         </w:rPr>
         <w:t>“</w:t>
@@ -7533,7 +7824,6 @@
       <w:proofErr w:type="gramEnd"/>
       <w:r>
         <w:rPr>
-          <w:b/>
           <w:bCs/>
         </w:rPr>
         <w:t>Connection” set-up &amp; tear-down</w:t>
@@ -7543,26 +7833,16 @@
       <w:pPr>
         <w:spacing w:line="276" w:lineRule="auto"/>
         <w:rPr>
-          <w:b/>
-          <w:bCs/>
-        </w:rPr>
-      </w:pPr>
-    </w:p>
-    <w:p>
-      <w:pPr>
-        <w:spacing w:line="276" w:lineRule="auto"/>
-      </w:pPr>
-      <w:r>
-        <w:t xml:space="preserve">Receiver </w:t>
-      </w:r>
-      <w:r>
-        <w:t>advertises</w:t>
-      </w:r>
-      <w:r>
-        <w:t xml:space="preserve"> to the sender where the receiver window currently ends (</w:t>
-      </w:r>
-      <w:r>
-        <w:t>“</w:t>
+          <w:bCs/>
+        </w:rPr>
+      </w:pPr>
+    </w:p>
+    <w:p>
+      <w:pPr>
+        <w:spacing w:line="276" w:lineRule="auto"/>
+      </w:pPr>
+      <w:r>
+        <w:t>Receiver advertises to the sender where the receiver window currently ends (“</w:t>
       </w:r>
       <w:proofErr w:type="spellStart"/>
       <w:r>
@@ -7570,34 +7850,13 @@
       </w:r>
       <w:proofErr w:type="spellEnd"/>
       <w:r>
-        <w:t xml:space="preserve"> edge</w:t>
-      </w:r>
-      <w:r>
-        <w:t>”</w:t>
-      </w:r>
-      <w:r>
-        <w:t>)</w:t>
+        <w:t xml:space="preserve"> edge”)</w:t>
       </w:r>
       <w:r>
         <w:t xml:space="preserve"> </w:t>
       </w:r>
       <w:r>
-        <w:t>Sender agrees not to exceed this amount</w:t>
-      </w:r>
-      <w:r>
-        <w:t xml:space="preserve"> by setting its own window size to a value that can</w:t>
-      </w:r>
-      <w:r>
-        <w:t>’</w:t>
-      </w:r>
-      <w:r>
-        <w:t>t send beyond the receiver</w:t>
-      </w:r>
-      <w:r>
-        <w:t>’</w:t>
-      </w:r>
-      <w:r>
-        <w:t xml:space="preserve">s </w:t>
+        <w:t xml:space="preserve">Sender agrees not to exceed this amount by setting its own window size to a value that can’t send beyond the receiver’s </w:t>
       </w:r>
       <w:proofErr w:type="spellStart"/>
       <w:r>
@@ -7612,34 +7871,23 @@
       <w:pPr>
         <w:spacing w:line="276" w:lineRule="auto"/>
         <w:rPr>
-          <w:b/>
-          <w:bCs/>
-        </w:rPr>
-      </w:pPr>
-      <w:r>
-        <w:rPr>
-          <w:b/>
-          <w:bCs/>
-        </w:rPr>
-        <w:t>Initial Sequence Number (ISN)</w:t>
-      </w:r>
-      <w:r>
-        <w:rPr>
-          <w:b/>
-          <w:bCs/>
-        </w:rPr>
-        <w:t xml:space="preserve"> - </w:t>
-      </w:r>
-      <w:r>
-        <w:rPr>
-          <w:b/>
+          <w:bCs/>
+        </w:rPr>
+      </w:pPr>
+      <w:r>
+        <w:rPr>
+          <w:bCs/>
+        </w:rPr>
+        <w:t xml:space="preserve">Initial Sequence Number (ISN) - </w:t>
+      </w:r>
+      <w:r>
+        <w:rPr>
           <w:bCs/>
         </w:rPr>
         <w:t>Sequence number for the very first byte</w:t>
       </w:r>
       <w:r>
         <w:rPr>
-          <w:b/>
           <w:bCs/>
         </w:rPr>
         <w:t xml:space="preserve">, </w:t>
@@ -7647,7 +7895,6 @@
       <w:proofErr w:type="gramStart"/>
       <w:r>
         <w:rPr>
-          <w:b/>
           <w:bCs/>
         </w:rPr>
         <w:t>To</w:t>
@@ -7655,7 +7902,6 @@
       <w:proofErr w:type="gramEnd"/>
       <w:r>
         <w:rPr>
-          <w:b/>
           <w:bCs/>
         </w:rPr>
         <w:t xml:space="preserve"> establish a connection, hosts exchange ISNs</w:t>
@@ -7665,13 +7911,11 @@
       <w:pPr>
         <w:spacing w:line="276" w:lineRule="auto"/>
         <w:rPr>
-          <w:b/>
-          <w:bCs/>
-        </w:rPr>
-      </w:pPr>
-      <w:r>
-        <w:rPr>
-          <w:b/>
+          <w:bCs/>
+        </w:rPr>
+      </w:pPr>
+      <w:r>
+        <w:rPr>
           <w:bCs/>
         </w:rPr>
         <w:t>Three-way handshake to establish connection</w:t>
@@ -7682,65 +7926,20 @@
         <w:spacing w:line="276" w:lineRule="auto"/>
         <w:ind w:firstLine="720"/>
         <w:rPr>
-          <w:b/>
-          <w:bCs/>
-        </w:rPr>
-      </w:pPr>
-      <w:r>
-        <w:rPr>
-          <w:b/>
+          <w:bCs/>
+        </w:rPr>
+      </w:pPr>
+      <w:r>
+        <w:rPr>
           <w:bCs/>
         </w:rPr>
         <w:t>-</w:t>
       </w:r>
       <w:r>
         <w:rPr>
-          <w:b/>
-          <w:bCs/>
-        </w:rPr>
-        <w:t xml:space="preserve">Host A sends a </w:t>
-      </w:r>
-      <w:r>
-        <w:rPr>
-          <w:b/>
-          <w:bCs/>
-        </w:rPr>
-        <w:t>SYN</w:t>
-      </w:r>
-      <w:r>
-        <w:rPr>
-          <w:b/>
-          <w:bCs/>
-        </w:rPr>
-        <w:t xml:space="preserve"> (open; </w:t>
-      </w:r>
-      <w:r>
-        <w:rPr>
-          <w:b/>
-          <w:bCs/>
-        </w:rPr>
-        <w:t>“</w:t>
-      </w:r>
-      <w:r>
-        <w:rPr>
-          <w:b/>
-          <w:bCs/>
-        </w:rPr>
-        <w:t>synchronize sequence numbers</w:t>
-      </w:r>
-      <w:r>
-        <w:rPr>
-          <w:b/>
-          <w:bCs/>
-        </w:rPr>
-        <w:t>”</w:t>
-      </w:r>
-      <w:r>
-        <w:rPr>
-          <w:b/>
-          <w:bCs/>
-        </w:rPr>
-        <w:t>) to host B</w:t>
+          <w:bCs/>
+        </w:rPr>
+        <w:t>Host A sends a SYN (open; “synchronize sequence numbers”) to host B</w:t>
       </w:r>
     </w:p>
     <w:p>
@@ -7748,37 +7947,20 @@
         <w:spacing w:line="276" w:lineRule="auto"/>
         <w:ind w:firstLine="720"/>
         <w:rPr>
-          <w:b/>
-          <w:bCs/>
-        </w:rPr>
-      </w:pPr>
-      <w:r>
-        <w:rPr>
-          <w:b/>
+          <w:bCs/>
+        </w:rPr>
+      </w:pPr>
+      <w:r>
+        <w:rPr>
           <w:bCs/>
         </w:rPr>
         <w:t>-</w:t>
       </w:r>
       <w:r>
         <w:rPr>
-          <w:b/>
-          <w:bCs/>
-        </w:rPr>
-        <w:t>Host B returns a SYN acknowledgment (</w:t>
-      </w:r>
-      <w:r>
-        <w:rPr>
-          <w:b/>
-          <w:bCs/>
-        </w:rPr>
-        <w:t>SYN ACK</w:t>
-      </w:r>
-      <w:r>
-        <w:rPr>
-          <w:b/>
-          <w:bCs/>
-        </w:rPr>
-        <w:t>)</w:t>
+          <w:bCs/>
+        </w:rPr>
+        <w:t>Host B returns a SYN acknowledgment (SYN ACK)</w:t>
       </w:r>
     </w:p>
     <w:p>
@@ -7786,84 +7968,55 @@
         <w:spacing w:line="276" w:lineRule="auto"/>
         <w:ind w:firstLine="720"/>
         <w:rPr>
-          <w:b/>
-          <w:bCs/>
-        </w:rPr>
-      </w:pPr>
-      <w:r>
-        <w:rPr>
-          <w:b/>
+          <w:bCs/>
+        </w:rPr>
+      </w:pPr>
+      <w:r>
+        <w:rPr>
           <w:bCs/>
         </w:rPr>
         <w:t>-</w:t>
       </w:r>
       <w:r>
         <w:rPr>
-          <w:b/>
-          <w:bCs/>
-        </w:rPr>
-        <w:t>Host A sends an</w:t>
-      </w:r>
-      <w:r>
-        <w:rPr>
-          <w:b/>
-          <w:bCs/>
-        </w:rPr>
-        <w:t xml:space="preserve"> </w:t>
-      </w:r>
-      <w:r>
-        <w:rPr>
-          <w:b/>
-          <w:bCs/>
-        </w:rPr>
-        <w:t>ACK</w:t>
-      </w:r>
-      <w:r>
-        <w:rPr>
-          <w:b/>
-          <w:bCs/>
-        </w:rPr>
-        <w:t xml:space="preserve"> to acknowledge the SYN ACK</w:t>
-      </w:r>
-    </w:p>
-    <w:p>
-      <w:pPr>
-        <w:spacing w:line="276" w:lineRule="auto"/>
-        <w:rPr>
-          <w:b/>
-          <w:bCs/>
-        </w:rPr>
-      </w:pPr>
-    </w:p>
-    <w:p>
-      <w:pPr>
-        <w:spacing w:line="276" w:lineRule="auto"/>
-        <w:rPr>
-          <w:b/>
-          <w:bCs/>
-        </w:rPr>
-      </w:pPr>
-    </w:p>
-    <w:p>
-      <w:pPr>
-        <w:spacing w:line="276" w:lineRule="auto"/>
-        <w:rPr>
-          <w:b/>
-          <w:bCs/>
-        </w:rPr>
-      </w:pPr>
-    </w:p>
-    <w:p>
-      <w:pPr>
-        <w:spacing w:line="276" w:lineRule="auto"/>
-        <w:rPr>
-          <w:b/>
-          <w:bCs/>
-        </w:rPr>
-      </w:pPr>
-      <w:r>
-        <w:rPr>
-          <w:b/>
+          <w:bCs/>
+        </w:rPr>
+        <w:t>Host A sends an ACK to acknowledge the SYN ACK</w:t>
+      </w:r>
+    </w:p>
+    <w:p>
+      <w:pPr>
+        <w:spacing w:line="276" w:lineRule="auto"/>
+        <w:rPr>
+          <w:bCs/>
+        </w:rPr>
+      </w:pPr>
+    </w:p>
+    <w:p>
+      <w:pPr>
+        <w:spacing w:line="276" w:lineRule="auto"/>
+        <w:rPr>
+          <w:bCs/>
+        </w:rPr>
+      </w:pPr>
+    </w:p>
+    <w:p>
+      <w:pPr>
+        <w:spacing w:line="276" w:lineRule="auto"/>
+        <w:rPr>
+          <w:bCs/>
+        </w:rPr>
+      </w:pPr>
+    </w:p>
+    <w:p>
+      <w:pPr>
+        <w:spacing w:line="276" w:lineRule="auto"/>
+        <w:rPr>
+          <w:bCs/>
+        </w:rPr>
+      </w:pPr>
+      <w:r>
+        <w:rPr>
           <w:bCs/>
         </w:rPr>
         <w:t>TCP State Transitions</w:t>
@@ -7873,7 +8026,6 @@
       <w:pPr>
         <w:spacing w:line="276" w:lineRule="auto"/>
         <w:rPr>
-          <w:b/>
           <w:bCs/>
         </w:rPr>
       </w:pPr>
@@ -7948,8 +8100,8 @@
       </w:r>
       <w:r>
         <w:rPr>
-          <w:b/>
-          <w:bCs/>
+          <w:bCs/>
+          <w:noProof/>
         </w:rPr>
         <w:drawing>
           <wp:inline distT="0" distB="0" distL="0" distR="0" wp14:anchorId="0DFA9355" wp14:editId="60F2DB19">
@@ -7994,14 +8146,14 @@
                     </a:ln>
                     <a:extLst>
                       <a:ext uri="{909E8E84-426E-40dd-AFC4-6F175D3DCCD1}">
-                        <a14:hiddenFill xmlns="" xmlns:p="http://schemas.openxmlformats.org/presentationml/2006/main" xmlns:a14="http://schemas.microsoft.com/office/drawing/2010/main" xmlns:lc="http://schemas.openxmlformats.org/drawingml/2006/lockedCanvas">
+                        <a14:hiddenFill xmlns:o="urn:schemas-microsoft-com:office:office" xmlns:v="urn:schemas-microsoft-com:vml" xmlns:w10="urn:schemas-microsoft-com:office:word" xmlns:w="http://schemas.openxmlformats.org/wordprocessingml/2006/main" xmlns="" xmlns:p="http://schemas.openxmlformats.org/presentationml/2006/main" xmlns:a14="http://schemas.microsoft.com/office/drawing/2010/main" xmlns:lc="http://schemas.openxmlformats.org/drawingml/2006/lockedCanvas">
                           <a:solidFill>
                             <a:srgbClr val="FFFFFF"/>
                           </a:solidFill>
                         </a14:hiddenFill>
                       </a:ext>
                       <a:ext uri="{91240B29-F687-4f45-9708-019B960494DF}">
-                        <a14:hiddenLine xmlns="" xmlns:p="http://schemas.openxmlformats.org/presentationml/2006/main" xmlns:a14="http://schemas.microsoft.com/office/drawing/2010/main" xmlns:lc="http://schemas.openxmlformats.org/drawingml/2006/lockedCanvas" w="9525">
+                        <a14:hiddenLine xmlns:o="urn:schemas-microsoft-com:office:office" xmlns:v="urn:schemas-microsoft-com:vml" xmlns:w10="urn:schemas-microsoft-com:office:word" xmlns:w="http://schemas.openxmlformats.org/wordprocessingml/2006/main" xmlns="" xmlns:p="http://schemas.openxmlformats.org/presentationml/2006/main" xmlns:a14="http://schemas.microsoft.com/office/drawing/2010/main" xmlns:lc="http://schemas.openxmlformats.org/drawingml/2006/lockedCanvas" w="9525">
                           <a:solidFill>
                             <a:srgbClr val="000000"/>
                           </a:solidFill>
@@ -8011,7 +8163,7 @@
                         </a14:hiddenLine>
                       </a:ext>
                       <a:ext uri="{FAA26D3D-D897-4be2-8F04-BA451C77F1D7}">
-                        <ma14:placeholderFlag xmlns="" xmlns:p="http://schemas.openxmlformats.org/presentationml/2006/main" xmlns:ma14="http://schemas.microsoft.com/office/mac/drawingml/2011/main" xmlns:lc="http://schemas.openxmlformats.org/drawingml/2006/lockedCanvas" val="1"/>
+                        <ma14:placeholderFlag xmlns:o="urn:schemas-microsoft-com:office:office" xmlns:v="urn:schemas-microsoft-com:vml" xmlns:w10="urn:schemas-microsoft-com:office:word" xmlns:w="http://schemas.openxmlformats.org/wordprocessingml/2006/main" xmlns="" xmlns:p="http://schemas.openxmlformats.org/presentationml/2006/main" xmlns:ma14="http://schemas.microsoft.com/office/mac/drawingml/2011/main" xmlns:lc="http://schemas.openxmlformats.org/drawingml/2006/lockedCanvas" val="1"/>
                       </a:ext>
                     </a:extLst>
                   </pic:spPr>
@@ -8026,36 +8178,31 @@
       <w:pPr>
         <w:spacing w:line="276" w:lineRule="auto"/>
         <w:rPr>
-          <w:b/>
-          <w:bCs/>
-        </w:rPr>
-      </w:pPr>
-    </w:p>
-    <w:p>
-      <w:pPr>
-        <w:spacing w:line="276" w:lineRule="auto"/>
-        <w:rPr>
-          <w:b/>
-          <w:bCs/>
-        </w:rPr>
-      </w:pPr>
-      <w:r>
-        <w:rPr>
-          <w:b/>
+          <w:bCs/>
+        </w:rPr>
+      </w:pPr>
+    </w:p>
+    <w:p>
+      <w:pPr>
+        <w:spacing w:line="276" w:lineRule="auto"/>
+        <w:rPr>
+          <w:bCs/>
+        </w:rPr>
+      </w:pPr>
+      <w:r>
+        <w:rPr>
           <w:bCs/>
         </w:rPr>
         <w:t>Round Trip Time (RTT)</w:t>
       </w:r>
       <w:r>
         <w:rPr>
-          <w:b/>
           <w:bCs/>
         </w:rPr>
         <w:br/>
       </w:r>
       <w:r>
         <w:rPr>
-          <w:b/>
           <w:bCs/>
           <w:noProof/>
         </w:rPr>
@@ -8118,14 +8265,12 @@
       <w:pPr>
         <w:spacing w:line="276" w:lineRule="auto"/>
         <w:rPr>
-          <w:b/>
           <w:bCs/>
         </w:rPr>
       </w:pPr>
       <w:proofErr w:type="spellStart"/>
       <w:r>
         <w:rPr>
-          <w:b/>
           <w:bCs/>
         </w:rPr>
         <w:t>Karn</w:t>
@@ -8133,7 +8278,6 @@
       <w:proofErr w:type="spellEnd"/>
       <w:r>
         <w:rPr>
-          <w:b/>
           <w:bCs/>
         </w:rPr>
         <w:t>/Partridge Algorithm</w:t>
@@ -8144,20 +8288,17 @@
         <w:spacing w:line="276" w:lineRule="auto"/>
         <w:ind w:firstLine="720"/>
         <w:rPr>
-          <w:b/>
-          <w:bCs/>
-        </w:rPr>
-      </w:pPr>
-      <w:r>
-        <w:rPr>
-          <w:b/>
+          <w:bCs/>
+        </w:rPr>
+      </w:pPr>
+      <w:r>
+        <w:rPr>
           <w:bCs/>
         </w:rPr>
         <w:t>-</w:t>
       </w:r>
       <w:r>
         <w:rPr>
-          <w:b/>
           <w:bCs/>
         </w:rPr>
         <w:t xml:space="preserve">Measure </w:t>
@@ -8165,7 +8306,6 @@
       <w:proofErr w:type="spellStart"/>
       <w:r>
         <w:rPr>
-          <w:b/>
           <w:bCs/>
           <w:i/>
           <w:iCs/>
@@ -8175,7 +8315,6 @@
       <w:proofErr w:type="spellEnd"/>
       <w:r>
         <w:rPr>
-          <w:b/>
           <w:bCs/>
         </w:rPr>
         <w:t xml:space="preserve"> only for original transmissions</w:t>
@@ -8186,20 +8325,17 @@
         <w:spacing w:line="276" w:lineRule="auto"/>
         <w:ind w:left="720"/>
         <w:rPr>
-          <w:b/>
-          <w:bCs/>
-        </w:rPr>
-      </w:pPr>
-      <w:r>
-        <w:rPr>
-          <w:b/>
+          <w:bCs/>
+        </w:rPr>
+      </w:pPr>
+      <w:r>
+        <w:rPr>
           <w:bCs/>
         </w:rPr>
         <w:t>-</w:t>
       </w:r>
       <w:r>
         <w:rPr>
-          <w:b/>
           <w:bCs/>
         </w:rPr>
         <w:t>Timeout value (</w:t>
@@ -8207,7 +8343,6 @@
       <w:proofErr w:type="gramStart"/>
       <w:r>
         <w:rPr>
-          <w:b/>
           <w:bCs/>
         </w:rPr>
         <w:t>RTO)  =</w:t>
@@ -8215,7 +8350,6 @@
       <w:proofErr w:type="gramEnd"/>
       <w:r>
         <w:rPr>
-          <w:b/>
           <w:bCs/>
         </w:rPr>
         <w:t xml:space="preserve"> 2 × </w:t>
@@ -8223,7 +8357,6 @@
       <w:proofErr w:type="spellStart"/>
       <w:r>
         <w:rPr>
-          <w:b/>
           <w:bCs/>
           <w:i/>
           <w:iCs/>
@@ -8237,27 +8370,23 @@
         <w:spacing w:line="276" w:lineRule="auto"/>
         <w:ind w:firstLine="720"/>
         <w:rPr>
-          <w:b/>
-          <w:bCs/>
-        </w:rPr>
-      </w:pPr>
-      <w:r>
-        <w:rPr>
-          <w:b/>
+          <w:bCs/>
+        </w:rPr>
+      </w:pPr>
+      <w:r>
+        <w:rPr>
           <w:bCs/>
         </w:rPr>
         <w:t>-</w:t>
       </w:r>
       <w:r>
         <w:rPr>
-          <w:b/>
           <w:bCs/>
         </w:rPr>
         <w:t>Use e</w:t>
       </w:r>
       <w:r>
         <w:rPr>
-          <w:b/>
           <w:bCs/>
         </w:rPr>
         <w:t xml:space="preserve">xponential </w:t>
@@ -8265,7 +8394,6 @@
       <w:proofErr w:type="spellStart"/>
       <w:r>
         <w:rPr>
-          <w:b/>
           <w:bCs/>
         </w:rPr>
         <w:t>backoff</w:t>
@@ -8273,72 +8401,50 @@
       <w:proofErr w:type="spellEnd"/>
       <w:r>
         <w:rPr>
-          <w:b/>
           <w:bCs/>
         </w:rPr>
         <w:t xml:space="preserve"> for </w:t>
       </w:r>
       <w:r>
         <w:rPr>
-          <w:b/>
           <w:bCs/>
         </w:rPr>
         <w:t>retransmissions</w:t>
       </w:r>
       <w:r>
         <w:rPr>
-          <w:b/>
           <w:bCs/>
         </w:rPr>
         <w:t xml:space="preserve">, </w:t>
       </w:r>
       <w:r>
         <w:rPr>
-          <w:b/>
-          <w:bCs/>
-        </w:rPr>
-        <w:t>Every time RTO timer expires, set RTO</w:t>
-      </w:r>
-      <w:r>
-        <w:rPr>
-          <w:b/>
-          <w:bCs/>
-        </w:rPr>
-        <w:t xml:space="preserve"> </w:t>
-      </w:r>
-      <w:r>
-        <w:rPr>
-          <w:b/>
+          <w:bCs/>
+        </w:rPr>
+        <w:t xml:space="preserve">Every time RTO timer expires, set RTO </w:t>
+      </w:r>
+      <w:r>
+        <w:rPr>
           <w:bCs/>
         </w:rPr>
         <w:sym w:font="Symbol" w:char="F0AC"/>
       </w:r>
       <w:r>
         <w:rPr>
-          <w:b/>
-          <w:bCs/>
-        </w:rPr>
-        <w:t xml:space="preserve"> </w:t>
-      </w:r>
-      <w:r>
-        <w:rPr>
-          <w:b/>
-          <w:bCs/>
-        </w:rPr>
-        <w:t>2·RTO</w:t>
-      </w:r>
-    </w:p>
-    <w:p>
-      <w:pPr>
-        <w:spacing w:line="276" w:lineRule="auto"/>
-        <w:rPr>
-          <w:b/>
-          <w:bCs/>
-        </w:rPr>
-      </w:pPr>
-      <w:r>
-        <w:rPr>
-          <w:b/>
+          <w:bCs/>
+        </w:rPr>
+        <w:t xml:space="preserve"> 2·RTO</w:t>
+      </w:r>
+    </w:p>
+    <w:p>
+      <w:pPr>
+        <w:spacing w:line="276" w:lineRule="auto"/>
+        <w:rPr>
+          <w:bCs/>
+        </w:rPr>
+      </w:pPr>
+      <w:r>
+        <w:rPr>
           <w:bCs/>
         </w:rPr>
         <w:t>Jacobson/</w:t>
@@ -8346,7 +8452,6 @@
       <w:proofErr w:type="spellStart"/>
       <w:r>
         <w:rPr>
-          <w:b/>
           <w:bCs/>
         </w:rPr>
         <w:t>Karels</w:t>
@@ -8354,7 +8459,6 @@
       <w:proofErr w:type="spellEnd"/>
       <w:r>
         <w:rPr>
-          <w:b/>
           <w:bCs/>
         </w:rPr>
         <w:t xml:space="preserve"> Algorithm</w:t>
@@ -8364,13 +8468,11 @@
       <w:pPr>
         <w:spacing w:line="276" w:lineRule="auto"/>
         <w:rPr>
-          <w:b/>
-          <w:bCs/>
-        </w:rPr>
-      </w:pPr>
-      <w:r>
-        <w:rPr>
-          <w:b/>
+          <w:bCs/>
+        </w:rPr>
+      </w:pPr>
+      <w:r>
+        <w:rPr>
           <w:bCs/>
         </w:rPr>
         <w:tab/>
@@ -8378,70 +8480,579 @@
       </w:r>
       <w:r>
         <w:rPr>
-          <w:b/>
-          <w:bCs/>
-        </w:rPr>
-        <w:t xml:space="preserve">Deviation = </w:t>
-      </w:r>
-      <w:r>
-        <w:rPr>
-          <w:b/>
-          <w:bCs/>
-        </w:rPr>
-        <w:t>|</w:t>
-      </w:r>
-      <w:r>
-        <w:rPr>
-          <w:b/>
+          <w:bCs/>
+        </w:rPr>
+        <w:t xml:space="preserve">Deviation = | </w:t>
+      </w:r>
+      <w:proofErr w:type="spellStart"/>
+      <w:r>
+        <w:rPr>
+          <w:bCs/>
+        </w:rPr>
+        <w:t>SampleRTT</w:t>
+      </w:r>
+      <w:proofErr w:type="spellEnd"/>
+      <w:r>
+        <w:rPr>
+          <w:bCs/>
+        </w:rPr>
+        <w:t xml:space="preserve"> – </w:t>
+      </w:r>
+      <w:proofErr w:type="spellStart"/>
+      <w:r>
+        <w:rPr>
+          <w:bCs/>
+        </w:rPr>
+        <w:t>EstimatedRTT</w:t>
+      </w:r>
+      <w:proofErr w:type="spellEnd"/>
+      <w:r>
+        <w:rPr>
+          <w:bCs/>
+        </w:rPr>
+        <w:t xml:space="preserve"> | </w:t>
+      </w:r>
+    </w:p>
+    <w:p>
+      <w:pPr>
+        <w:spacing w:line="276" w:lineRule="auto"/>
+        <w:ind w:left="720"/>
+        <w:rPr>
+          <w:bCs/>
+        </w:rPr>
+      </w:pPr>
+      <w:r>
+        <w:rPr>
+          <w:bCs/>
+        </w:rPr>
+        <w:t>-</w:t>
+      </w:r>
+      <w:r>
+        <w:rPr>
+          <w:bCs/>
+        </w:rPr>
+        <w:t xml:space="preserve">RTO = </w:t>
+      </w:r>
+      <w:proofErr w:type="spellStart"/>
+      <w:r>
+        <w:rPr>
+          <w:bCs/>
+        </w:rPr>
+        <w:t>EstimatedRTT</w:t>
+      </w:r>
+      <w:proofErr w:type="spellEnd"/>
+      <w:r>
+        <w:rPr>
+          <w:bCs/>
+        </w:rPr>
+        <w:t xml:space="preserve"> + 4 x </w:t>
+      </w:r>
+      <w:proofErr w:type="spellStart"/>
+      <w:r>
+        <w:rPr>
+          <w:bCs/>
+        </w:rPr>
+        <w:t>EstimatedDeviation</w:t>
+      </w:r>
+      <w:proofErr w:type="spellEnd"/>
+    </w:p>
+    <w:p>
+      <w:pPr>
+        <w:spacing w:line="276" w:lineRule="auto"/>
+        <w:rPr>
+          <w:bCs/>
+        </w:rPr>
+      </w:pPr>
+      <w:r>
+        <w:rPr>
+          <w:bCs/>
+        </w:rPr>
+        <w:t>Congestion Window: CWND</w:t>
+      </w:r>
+      <w:r>
+        <w:rPr>
+          <w:bCs/>
+        </w:rPr>
+        <w:t xml:space="preserve"> - </w:t>
+      </w:r>
+      <w:r>
+        <w:rPr>
+          <w:bCs/>
+        </w:rPr>
+        <w:t>How many bytes can be sent without overflowing routers</w:t>
+      </w:r>
+    </w:p>
+    <w:p>
+      <w:pPr>
+        <w:spacing w:line="276" w:lineRule="auto"/>
+        <w:rPr>
+          <w:bCs/>
+        </w:rPr>
+      </w:pPr>
+      <w:r>
+        <w:rPr>
+          <w:bCs/>
+        </w:rPr>
+        <w:t xml:space="preserve">Flow control window: </w:t>
+      </w:r>
+      <w:proofErr w:type="spellStart"/>
+      <w:r>
+        <w:rPr>
+          <w:bCs/>
+        </w:rPr>
+        <w:t>AdvertisedWindow</w:t>
+      </w:r>
+      <w:proofErr w:type="spellEnd"/>
+      <w:r>
+        <w:rPr>
+          <w:bCs/>
+        </w:rPr>
+        <w:t xml:space="preserve"> (RWND) </w:t>
+      </w:r>
+      <w:r>
+        <w:rPr>
+          <w:bCs/>
+        </w:rPr>
+        <w:t xml:space="preserve">- </w:t>
+      </w:r>
+      <w:r>
+        <w:rPr>
+          <w:bCs/>
+        </w:rPr>
+        <w:t>How many bytes can be sent without overflowing receiver’s buffers</w:t>
+      </w:r>
+    </w:p>
+    <w:p>
+      <w:pPr>
+        <w:spacing w:line="276" w:lineRule="auto"/>
+        <w:rPr>
+          <w:bCs/>
+        </w:rPr>
+      </w:pPr>
+      <w:r>
+        <w:rPr>
+          <w:bCs/>
+        </w:rPr>
+        <w:lastRenderedPageBreak/>
+        <w:t xml:space="preserve">Sender-side window = </w:t>
+      </w:r>
+      <w:proofErr w:type="gramStart"/>
+      <w:r>
+        <w:rPr>
+          <w:bCs/>
+        </w:rPr>
+        <w:t>minimum{</w:t>
+      </w:r>
+      <w:proofErr w:type="gramEnd"/>
+      <w:r>
+        <w:rPr>
+          <w:bCs/>
+        </w:rPr>
+        <w:t>CWND, RWND}</w:t>
+      </w:r>
+    </w:p>
+    <w:p>
+      <w:pPr>
+        <w:spacing w:line="276" w:lineRule="auto"/>
+        <w:rPr>
+          <w:bCs/>
+        </w:rPr>
+      </w:pPr>
+      <w:r>
+        <w:rPr>
+          <w:bCs/>
+        </w:rPr>
+        <w:t>MSS: Maximum Segment Size</w:t>
+      </w:r>
+    </w:p>
+    <w:p>
+      <w:pPr>
+        <w:spacing w:line="276" w:lineRule="auto"/>
+        <w:rPr>
+          <w:bCs/>
+        </w:rPr>
+      </w:pPr>
+    </w:p>
+    <w:p>
+      <w:pPr>
+        <w:spacing w:line="276" w:lineRule="auto"/>
+        <w:rPr>
+          <w:bCs/>
+        </w:rPr>
+      </w:pPr>
+      <w:r>
+        <w:rPr>
+          <w:bCs/>
+        </w:rPr>
+        <w:t xml:space="preserve">“Slow Start” Phase - </w:t>
+      </w:r>
+      <w:r>
+        <w:rPr>
+          <w:bCs/>
+        </w:rPr>
+        <w:t>Sender starts at a slow rate but increases exponentially until first loss</w:t>
+      </w:r>
+    </w:p>
+    <w:p>
+      <w:pPr>
+        <w:spacing w:line="276" w:lineRule="auto"/>
+        <w:ind w:firstLine="720"/>
+        <w:rPr>
+          <w:bCs/>
+        </w:rPr>
+      </w:pPr>
+      <w:r>
+        <w:rPr>
+          <w:bCs/>
+        </w:rPr>
+        <w:t>-Initially, CWND = 1 So, initial sending rate is MSS/RTT</w:t>
+      </w:r>
+    </w:p>
+    <w:p>
+      <w:pPr>
+        <w:spacing w:line="276" w:lineRule="auto"/>
+        <w:ind w:firstLine="720"/>
+        <w:rPr>
+          <w:bCs/>
+        </w:rPr>
+      </w:pPr>
+      <w:r>
+        <w:rPr>
+          <w:bCs/>
+        </w:rPr>
+        <w:t>-Double the CWND for each RTT with no loss (Simpler: for each ACK, CWND += 1)</w:t>
+      </w:r>
+    </w:p>
+    <w:p>
+      <w:pPr>
+        <w:spacing w:line="276" w:lineRule="auto"/>
+        <w:ind w:firstLine="720"/>
+        <w:rPr>
+          <w:bCs/>
+        </w:rPr>
+      </w:pPr>
+      <w:r>
+        <w:rPr>
+          <w:bCs/>
+        </w:rPr>
+        <w:t xml:space="preserve">-Linear increase per </w:t>
+      </w:r>
+      <w:r>
+        <w:rPr>
+          <w:bCs/>
+          <w:u w:val="single"/>
+        </w:rPr>
+        <w:t>ACK</w:t>
+      </w:r>
+      <w:r>
+        <w:rPr>
+          <w:bCs/>
+        </w:rPr>
+        <w:t xml:space="preserve">(CWND+1) </w:t>
+      </w:r>
+      <w:r>
+        <w:rPr>
+          <w:rFonts w:hint="eastAsia"/>
+          <w:bCs/>
+        </w:rPr>
+        <w:sym w:font="Wingdings" w:char="F0E8"/>
+      </w:r>
+      <w:r>
+        <w:rPr>
+          <w:bCs/>
+        </w:rPr>
+        <w:t xml:space="preserve"> exponential increase per </w:t>
+      </w:r>
+      <w:r>
+        <w:rPr>
+          <w:bCs/>
+          <w:u w:val="single"/>
+        </w:rPr>
+        <w:t>RTT</w:t>
+      </w:r>
+      <w:r>
+        <w:rPr>
+          <w:bCs/>
+        </w:rPr>
+        <w:t xml:space="preserve"> (2xCWND)</w:t>
+      </w:r>
+    </w:p>
+    <w:p>
+      <w:pPr>
+        <w:spacing w:line="276" w:lineRule="auto"/>
+        <w:rPr>
+          <w:bCs/>
+        </w:rPr>
+      </w:pPr>
+      <w:r>
+        <w:rPr>
+          <w:bCs/>
+        </w:rPr>
+        <w:t>“Additive Increase Multiplicative Decrease” (AIMD)</w:t>
+      </w:r>
+    </w:p>
+    <w:p>
+      <w:pPr>
+        <w:spacing w:line="276" w:lineRule="auto"/>
+        <w:ind w:firstLine="720"/>
+        <w:rPr>
+          <w:bCs/>
+        </w:rPr>
+      </w:pPr>
+      <w:r>
+        <w:rPr>
+          <w:bCs/>
+        </w:rPr>
+        <w:t>-Window grows by one MSS for every RTT with no loss</w:t>
+      </w:r>
+    </w:p>
+    <w:p>
+      <w:pPr>
+        <w:spacing w:line="276" w:lineRule="auto"/>
+        <w:ind w:left="720"/>
+        <w:rPr>
+          <w:bCs/>
+        </w:rPr>
+      </w:pPr>
+      <w:r>
+        <w:rPr>
+          <w:bCs/>
+        </w:rPr>
+        <w:t>-</w:t>
+      </w:r>
+      <w:r>
+        <w:rPr>
+          <w:bCs/>
+        </w:rPr>
+        <w:t>For eac</w:t>
+      </w:r>
+      <w:r>
+        <w:rPr>
+          <w:bCs/>
+        </w:rPr>
+        <w:t>h successful RTT, CWND = CWND+</w:t>
+      </w:r>
+      <w:r>
+        <w:rPr>
+          <w:bCs/>
+        </w:rPr>
+        <w:t>1</w:t>
+      </w:r>
+      <w:r>
+        <w:rPr>
+          <w:bCs/>
+        </w:rPr>
+        <w:t xml:space="preserve"> (Simpler: for each ACK, CWND = CWND+ 1/CWND)</w:t>
+      </w:r>
+    </w:p>
+    <w:p>
+      <w:pPr>
+        <w:spacing w:line="276" w:lineRule="auto"/>
+        <w:rPr>
+          <w:bCs/>
+        </w:rPr>
+      </w:pPr>
+      <w:r>
+        <w:rPr>
+          <w:bCs/>
+        </w:rPr>
+        <w:tab/>
+        <w:t>-On loss of packet, divide congestion window in half</w:t>
+      </w:r>
+      <w:r>
+        <w:rPr>
+          <w:bCs/>
+        </w:rPr>
+        <w:t xml:space="preserve">, </w:t>
+      </w:r>
+      <w:r>
+        <w:rPr>
+          <w:bCs/>
+        </w:rPr>
+        <w:t>CWND = CWND/2</w:t>
+      </w:r>
+    </w:p>
+    <w:p>
+      <w:pPr>
+        <w:spacing w:line="276" w:lineRule="auto"/>
+        <w:rPr>
+          <w:bCs/>
+        </w:rPr>
+      </w:pPr>
+      <w:r>
+        <w:rPr>
+          <w:bCs/>
+        </w:rPr>
+        <w:t>“slow start threshold” (</w:t>
+      </w:r>
+      <w:proofErr w:type="spellStart"/>
+      <w:r>
+        <w:rPr>
+          <w:bCs/>
+        </w:rPr>
+        <w:t>ssthresh</w:t>
+      </w:r>
+      <w:proofErr w:type="spellEnd"/>
+      <w:r>
+        <w:rPr>
+          <w:bCs/>
+        </w:rPr>
+        <w:t>)</w:t>
+      </w:r>
+      <w:r>
+        <w:rPr>
           <w:bCs/>
         </w:rPr>
         <w:t xml:space="preserve"> </w:t>
       </w:r>
+      <w:r>
+        <w:rPr>
+          <w:bCs/>
+        </w:rPr>
+        <w:t>When does a sender stop Slow-Start and start Additive Increase?</w:t>
+      </w:r>
+    </w:p>
+    <w:p>
+      <w:pPr>
+        <w:spacing w:line="276" w:lineRule="auto"/>
+        <w:ind w:firstLine="720"/>
+        <w:rPr>
+          <w:bCs/>
+        </w:rPr>
+      </w:pPr>
+      <w:r>
+        <w:rPr>
+          <w:bCs/>
+        </w:rPr>
+        <w:t>-Initialized to a large value</w:t>
+      </w:r>
+      <w:r>
+        <w:rPr>
+          <w:bCs/>
+        </w:rPr>
+        <w:t xml:space="preserve"> and </w:t>
+      </w:r>
+      <w:r>
+        <w:rPr>
+          <w:bCs/>
+        </w:rPr>
+        <w:t xml:space="preserve">On timeout, </w:t>
+      </w:r>
       <w:proofErr w:type="spellStart"/>
       <w:r>
         <w:rPr>
-          <w:b/>
-          <w:bCs/>
-        </w:rPr>
-        <w:t>SampleRTT</w:t>
+          <w:bCs/>
+        </w:rPr>
+        <w:t>ssthresh</w:t>
       </w:r>
       <w:proofErr w:type="spellEnd"/>
       <w:r>
         <w:rPr>
-          <w:b/>
-          <w:bCs/>
-        </w:rPr>
-        <w:t xml:space="preserve"> – </w:t>
+          <w:bCs/>
+        </w:rPr>
+        <w:t xml:space="preserve"> = CWND/2</w:t>
+      </w:r>
+    </w:p>
+    <w:p>
+      <w:pPr>
+        <w:spacing w:line="276" w:lineRule="auto"/>
+        <w:ind w:firstLine="720"/>
+        <w:rPr>
+          <w:bCs/>
+        </w:rPr>
+      </w:pPr>
+      <w:r>
+        <w:rPr>
+          <w:bCs/>
+        </w:rPr>
+        <w:t xml:space="preserve">-When CWND = </w:t>
       </w:r>
       <w:proofErr w:type="spellStart"/>
       <w:r>
         <w:rPr>
-          <w:b/>
-          <w:bCs/>
-        </w:rPr>
-        <w:t>EstimatedRTT</w:t>
+          <w:bCs/>
+        </w:rPr>
+        <w:t>ssthresh</w:t>
       </w:r>
       <w:proofErr w:type="spellEnd"/>
       <w:r>
         <w:rPr>
-          <w:b/>
-          <w:bCs/>
-        </w:rPr>
+          <w:bCs/>
+        </w:rPr>
+        <w:t>, sender switches from slow-start to AIMD-style increase</w:t>
+      </w:r>
+    </w:p>
+    <w:p>
+      <w:pPr>
+        <w:spacing w:line="276" w:lineRule="auto"/>
+        <w:rPr>
+          <w:noProof/>
+        </w:rPr>
+      </w:pPr>
+      <w:r>
         <w:t xml:space="preserve"> </w:t>
       </w:r>
       <w:r>
         <w:rPr>
-          <w:b/>
-          <w:bCs/>
-        </w:rPr>
-        <w:t>|</w:t>
-      </w:r>
-      <w:r>
-        <w:rPr>
-          <w:b/>
-          <w:bCs/>
-        </w:rPr>
-        <w:t xml:space="preserve"> </w:t>
+          <w:noProof/>
+        </w:rPr>
+        <w:t>If CWND &lt; ssthresh, CWND += 1(Slow start)   Else  CWND = CWND + 1/CWND(add incr)</w:t>
+      </w:r>
+    </w:p>
+    <w:p>
+      <w:pPr>
+        <w:spacing w:line="276" w:lineRule="auto"/>
+        <w:rPr>
+          <w:noProof/>
+        </w:rPr>
+      </w:pPr>
+      <w:r>
+        <w:rPr>
+          <w:noProof/>
+        </w:rPr>
+        <w:t>On Timeout  ssthresh = CWND/2 and CWND = 1</w:t>
+      </w:r>
+      <w:r>
+        <w:rPr>
+          <w:noProof/>
+        </w:rPr>
+        <w:t xml:space="preserve"> (mult decr</w:t>
+      </w:r>
+      <w:r>
+        <w:rPr>
+          <w:noProof/>
+        </w:rPr>
+        <w:t>)</w:t>
+      </w:r>
+    </w:p>
+    <w:p>
+      <w:pPr>
+        <w:spacing w:line="276" w:lineRule="auto"/>
+        <w:rPr>
+          <w:noProof/>
+        </w:rPr>
+      </w:pPr>
+      <w:r>
+        <w:rPr>
+          <w:noProof/>
+        </w:rPr>
+        <w:t>If dupACKcount = 3 /* fast retransmit  */  then ssthresh = CWND/2 and CWND = CWND/2</w:t>
+      </w:r>
+    </w:p>
+    <w:p>
+      <w:pPr>
+        <w:spacing w:line="276" w:lineRule="auto"/>
+        <w:rPr>
+          <w:bCs/>
+          <w:noProof/>
+        </w:rPr>
+      </w:pPr>
+      <w:r>
+        <w:rPr>
+          <w:bCs/>
+          <w:noProof/>
+        </w:rPr>
+        <w:t>Fast Recovery</w:t>
       </w:r>
     </w:p>
     <w:p>
@@ -8449,683 +9060,173 @@
         <w:spacing w:line="276" w:lineRule="auto"/>
         <w:ind w:left="720"/>
         <w:rPr>
-          <w:b/>
-          <w:bCs/>
-        </w:rPr>
-      </w:pPr>
-      <w:r>
-        <w:rPr>
-          <w:b/>
-          <w:bCs/>
+          <w:noProof/>
+        </w:rPr>
+      </w:pPr>
+      <w:r>
+        <w:rPr>
+          <w:noProof/>
         </w:rPr>
         <w:t>-</w:t>
       </w:r>
       <w:r>
         <w:rPr>
-          <w:b/>
-          <w:bCs/>
-        </w:rPr>
-        <w:t xml:space="preserve">RTO = </w:t>
-      </w:r>
-      <w:proofErr w:type="spellStart"/>
-      <w:r>
-        <w:rPr>
-          <w:b/>
-          <w:bCs/>
-        </w:rPr>
-        <w:t>EstimatedRTT</w:t>
-      </w:r>
-      <w:proofErr w:type="spellEnd"/>
-      <w:r>
-        <w:rPr>
-          <w:b/>
-          <w:bCs/>
-        </w:rPr>
-        <w:t xml:space="preserve"> + 4 x </w:t>
-      </w:r>
-      <w:proofErr w:type="spellStart"/>
-      <w:r>
-        <w:rPr>
-          <w:b/>
-          <w:bCs/>
-        </w:rPr>
-        <w:t>EstimatedDeviation</w:t>
-      </w:r>
-      <w:proofErr w:type="spellEnd"/>
-    </w:p>
-    <w:p>
-      <w:pPr>
-        <w:spacing w:line="276" w:lineRule="auto"/>
-        <w:rPr>
-          <w:b/>
-          <w:bCs/>
-        </w:rPr>
-      </w:pPr>
-      <w:r>
-        <w:rPr>
-          <w:b/>
-          <w:bCs/>
-        </w:rPr>
-        <w:t xml:space="preserve">Congestion Window: </w:t>
-      </w:r>
-      <w:r>
-        <w:rPr>
-          <w:b/>
-          <w:bCs/>
-        </w:rPr>
-        <w:t>CWND</w:t>
-      </w:r>
-      <w:r>
-        <w:rPr>
-          <w:b/>
-          <w:bCs/>
-        </w:rPr>
-        <w:t xml:space="preserve"> - </w:t>
-      </w:r>
-      <w:r>
-        <w:rPr>
-          <w:b/>
-          <w:bCs/>
-        </w:rPr>
-        <w:t>How many bytes can be sent without overflowing routers</w:t>
-      </w:r>
-    </w:p>
-    <w:p>
-      <w:pPr>
-        <w:spacing w:line="276" w:lineRule="auto"/>
-        <w:rPr>
-          <w:b/>
-          <w:bCs/>
-        </w:rPr>
-      </w:pPr>
-      <w:r>
-        <w:rPr>
-          <w:b/>
-          <w:bCs/>
-        </w:rPr>
-        <w:t xml:space="preserve">Flow control window: </w:t>
-      </w:r>
-      <w:proofErr w:type="spellStart"/>
-      <w:r>
-        <w:rPr>
-          <w:b/>
-          <w:bCs/>
-        </w:rPr>
-        <w:t>AdvertisedWindow</w:t>
-      </w:r>
-      <w:proofErr w:type="spellEnd"/>
-      <w:r>
-        <w:rPr>
-          <w:b/>
-          <w:bCs/>
-        </w:rPr>
-        <w:t xml:space="preserve"> (RWND)</w:t>
-      </w:r>
-      <w:r>
-        <w:rPr>
-          <w:b/>
-          <w:bCs/>
-        </w:rPr>
-        <w:t xml:space="preserve"> </w:t>
-      </w:r>
-      <w:r>
-        <w:rPr>
-          <w:b/>
-          <w:bCs/>
-        </w:rPr>
-        <w:t xml:space="preserve">- </w:t>
-      </w:r>
-      <w:r>
-        <w:rPr>
-          <w:b/>
-          <w:bCs/>
-        </w:rPr>
-        <w:t>How many bytes can be sent without overflowing receiver’s buffers</w:t>
-      </w:r>
-    </w:p>
-    <w:p>
-      <w:pPr>
-        <w:spacing w:line="276" w:lineRule="auto"/>
-        <w:rPr>
-          <w:b/>
-          <w:bCs/>
-        </w:rPr>
-      </w:pPr>
-      <w:r>
-        <w:rPr>
-          <w:b/>
-          <w:bCs/>
-        </w:rPr>
-        <w:t xml:space="preserve">Sender-side window = </w:t>
-      </w:r>
-      <w:proofErr w:type="gramStart"/>
-      <w:r>
-        <w:rPr>
-          <w:b/>
-          <w:bCs/>
-        </w:rPr>
-        <w:t>minimum</w:t>
-      </w:r>
-      <w:r>
-        <w:rPr>
-          <w:b/>
-          <w:bCs/>
-        </w:rPr>
-        <w:t>{</w:t>
-      </w:r>
-      <w:proofErr w:type="gramEnd"/>
-      <w:r>
-        <w:rPr>
-          <w:b/>
-          <w:bCs/>
-        </w:rPr>
-        <w:t>CWND, RWND</w:t>
-      </w:r>
-      <w:r>
-        <w:rPr>
-          <w:b/>
-          <w:bCs/>
-        </w:rPr>
-        <w:t>}</w:t>
-      </w:r>
-    </w:p>
-    <w:p>
-      <w:pPr>
-        <w:spacing w:line="276" w:lineRule="auto"/>
-        <w:rPr>
-          <w:b/>
-          <w:bCs/>
-        </w:rPr>
-      </w:pPr>
-      <w:r>
-        <w:rPr>
-          <w:b/>
-          <w:bCs/>
+          <w:noProof/>
+        </w:rPr>
+        <w:t xml:space="preserve">If dupACKcount = 3, then </w:t>
+      </w:r>
+      <w:r>
+        <w:rPr>
+          <w:noProof/>
+        </w:rPr>
+        <w:t>ssthresh = cwnd/2</w:t>
+      </w:r>
+      <w:r>
+        <w:rPr>
+          <w:noProof/>
+        </w:rPr>
+        <w:t xml:space="preserve"> and </w:t>
+      </w:r>
+      <w:r>
+        <w:rPr>
+          <w:noProof/>
+        </w:rPr>
+        <w:t>cwnd = ssthresh + 3</w:t>
+      </w:r>
+    </w:p>
+    <w:p>
+      <w:pPr>
+        <w:spacing w:line="276" w:lineRule="auto"/>
+        <w:rPr>
+          <w:noProof/>
+        </w:rPr>
+      </w:pPr>
+      <w:r>
+        <w:rPr>
+          <w:noProof/>
+        </w:rPr>
+        <w:t>TCP-Tahoe  = CWND =1 on triple dupACK</w:t>
+      </w:r>
+    </w:p>
+    <w:p>
+      <w:pPr>
+        <w:spacing w:line="276" w:lineRule="auto"/>
+        <w:rPr>
+          <w:noProof/>
+        </w:rPr>
+      </w:pPr>
+      <w:r>
+        <w:rPr>
+          <w:noProof/>
+        </w:rPr>
+        <w:t>TCP-Reno  = CWND =1 on timeout, CWND = CWND/2 on triple dupack</w:t>
+      </w:r>
+    </w:p>
+    <w:p>
+      <w:pPr>
+        <w:spacing w:line="276" w:lineRule="auto"/>
+        <w:rPr>
+          <w:noProof/>
+        </w:rPr>
+      </w:pPr>
+      <w:r>
+        <w:rPr>
+          <w:noProof/>
+        </w:rPr>
+        <w:t>TCP-newReno  = TCP-Reno + improved fast recovery</w:t>
+      </w:r>
+    </w:p>
+    <w:p>
+      <w:pPr>
+        <w:spacing w:line="276" w:lineRule="auto"/>
+        <w:rPr>
+          <w:noProof/>
+        </w:rPr>
+      </w:pPr>
+      <w:r>
+        <w:rPr>
+          <w:noProof/>
+        </w:rPr>
+        <w:t>TCP-SACK  = incorporates selective acknowledgements</w:t>
+      </w:r>
+    </w:p>
+    <w:p>
+      <w:pPr>
+        <w:spacing w:line="276" w:lineRule="auto"/>
+        <w:rPr>
+          <w:noProof/>
+        </w:rPr>
+      </w:pPr>
+    </w:p>
+    <w:p>
+      <w:pPr>
+        <w:spacing w:line="276" w:lineRule="auto"/>
+        <w:rPr>
+          <w:noProof/>
+        </w:rPr>
+      </w:pPr>
+      <w:r>
+        <w:rPr>
+          <w:noProof/>
+        </w:rPr>
+        <w:t>AIMD is the only one to converge on a fair and efficient use</w:t>
+      </w:r>
+    </w:p>
+    <w:p>
+      <w:pPr>
+        <w:spacing w:line="276" w:lineRule="auto"/>
+        <w:rPr>
+          <w:noProof/>
+        </w:rPr>
+      </w:pPr>
+      <w:r>
+        <w:rPr>
+          <w:noProof/>
+        </w:rPr>
+        <w:t>AIAD: gentle increase, gentle decrease</w:t>
+      </w:r>
+    </w:p>
+    <w:p>
+      <w:pPr>
+        <w:spacing w:line="276" w:lineRule="auto"/>
+        <w:rPr>
+          <w:noProof/>
+        </w:rPr>
+      </w:pPr>
+      <w:r>
+        <w:rPr>
+          <w:noProof/>
+        </w:rPr>
+        <w:t>AIMD: gentle increase, drastic decrease</w:t>
+      </w:r>
+    </w:p>
+    <w:p>
+      <w:pPr>
+        <w:spacing w:line="276" w:lineRule="auto"/>
+        <w:rPr>
+          <w:noProof/>
+        </w:rPr>
+      </w:pPr>
+      <w:r>
+        <w:rPr>
+          <w:noProof/>
+        </w:rPr>
+        <w:t>MIAD: drastic increase, gentle decrease</w:t>
+      </w:r>
+    </w:p>
+    <w:p>
+      <w:pPr>
+        <w:spacing w:line="276" w:lineRule="auto"/>
+        <w:rPr>
+          <w:noProof/>
+        </w:rPr>
+      </w:pPr>
+      <w:r>
+        <w:rPr>
+          <w:noProof/>
         </w:rPr>
         <w:lastRenderedPageBreak/>
-        <w:t>MSS: Maximum Segment Size</w:t>
-      </w:r>
-    </w:p>
-    <w:p>
-      <w:pPr>
-        <w:spacing w:line="276" w:lineRule="auto"/>
-        <w:rPr>
-          <w:b/>
-          <w:bCs/>
-        </w:rPr>
-      </w:pPr>
-    </w:p>
-    <w:p>
-      <w:pPr>
-        <w:spacing w:line="276" w:lineRule="auto"/>
-        <w:rPr>
-          <w:b/>
-          <w:bCs/>
-        </w:rPr>
-      </w:pPr>
-      <w:r>
-        <w:rPr>
-          <w:b/>
-          <w:bCs/>
-        </w:rPr>
-        <w:t>“Slow Start” Phase</w:t>
-      </w:r>
-      <w:r>
-        <w:rPr>
-          <w:b/>
-          <w:bCs/>
-        </w:rPr>
-        <w:t xml:space="preserve"> - </w:t>
-      </w:r>
-      <w:r>
-        <w:rPr>
-          <w:b/>
-          <w:bCs/>
-        </w:rPr>
-        <w:t xml:space="preserve">Sender starts at a slow rate but increases </w:t>
-      </w:r>
-      <w:r>
-        <w:rPr>
-          <w:b/>
-          <w:bCs/>
-        </w:rPr>
-        <w:t>exponentially</w:t>
-      </w:r>
-      <w:r>
-        <w:rPr>
-          <w:b/>
-          <w:bCs/>
-        </w:rPr>
-        <w:t xml:space="preserve"> until first loss</w:t>
-      </w:r>
-    </w:p>
-    <w:p>
-      <w:pPr>
-        <w:spacing w:line="276" w:lineRule="auto"/>
-        <w:ind w:firstLine="720"/>
-        <w:rPr>
-          <w:b/>
-          <w:bCs/>
-        </w:rPr>
-      </w:pPr>
-      <w:r>
-        <w:rPr>
-          <w:b/>
-          <w:bCs/>
-        </w:rPr>
-        <w:t>-</w:t>
-      </w:r>
-      <w:r>
-        <w:rPr>
-          <w:b/>
-          <w:bCs/>
-        </w:rPr>
-        <w:t>Initially, CWND = 1</w:t>
-      </w:r>
-      <w:r>
-        <w:rPr>
-          <w:b/>
-          <w:bCs/>
-        </w:rPr>
-        <w:t xml:space="preserve"> </w:t>
-      </w:r>
-      <w:r>
-        <w:rPr>
-          <w:b/>
-          <w:bCs/>
-        </w:rPr>
-        <w:t>So, initial sending rate is MSS/RTT</w:t>
-      </w:r>
-    </w:p>
-    <w:p>
-      <w:pPr>
-        <w:spacing w:line="276" w:lineRule="auto"/>
-        <w:ind w:firstLine="720"/>
-        <w:rPr>
-          <w:b/>
-          <w:bCs/>
-        </w:rPr>
-      </w:pPr>
-      <w:r>
-        <w:rPr>
-          <w:b/>
-          <w:bCs/>
-        </w:rPr>
-        <w:t>-</w:t>
-      </w:r>
-      <w:r>
-        <w:rPr>
-          <w:b/>
-          <w:bCs/>
-        </w:rPr>
-        <w:t>Double the CWND for each RTT with no loss</w:t>
-      </w:r>
-      <w:r>
-        <w:rPr>
-          <w:b/>
-          <w:bCs/>
-        </w:rPr>
-        <w:t xml:space="preserve"> (Simpler</w:t>
-      </w:r>
-      <w:r>
-        <w:rPr>
-          <w:b/>
-          <w:bCs/>
-        </w:rPr>
-        <w:t>: for each ACK, CWND += 1</w:t>
-      </w:r>
-      <w:r>
-        <w:rPr>
-          <w:b/>
-          <w:bCs/>
-        </w:rPr>
-        <w:t>)</w:t>
-      </w:r>
-    </w:p>
-    <w:p>
-      <w:pPr>
-        <w:spacing w:line="276" w:lineRule="auto"/>
-        <w:ind w:firstLine="720"/>
-        <w:rPr>
-          <w:b/>
-          <w:bCs/>
-        </w:rPr>
-      </w:pPr>
-      <w:r>
-        <w:rPr>
-          <w:b/>
-          <w:bCs/>
-        </w:rPr>
-        <w:t>-</w:t>
-      </w:r>
-      <w:r>
-        <w:rPr>
-          <w:b/>
-          <w:bCs/>
-        </w:rPr>
-        <w:t xml:space="preserve">Linear increase per </w:t>
-      </w:r>
-      <w:r>
-        <w:rPr>
-          <w:b/>
-          <w:bCs/>
-          <w:u w:val="single"/>
-        </w:rPr>
-        <w:t>ACK</w:t>
-      </w:r>
-      <w:r>
-        <w:rPr>
-          <w:b/>
-          <w:bCs/>
-        </w:rPr>
-        <w:t xml:space="preserve">(CWND+1) </w:t>
-      </w:r>
-      <w:r>
-        <w:rPr>
-          <w:rFonts w:hint="eastAsia"/>
-          <w:b/>
-          <w:bCs/>
-        </w:rPr>
-        <w:sym w:font="Wingdings" w:char="F0E8"/>
-      </w:r>
-      <w:r>
-        <w:rPr>
-          <w:b/>
-          <w:bCs/>
-        </w:rPr>
-        <w:t xml:space="preserve"> exponential increase per </w:t>
-      </w:r>
-      <w:r>
-        <w:rPr>
-          <w:b/>
-          <w:bCs/>
-          <w:u w:val="single"/>
-        </w:rPr>
-        <w:t>RTT</w:t>
-      </w:r>
-      <w:r>
-        <w:rPr>
-          <w:b/>
-          <w:bCs/>
-        </w:rPr>
-        <w:t xml:space="preserve"> (2xCWND)</w:t>
-      </w:r>
-    </w:p>
-    <w:p>
-      <w:pPr>
-        <w:spacing w:line="276" w:lineRule="auto"/>
-        <w:rPr>
-          <w:b/>
-          <w:bCs/>
-        </w:rPr>
-      </w:pPr>
-      <w:r>
-        <w:rPr>
-          <w:b/>
-          <w:bCs/>
-        </w:rPr>
-        <w:t>“Additive Increase Multiplicative Decrease” (AIMD)</w:t>
-      </w:r>
-    </w:p>
-    <w:p>
-      <w:pPr>
-        <w:spacing w:line="276" w:lineRule="auto"/>
-        <w:ind w:firstLine="720"/>
-        <w:rPr>
-          <w:b/>
-          <w:bCs/>
-        </w:rPr>
-      </w:pPr>
-      <w:r>
-        <w:rPr>
-          <w:b/>
-          <w:bCs/>
-        </w:rPr>
-        <w:t>-</w:t>
-      </w:r>
-      <w:r>
-        <w:rPr>
-          <w:b/>
-          <w:bCs/>
-        </w:rPr>
-        <w:t>Window grows by one MSS for every RTT with no loss</w:t>
-      </w:r>
-    </w:p>
-    <w:p>
-      <w:pPr>
-        <w:spacing w:line="276" w:lineRule="auto"/>
-        <w:ind w:left="720"/>
-        <w:rPr>
-          <w:b/>
-          <w:bCs/>
-        </w:rPr>
-      </w:pPr>
-      <w:r>
-        <w:rPr>
-          <w:b/>
-          <w:bCs/>
-        </w:rPr>
-        <w:t>-</w:t>
-      </w:r>
-      <w:r>
-        <w:rPr>
-          <w:b/>
-          <w:bCs/>
-        </w:rPr>
-        <w:t>For eac</w:t>
-      </w:r>
-      <w:r>
-        <w:rPr>
-          <w:b/>
-          <w:bCs/>
-        </w:rPr>
-        <w:t>h successful RTT, CWND = CWND+</w:t>
-      </w:r>
-      <w:r>
-        <w:rPr>
-          <w:b/>
-          <w:bCs/>
-        </w:rPr>
-        <w:t>1</w:t>
-      </w:r>
-      <w:r>
-        <w:rPr>
-          <w:b/>
-          <w:bCs/>
-        </w:rPr>
-        <w:t xml:space="preserve"> (Simpler: </w:t>
-      </w:r>
-      <w:r>
-        <w:rPr>
-          <w:b/>
-          <w:bCs/>
-        </w:rPr>
-        <w:t>for each ACK, CWND = CWND+ 1/CWND</w:t>
-      </w:r>
-      <w:r>
-        <w:rPr>
-          <w:b/>
-          <w:bCs/>
-        </w:rPr>
-        <w:t>)</w:t>
-      </w:r>
-    </w:p>
-    <w:p>
-      <w:pPr>
-        <w:spacing w:line="276" w:lineRule="auto"/>
-        <w:rPr>
-          <w:b/>
-          <w:bCs/>
-        </w:rPr>
-      </w:pPr>
-      <w:r>
-        <w:rPr>
-          <w:b/>
-          <w:bCs/>
-        </w:rPr>
-        <w:tab/>
-        <w:t>-</w:t>
-      </w:r>
-      <w:r>
-        <w:rPr>
-          <w:b/>
-          <w:bCs/>
-        </w:rPr>
-        <w:t>On loss of packet, divide congestion window in half</w:t>
-      </w:r>
-      <w:r>
-        <w:rPr>
-          <w:b/>
-          <w:bCs/>
-        </w:rPr>
-        <w:t xml:space="preserve">, </w:t>
-      </w:r>
-      <w:r>
-        <w:rPr>
-          <w:b/>
-          <w:bCs/>
-        </w:rPr>
-        <w:t>CWND = CWND/2</w:t>
-      </w:r>
-    </w:p>
-    <w:p>
-      <w:pPr>
-        <w:spacing w:line="276" w:lineRule="auto"/>
-        <w:rPr>
-          <w:b/>
-          <w:bCs/>
-        </w:rPr>
-      </w:pPr>
-      <w:r>
-        <w:rPr>
-          <w:b/>
-          <w:bCs/>
-        </w:rPr>
-        <w:t>“slow start threshold” (</w:t>
-      </w:r>
-      <w:proofErr w:type="spellStart"/>
-      <w:r>
-        <w:rPr>
-          <w:b/>
-          <w:bCs/>
-        </w:rPr>
-        <w:t>ssthresh</w:t>
-      </w:r>
-      <w:proofErr w:type="spellEnd"/>
-      <w:r>
-        <w:rPr>
-          <w:b/>
-          <w:bCs/>
-        </w:rPr>
-        <w:t>)</w:t>
-      </w:r>
-      <w:r>
-        <w:rPr>
-          <w:b/>
-          <w:bCs/>
-        </w:rPr>
-        <w:t xml:space="preserve"> </w:t>
-      </w:r>
-      <w:r>
-        <w:rPr>
-          <w:b/>
-          <w:bCs/>
-        </w:rPr>
-        <w:t>When does a sender stop Slow-Start and start Additive Increase?</w:t>
-      </w:r>
-    </w:p>
-    <w:p>
-      <w:pPr>
-        <w:spacing w:line="276" w:lineRule="auto"/>
-        <w:ind w:firstLine="720"/>
-        <w:rPr>
-          <w:b/>
-          <w:bCs/>
-        </w:rPr>
-      </w:pPr>
-      <w:r>
-        <w:rPr>
-          <w:b/>
-          <w:bCs/>
-        </w:rPr>
-        <w:t>-</w:t>
-      </w:r>
-      <w:r>
-        <w:rPr>
-          <w:b/>
-          <w:bCs/>
-        </w:rPr>
-        <w:t>Initialized to a large value</w:t>
-      </w:r>
-      <w:r>
-        <w:rPr>
-          <w:b/>
-          <w:bCs/>
-        </w:rPr>
-        <w:t xml:space="preserve"> and </w:t>
-      </w:r>
-      <w:r>
-        <w:rPr>
-          <w:b/>
-          <w:bCs/>
-        </w:rPr>
-        <w:t xml:space="preserve">On timeout, </w:t>
-      </w:r>
-      <w:proofErr w:type="spellStart"/>
-      <w:r>
-        <w:rPr>
-          <w:b/>
-          <w:bCs/>
-        </w:rPr>
-        <w:t>ssthresh</w:t>
-      </w:r>
-      <w:proofErr w:type="spellEnd"/>
-      <w:r>
-        <w:rPr>
-          <w:b/>
-          <w:bCs/>
-        </w:rPr>
-        <w:t xml:space="preserve"> = CWND/2</w:t>
-      </w:r>
-    </w:p>
-    <w:p>
-      <w:pPr>
-        <w:spacing w:line="276" w:lineRule="auto"/>
-        <w:ind w:firstLine="720"/>
-        <w:rPr>
-          <w:b/>
-          <w:bCs/>
-        </w:rPr>
-      </w:pPr>
-      <w:r>
-        <w:rPr>
-          <w:b/>
-          <w:bCs/>
-        </w:rPr>
-        <w:t>-</w:t>
-      </w:r>
-      <w:r>
-        <w:rPr>
-          <w:b/>
-          <w:bCs/>
-        </w:rPr>
-        <w:t xml:space="preserve">When CWND = </w:t>
-      </w:r>
-      <w:proofErr w:type="spellStart"/>
-      <w:r>
-        <w:rPr>
-          <w:b/>
-          <w:bCs/>
-        </w:rPr>
-        <w:t>ssthresh</w:t>
-      </w:r>
-      <w:proofErr w:type="spellEnd"/>
-      <w:r>
-        <w:rPr>
-          <w:b/>
-          <w:bCs/>
-        </w:rPr>
-        <w:t>, sender switches from slow-start to AIMD-style increase</w:t>
+        <w:t>MIMD: drastic increase and decrease</w:t>
       </w:r>
     </w:p>
     <w:p>
@@ -9135,464 +9236,11 @@
           <w:noProof/>
         </w:rPr>
       </w:pPr>
-      <w:r>
-        <w:t xml:space="preserve"> </w:t>
-      </w:r>
-      <w:r>
-        <w:rPr>
-          <w:b/>
-          <w:noProof/>
-        </w:rPr>
-        <w:t>If</w:t>
-      </w:r>
-      <w:r>
-        <w:rPr>
-          <w:noProof/>
-        </w:rPr>
-        <w:t xml:space="preserve"> CWND &lt; ssthresh</w:t>
-      </w:r>
-      <w:r>
-        <w:rPr>
-          <w:noProof/>
-        </w:rPr>
-        <w:t xml:space="preserve">, </w:t>
-      </w:r>
-      <w:r>
-        <w:rPr>
-          <w:noProof/>
-        </w:rPr>
-        <w:t>CWND += 1</w:t>
-      </w:r>
-      <w:r>
-        <w:rPr>
-          <w:noProof/>
-        </w:rPr>
-        <w:t xml:space="preserve">(Slow start)   </w:t>
-      </w:r>
-      <w:r>
-        <w:rPr>
-          <w:b/>
-          <w:noProof/>
-        </w:rPr>
-        <w:t xml:space="preserve">Else </w:t>
-      </w:r>
-      <w:r>
-        <w:rPr>
-          <w:noProof/>
-        </w:rPr>
-        <w:t xml:space="preserve"> </w:t>
-      </w:r>
-      <w:r>
-        <w:rPr>
-          <w:noProof/>
-        </w:rPr>
-        <w:t>CWND = CWND + 1/CWND</w:t>
-      </w:r>
-      <w:r>
-        <w:rPr>
-          <w:noProof/>
-        </w:rPr>
-        <w:t>(add incr)</w:t>
-      </w:r>
-    </w:p>
-    <w:p>
-      <w:pPr>
-        <w:spacing w:line="276" w:lineRule="auto"/>
-        <w:rPr>
-          <w:noProof/>
-        </w:rPr>
-      </w:pPr>
-      <w:r>
-        <w:rPr>
-          <w:b/>
-          <w:noProof/>
-        </w:rPr>
-        <w:t xml:space="preserve">On Timeout </w:t>
-      </w:r>
-      <w:r>
-        <w:rPr>
-          <w:b/>
-          <w:noProof/>
-        </w:rPr>
-        <w:t xml:space="preserve"> </w:t>
-      </w:r>
-      <w:r>
-        <w:rPr>
-          <w:noProof/>
-        </w:rPr>
-        <w:t xml:space="preserve">ssthresh = </w:t>
-      </w:r>
-      <w:r>
-        <w:rPr>
-          <w:noProof/>
-        </w:rPr>
-        <w:t>CWND/2</w:t>
-      </w:r>
-      <w:r>
-        <w:rPr>
-          <w:noProof/>
-        </w:rPr>
-        <w:t xml:space="preserve"> and </w:t>
-      </w:r>
-      <w:r>
-        <w:rPr>
-          <w:noProof/>
-        </w:rPr>
-        <w:t xml:space="preserve">CWND </w:t>
-      </w:r>
-      <w:r>
-        <w:rPr>
-          <w:noProof/>
-        </w:rPr>
-        <w:t>=</w:t>
-      </w:r>
-      <w:r>
-        <w:rPr>
-          <w:noProof/>
-        </w:rPr>
-        <w:t xml:space="preserve"> 1</w:t>
-      </w:r>
-      <w:r>
-        <w:rPr>
-          <w:noProof/>
-        </w:rPr>
-        <w:t xml:space="preserve"> (mult decr</w:t>
-      </w:r>
-      <w:r>
-        <w:rPr>
-          <w:noProof/>
-        </w:rPr>
-        <w:t>)</w:t>
-      </w:r>
-    </w:p>
-    <w:p>
-      <w:pPr>
-        <w:spacing w:line="276" w:lineRule="auto"/>
-        <w:rPr>
-          <w:noProof/>
-        </w:rPr>
-      </w:pPr>
-      <w:r>
-        <w:rPr>
-          <w:b/>
-          <w:noProof/>
-        </w:rPr>
-        <w:t xml:space="preserve">If </w:t>
-      </w:r>
-      <w:r>
-        <w:rPr>
-          <w:noProof/>
-        </w:rPr>
-        <w:t xml:space="preserve">dupACKcount = 3 /* fast retransmit  */ </w:t>
-      </w:r>
-      <w:r>
-        <w:rPr>
-          <w:noProof/>
-        </w:rPr>
-        <w:t xml:space="preserve"> </w:t>
-      </w:r>
-      <w:r>
-        <w:rPr>
-          <w:b/>
-          <w:noProof/>
-        </w:rPr>
-        <w:t>then</w:t>
-      </w:r>
-      <w:r>
-        <w:rPr>
-          <w:noProof/>
-        </w:rPr>
-        <w:t xml:space="preserve"> </w:t>
-      </w:r>
-      <w:r>
-        <w:rPr>
-          <w:noProof/>
-        </w:rPr>
-        <w:t>ssthresh = CWND/2</w:t>
-      </w:r>
-      <w:r>
-        <w:rPr>
-          <w:noProof/>
-        </w:rPr>
-        <w:t xml:space="preserve"> and </w:t>
-      </w:r>
-      <w:r>
-        <w:rPr>
-          <w:noProof/>
-        </w:rPr>
-        <w:t>CWND = CWND/2</w:t>
-      </w:r>
-    </w:p>
-    <w:p>
-      <w:pPr>
-        <w:spacing w:line="276" w:lineRule="auto"/>
-        <w:rPr>
-          <w:b/>
-          <w:bCs/>
-          <w:noProof/>
-        </w:rPr>
-      </w:pPr>
-      <w:r>
-        <w:rPr>
-          <w:b/>
-          <w:bCs/>
-          <w:noProof/>
-        </w:rPr>
-        <w:t>Fast Recovery</w:t>
-      </w:r>
-    </w:p>
-    <w:p>
-      <w:pPr>
-        <w:spacing w:line="276" w:lineRule="auto"/>
-        <w:ind w:left="720"/>
-        <w:rPr>
-          <w:noProof/>
-        </w:rPr>
-      </w:pPr>
-      <w:r>
-        <w:rPr>
-          <w:noProof/>
-        </w:rPr>
-        <w:t>-</w:t>
-      </w:r>
-      <w:r>
-        <w:rPr>
-          <w:noProof/>
-        </w:rPr>
-        <w:t xml:space="preserve">If dupACKcount = 3, then </w:t>
-      </w:r>
-      <w:r>
-        <w:rPr>
-          <w:noProof/>
-        </w:rPr>
-        <w:t>ssthresh = cwnd/2</w:t>
-      </w:r>
-      <w:r>
-        <w:rPr>
-          <w:noProof/>
-        </w:rPr>
-        <w:t xml:space="preserve"> and </w:t>
-      </w:r>
-      <w:r>
-        <w:rPr>
-          <w:noProof/>
-        </w:rPr>
-        <w:t xml:space="preserve">cwnd = ssthresh </w:t>
-      </w:r>
-      <w:r>
-        <w:rPr>
-          <w:noProof/>
-        </w:rPr>
-        <w:t>+ 3</w:t>
-      </w:r>
-    </w:p>
-    <w:p>
-      <w:pPr>
-        <w:spacing w:line="276" w:lineRule="auto"/>
-        <w:rPr>
-          <w:noProof/>
-        </w:rPr>
-      </w:pPr>
-      <w:r>
-        <w:rPr>
-          <w:noProof/>
-        </w:rPr>
-        <w:t>TCP-Tahoe</w:t>
-      </w:r>
-      <w:r>
-        <w:rPr>
-          <w:noProof/>
-        </w:rPr>
-        <w:t xml:space="preserve">  = </w:t>
-      </w:r>
-      <w:r>
-        <w:rPr>
-          <w:noProof/>
-        </w:rPr>
-        <w:t>CWND =1 on triple dupACK</w:t>
-      </w:r>
-    </w:p>
-    <w:p>
-      <w:pPr>
-        <w:spacing w:line="276" w:lineRule="auto"/>
-        <w:rPr>
-          <w:noProof/>
-        </w:rPr>
-      </w:pPr>
-      <w:r>
-        <w:rPr>
-          <w:noProof/>
-        </w:rPr>
-        <w:t>TCP-Reno</w:t>
-      </w:r>
-      <w:r>
-        <w:rPr>
-          <w:noProof/>
-        </w:rPr>
-        <w:t xml:space="preserve">  = </w:t>
-      </w:r>
-      <w:r>
-        <w:rPr>
-          <w:noProof/>
-        </w:rPr>
-        <w:t>CWND =1 on timeout</w:t>
-      </w:r>
-      <w:r>
-        <w:rPr>
-          <w:noProof/>
-        </w:rPr>
-        <w:t xml:space="preserve">, </w:t>
-      </w:r>
-      <w:r>
-        <w:rPr>
-          <w:noProof/>
-        </w:rPr>
-        <w:t>CWND = CWND/2 on triple dupack</w:t>
-      </w:r>
-    </w:p>
-    <w:p>
-      <w:pPr>
-        <w:spacing w:line="276" w:lineRule="auto"/>
-        <w:rPr>
-          <w:noProof/>
-        </w:rPr>
-      </w:pPr>
-      <w:r>
-        <w:rPr>
-          <w:noProof/>
-        </w:rPr>
-        <w:t>TCP-newReno</w:t>
-      </w:r>
-      <w:r>
-        <w:rPr>
-          <w:noProof/>
-        </w:rPr>
-        <w:t xml:space="preserve">  = </w:t>
-      </w:r>
-      <w:r>
-        <w:rPr>
-          <w:noProof/>
-        </w:rPr>
-        <w:t>TCP-Reno + improved fast recovery</w:t>
-      </w:r>
-    </w:p>
-    <w:p>
-      <w:pPr>
-        <w:spacing w:line="276" w:lineRule="auto"/>
-        <w:rPr>
-          <w:noProof/>
-        </w:rPr>
-      </w:pPr>
-      <w:r>
-        <w:rPr>
-          <w:noProof/>
-        </w:rPr>
-        <w:t>TCP-SACK</w:t>
-      </w:r>
-      <w:r>
-        <w:rPr>
-          <w:noProof/>
-        </w:rPr>
-        <w:t xml:space="preserve">  = </w:t>
-      </w:r>
-      <w:r>
-        <w:rPr>
-          <w:noProof/>
-        </w:rPr>
-        <w:t>incorporates selective acknowledgements</w:t>
-      </w:r>
-    </w:p>
-    <w:p>
-      <w:pPr>
-        <w:spacing w:line="276" w:lineRule="auto"/>
-        <w:rPr>
-          <w:noProof/>
-        </w:rPr>
-      </w:pPr>
-    </w:p>
-    <w:p>
-      <w:pPr>
-        <w:spacing w:line="276" w:lineRule="auto"/>
-        <w:rPr>
-          <w:noProof/>
-        </w:rPr>
-      </w:pPr>
-      <w:r>
-        <w:rPr>
-          <w:noProof/>
-        </w:rPr>
-        <w:t>AIMD is the only one to converge on a fair and efficient use</w:t>
-      </w:r>
-    </w:p>
-    <w:p>
-      <w:pPr>
-        <w:spacing w:line="276" w:lineRule="auto"/>
-        <w:rPr>
-          <w:noProof/>
-        </w:rPr>
-      </w:pPr>
-      <w:r>
-        <w:rPr>
-          <w:noProof/>
-        </w:rPr>
-        <w:t>AIAD: gentle increase, gentle decrease</w:t>
-      </w:r>
-    </w:p>
-    <w:p>
-      <w:pPr>
-        <w:spacing w:line="276" w:lineRule="auto"/>
-        <w:rPr>
-          <w:noProof/>
-        </w:rPr>
-      </w:pPr>
-      <w:r>
-        <w:rPr>
-          <w:noProof/>
-        </w:rPr>
-        <w:t>AIMD: gentle increase, drastic decrease</w:t>
-      </w:r>
-    </w:p>
-    <w:p>
-      <w:pPr>
-        <w:spacing w:line="276" w:lineRule="auto"/>
-        <w:rPr>
-          <w:noProof/>
-        </w:rPr>
-      </w:pPr>
-      <w:r>
-        <w:rPr>
-          <w:noProof/>
-        </w:rPr>
-        <w:t>MIAD: drastic increase, gentle decrease</w:t>
-      </w:r>
-    </w:p>
-    <w:p>
-      <w:pPr>
-        <w:spacing w:line="276" w:lineRule="auto"/>
-        <w:rPr>
-          <w:noProof/>
-        </w:rPr>
-      </w:pPr>
-      <w:r>
-        <w:rPr>
-          <w:noProof/>
-        </w:rPr>
-        <w:t>MIMD: drastic increase and decrease</w:t>
-      </w:r>
-    </w:p>
-    <w:p>
-      <w:pPr>
-        <w:spacing w:line="276" w:lineRule="auto"/>
-        <w:rPr>
-          <w:noProof/>
-        </w:rPr>
-      </w:pPr>
-    </w:p>
-    <w:p>
-      <w:pPr>
-        <w:spacing w:line="276" w:lineRule="auto"/>
-        <w:rPr>
-          <w:b/>
+    </w:p>
+    <w:p>
+      <w:pPr>
+        <w:spacing w:line="276" w:lineRule="auto"/>
+        <w:rPr>
           <w:bCs/>
         </w:rPr>
       </w:pPr>
@@ -9649,25 +9297,22 @@
         <w:spacing w:line="276" w:lineRule="auto"/>
         <w:ind w:left="1440"/>
         <w:rPr>
-          <w:b/>
-          <w:bCs/>
-        </w:rPr>
-      </w:pPr>
-    </w:p>
-    <w:p>
-      <w:pPr>
-        <w:spacing w:line="276" w:lineRule="auto"/>
-        <w:rPr>
-          <w:b/>
-          <w:bCs/>
-        </w:rPr>
-      </w:pPr>
-    </w:p>
-    <w:p>
-      <w:pPr>
-        <w:spacing w:line="276" w:lineRule="auto"/>
-        <w:rPr>
-          <w:b/>
+          <w:bCs/>
+        </w:rPr>
+      </w:pPr>
+    </w:p>
+    <w:p>
+      <w:pPr>
+        <w:spacing w:line="276" w:lineRule="auto"/>
+        <w:rPr>
+          <w:bCs/>
+        </w:rPr>
+      </w:pPr>
+    </w:p>
+    <w:p>
+      <w:pPr>
+        <w:spacing w:line="276" w:lineRule="auto"/>
+        <w:rPr>
           <w:bCs/>
         </w:rPr>
       </w:pPr>
@@ -9725,7 +9370,6 @@
       <w:pPr>
         <w:spacing w:line="276" w:lineRule="auto"/>
         <w:rPr>
-          <w:b/>
           <w:bCs/>
         </w:rPr>
       </w:pPr>
@@ -9738,20 +9382,17 @@
         </w:numPr>
         <w:spacing w:line="276" w:lineRule="auto"/>
         <w:rPr>
-          <w:b/>
-          <w:bCs/>
-        </w:rPr>
-      </w:pPr>
-      <w:r>
-        <w:rPr>
-          <w:b/>
+          <w:bCs/>
+        </w:rPr>
+      </w:pPr>
+      <w:r>
+        <w:rPr>
           <w:bCs/>
         </w:rPr>
         <w:t>CDN architecture</w:t>
       </w:r>
       <w:r>
         <w:rPr>
-          <w:b/>
           <w:bCs/>
         </w:rPr>
         <w:t xml:space="preserve"> (content delivery network)</w:t>
@@ -9765,61 +9406,54 @@
         </w:numPr>
         <w:spacing w:line="276" w:lineRule="auto"/>
         <w:rPr>
-          <w:b/>
-          <w:bCs/>
-        </w:rPr>
-      </w:pPr>
-    </w:p>
-    <w:p>
-      <w:pPr>
-        <w:spacing w:line="276" w:lineRule="auto"/>
-        <w:rPr>
-          <w:b/>
-          <w:bCs/>
-        </w:rPr>
-      </w:pPr>
-    </w:p>
-    <w:p>
-      <w:pPr>
-        <w:spacing w:line="276" w:lineRule="auto"/>
-        <w:rPr>
-          <w:b/>
-          <w:bCs/>
-        </w:rPr>
-      </w:pPr>
-    </w:p>
-    <w:p>
-      <w:pPr>
-        <w:spacing w:line="276" w:lineRule="auto"/>
-        <w:rPr>
-          <w:b/>
-          <w:bCs/>
-        </w:rPr>
-      </w:pPr>
-    </w:p>
-    <w:p>
-      <w:pPr>
-        <w:spacing w:line="276" w:lineRule="auto"/>
-        <w:rPr>
-          <w:b/>
-          <w:bCs/>
-        </w:rPr>
-      </w:pPr>
-    </w:p>
-    <w:p>
-      <w:pPr>
-        <w:spacing w:line="276" w:lineRule="auto"/>
-        <w:rPr>
-          <w:b/>
-          <w:bCs/>
-        </w:rPr>
-      </w:pPr>
-    </w:p>
-    <w:p>
-      <w:pPr>
-        <w:spacing w:line="276" w:lineRule="auto"/>
-        <w:rPr>
-          <w:b/>
+          <w:bCs/>
+        </w:rPr>
+      </w:pPr>
+    </w:p>
+    <w:p>
+      <w:pPr>
+        <w:spacing w:line="276" w:lineRule="auto"/>
+        <w:rPr>
+          <w:bCs/>
+        </w:rPr>
+      </w:pPr>
+    </w:p>
+    <w:p>
+      <w:pPr>
+        <w:spacing w:line="276" w:lineRule="auto"/>
+        <w:rPr>
+          <w:bCs/>
+        </w:rPr>
+      </w:pPr>
+    </w:p>
+    <w:p>
+      <w:pPr>
+        <w:spacing w:line="276" w:lineRule="auto"/>
+        <w:rPr>
+          <w:bCs/>
+        </w:rPr>
+      </w:pPr>
+    </w:p>
+    <w:p>
+      <w:pPr>
+        <w:spacing w:line="276" w:lineRule="auto"/>
+        <w:rPr>
+          <w:bCs/>
+        </w:rPr>
+      </w:pPr>
+    </w:p>
+    <w:p>
+      <w:pPr>
+        <w:spacing w:line="276" w:lineRule="auto"/>
+        <w:rPr>
+          <w:bCs/>
+        </w:rPr>
+      </w:pPr>
+    </w:p>
+    <w:p>
+      <w:pPr>
+        <w:spacing w:line="276" w:lineRule="auto"/>
+        <w:rPr>
           <w:bCs/>
         </w:rPr>
       </w:pPr>
@@ -13155,6 +12789,146 @@
     </w:lvl>
   </w:abstractNum>
   <w:abstractNum w:abstractNumId="24" w15:restartNumberingAfterBreak="0">
+    <w:nsid w:val="52387E9C"/>
+    <w:multiLevelType w:val="hybridMultilevel"/>
+    <w:tmpl w:val="02F4BB10"/>
+    <w:lvl w:ilvl="0" w:tplc="E774CE1E">
+      <w:start w:val="1"/>
+      <w:numFmt w:val="bullet"/>
+      <w:lvlText w:val=""/>
+      <w:lvlJc w:val="left"/>
+      <w:pPr>
+        <w:tabs>
+          <w:tab w:val="num" w:pos="720"/>
+        </w:tabs>
+        <w:ind w:left="720" w:hanging="360"/>
+      </w:pPr>
+      <w:rPr>
+        <w:rFonts w:ascii="Wingdings" w:hAnsi="Wingdings" w:hint="default"/>
+      </w:rPr>
+    </w:lvl>
+    <w:lvl w:ilvl="1" w:tplc="E5CEA656" w:tentative="1">
+      <w:start w:val="1"/>
+      <w:numFmt w:val="bullet"/>
+      <w:lvlText w:val=""/>
+      <w:lvlJc w:val="left"/>
+      <w:pPr>
+        <w:tabs>
+          <w:tab w:val="num" w:pos="1440"/>
+        </w:tabs>
+        <w:ind w:left="1440" w:hanging="360"/>
+      </w:pPr>
+      <w:rPr>
+        <w:rFonts w:ascii="Wingdings" w:hAnsi="Wingdings" w:hint="default"/>
+      </w:rPr>
+    </w:lvl>
+    <w:lvl w:ilvl="2" w:tplc="9D1848D2" w:tentative="1">
+      <w:start w:val="1"/>
+      <w:numFmt w:val="bullet"/>
+      <w:lvlText w:val=""/>
+      <w:lvlJc w:val="left"/>
+      <w:pPr>
+        <w:tabs>
+          <w:tab w:val="num" w:pos="2160"/>
+        </w:tabs>
+        <w:ind w:left="2160" w:hanging="360"/>
+      </w:pPr>
+      <w:rPr>
+        <w:rFonts w:ascii="Wingdings" w:hAnsi="Wingdings" w:hint="default"/>
+      </w:rPr>
+    </w:lvl>
+    <w:lvl w:ilvl="3" w:tplc="343897D2" w:tentative="1">
+      <w:start w:val="1"/>
+      <w:numFmt w:val="bullet"/>
+      <w:lvlText w:val=""/>
+      <w:lvlJc w:val="left"/>
+      <w:pPr>
+        <w:tabs>
+          <w:tab w:val="num" w:pos="2880"/>
+        </w:tabs>
+        <w:ind w:left="2880" w:hanging="360"/>
+      </w:pPr>
+      <w:rPr>
+        <w:rFonts w:ascii="Wingdings" w:hAnsi="Wingdings" w:hint="default"/>
+      </w:rPr>
+    </w:lvl>
+    <w:lvl w:ilvl="4" w:tplc="033C5B52" w:tentative="1">
+      <w:start w:val="1"/>
+      <w:numFmt w:val="bullet"/>
+      <w:lvlText w:val=""/>
+      <w:lvlJc w:val="left"/>
+      <w:pPr>
+        <w:tabs>
+          <w:tab w:val="num" w:pos="3600"/>
+        </w:tabs>
+        <w:ind w:left="3600" w:hanging="360"/>
+      </w:pPr>
+      <w:rPr>
+        <w:rFonts w:ascii="Wingdings" w:hAnsi="Wingdings" w:hint="default"/>
+      </w:rPr>
+    </w:lvl>
+    <w:lvl w:ilvl="5" w:tplc="E4D6A308" w:tentative="1">
+      <w:start w:val="1"/>
+      <w:numFmt w:val="bullet"/>
+      <w:lvlText w:val=""/>
+      <w:lvlJc w:val="left"/>
+      <w:pPr>
+        <w:tabs>
+          <w:tab w:val="num" w:pos="4320"/>
+        </w:tabs>
+        <w:ind w:left="4320" w:hanging="360"/>
+      </w:pPr>
+      <w:rPr>
+        <w:rFonts w:ascii="Wingdings" w:hAnsi="Wingdings" w:hint="default"/>
+      </w:rPr>
+    </w:lvl>
+    <w:lvl w:ilvl="6" w:tplc="FB7669E8" w:tentative="1">
+      <w:start w:val="1"/>
+      <w:numFmt w:val="bullet"/>
+      <w:lvlText w:val=""/>
+      <w:lvlJc w:val="left"/>
+      <w:pPr>
+        <w:tabs>
+          <w:tab w:val="num" w:pos="5040"/>
+        </w:tabs>
+        <w:ind w:left="5040" w:hanging="360"/>
+      </w:pPr>
+      <w:rPr>
+        <w:rFonts w:ascii="Wingdings" w:hAnsi="Wingdings" w:hint="default"/>
+      </w:rPr>
+    </w:lvl>
+    <w:lvl w:ilvl="7" w:tplc="536E088E" w:tentative="1">
+      <w:start w:val="1"/>
+      <w:numFmt w:val="bullet"/>
+      <w:lvlText w:val=""/>
+      <w:lvlJc w:val="left"/>
+      <w:pPr>
+        <w:tabs>
+          <w:tab w:val="num" w:pos="5760"/>
+        </w:tabs>
+        <w:ind w:left="5760" w:hanging="360"/>
+      </w:pPr>
+      <w:rPr>
+        <w:rFonts w:ascii="Wingdings" w:hAnsi="Wingdings" w:hint="default"/>
+      </w:rPr>
+    </w:lvl>
+    <w:lvl w:ilvl="8" w:tplc="AF9C899E" w:tentative="1">
+      <w:start w:val="1"/>
+      <w:numFmt w:val="bullet"/>
+      <w:lvlText w:val=""/>
+      <w:lvlJc w:val="left"/>
+      <w:pPr>
+        <w:tabs>
+          <w:tab w:val="num" w:pos="6480"/>
+        </w:tabs>
+        <w:ind w:left="6480" w:hanging="360"/>
+      </w:pPr>
+      <w:rPr>
+        <w:rFonts w:ascii="Wingdings" w:hAnsi="Wingdings" w:hint="default"/>
+      </w:rPr>
+    </w:lvl>
+  </w:abstractNum>
+  <w:abstractNum w:abstractNumId="25" w15:restartNumberingAfterBreak="0">
     <w:nsid w:val="598D3DC0"/>
     <w:multiLevelType w:val="hybridMultilevel"/>
     <w:tmpl w:val="401019AA"/>
@@ -13294,7 +13068,7 @@
       </w:rPr>
     </w:lvl>
   </w:abstractNum>
-  <w:abstractNum w:abstractNumId="25" w15:restartNumberingAfterBreak="0">
+  <w:abstractNum w:abstractNumId="26" w15:restartNumberingAfterBreak="0">
     <w:nsid w:val="5EDD06A1"/>
     <w:multiLevelType w:val="hybridMultilevel"/>
     <w:tmpl w:val="E7E24A9C"/>
@@ -13434,7 +13208,7 @@
       </w:rPr>
     </w:lvl>
   </w:abstractNum>
-  <w:abstractNum w:abstractNumId="26" w15:restartNumberingAfterBreak="0">
+  <w:abstractNum w:abstractNumId="27" w15:restartNumberingAfterBreak="0">
     <w:nsid w:val="5F1F74EC"/>
     <w:multiLevelType w:val="hybridMultilevel"/>
     <w:tmpl w:val="C46017C2"/>
@@ -13574,7 +13348,7 @@
       </w:rPr>
     </w:lvl>
   </w:abstractNum>
-  <w:abstractNum w:abstractNumId="27" w15:restartNumberingAfterBreak="0">
+  <w:abstractNum w:abstractNumId="28" w15:restartNumberingAfterBreak="0">
     <w:nsid w:val="5F2D7D56"/>
     <w:multiLevelType w:val="hybridMultilevel"/>
     <w:tmpl w:val="56F80406"/>
@@ -13714,7 +13488,7 @@
       </w:rPr>
     </w:lvl>
   </w:abstractNum>
-  <w:abstractNum w:abstractNumId="28" w15:restartNumberingAfterBreak="0">
+  <w:abstractNum w:abstractNumId="29" w15:restartNumberingAfterBreak="0">
     <w:nsid w:val="5FBA3035"/>
     <w:multiLevelType w:val="hybridMultilevel"/>
     <w:tmpl w:val="607E3BE4"/>
@@ -13854,7 +13628,7 @@
       </w:rPr>
     </w:lvl>
   </w:abstractNum>
-  <w:abstractNum w:abstractNumId="29" w15:restartNumberingAfterBreak="0">
+  <w:abstractNum w:abstractNumId="30" w15:restartNumberingAfterBreak="0">
     <w:nsid w:val="63F216D6"/>
     <w:multiLevelType w:val="hybridMultilevel"/>
     <w:tmpl w:val="76286156"/>
@@ -13994,7 +13768,7 @@
       </w:rPr>
     </w:lvl>
   </w:abstractNum>
-  <w:abstractNum w:abstractNumId="30" w15:restartNumberingAfterBreak="0">
+  <w:abstractNum w:abstractNumId="31" w15:restartNumberingAfterBreak="0">
     <w:nsid w:val="66977F11"/>
     <w:multiLevelType w:val="hybridMultilevel"/>
     <w:tmpl w:val="11EE2806"/>
@@ -14134,7 +13908,7 @@
       </w:rPr>
     </w:lvl>
   </w:abstractNum>
-  <w:abstractNum w:abstractNumId="31" w15:restartNumberingAfterBreak="0">
+  <w:abstractNum w:abstractNumId="32" w15:restartNumberingAfterBreak="0">
     <w:nsid w:val="68625669"/>
     <w:multiLevelType w:val="hybridMultilevel"/>
     <w:tmpl w:val="74A0B084"/>
@@ -14274,7 +14048,7 @@
       </w:rPr>
     </w:lvl>
   </w:abstractNum>
-  <w:abstractNum w:abstractNumId="32" w15:restartNumberingAfterBreak="0">
+  <w:abstractNum w:abstractNumId="33" w15:restartNumberingAfterBreak="0">
     <w:nsid w:val="72D47495"/>
     <w:multiLevelType w:val="hybridMultilevel"/>
     <w:tmpl w:val="9C8E6AA0"/>
@@ -14414,7 +14188,7 @@
       </w:rPr>
     </w:lvl>
   </w:abstractNum>
-  <w:abstractNum w:abstractNumId="33" w15:restartNumberingAfterBreak="0">
+  <w:abstractNum w:abstractNumId="34" w15:restartNumberingAfterBreak="0">
     <w:nsid w:val="735027D0"/>
     <w:multiLevelType w:val="hybridMultilevel"/>
     <w:tmpl w:val="33FEEDCC"/>
@@ -14554,7 +14328,7 @@
       </w:rPr>
     </w:lvl>
   </w:abstractNum>
-  <w:abstractNum w:abstractNumId="34" w15:restartNumberingAfterBreak="0">
+  <w:abstractNum w:abstractNumId="35" w15:restartNumberingAfterBreak="0">
     <w:nsid w:val="73C6498E"/>
     <w:multiLevelType w:val="hybridMultilevel"/>
     <w:tmpl w:val="36B4E136"/>
@@ -14694,7 +14468,7 @@
       </w:rPr>
     </w:lvl>
   </w:abstractNum>
-  <w:abstractNum w:abstractNumId="35" w15:restartNumberingAfterBreak="0">
+  <w:abstractNum w:abstractNumId="36" w15:restartNumberingAfterBreak="0">
     <w:nsid w:val="742C12C6"/>
     <w:multiLevelType w:val="hybridMultilevel"/>
     <w:tmpl w:val="F490B9D8"/>
@@ -14834,7 +14608,7 @@
       </w:rPr>
     </w:lvl>
   </w:abstractNum>
-  <w:abstractNum w:abstractNumId="36" w15:restartNumberingAfterBreak="0">
+  <w:abstractNum w:abstractNumId="37" w15:restartNumberingAfterBreak="0">
     <w:nsid w:val="745522EF"/>
     <w:multiLevelType w:val="hybridMultilevel"/>
     <w:tmpl w:val="DCC405D2"/>
@@ -14974,7 +14748,7 @@
       </w:rPr>
     </w:lvl>
   </w:abstractNum>
-  <w:abstractNum w:abstractNumId="37" w15:restartNumberingAfterBreak="0">
+  <w:abstractNum w:abstractNumId="38" w15:restartNumberingAfterBreak="0">
     <w:nsid w:val="7C604E81"/>
     <w:multiLevelType w:val="hybridMultilevel"/>
     <w:tmpl w:val="D124F9B8"/>
@@ -15114,7 +14888,7 @@
       </w:rPr>
     </w:lvl>
   </w:abstractNum>
-  <w:abstractNum w:abstractNumId="38" w15:restartNumberingAfterBreak="0">
+  <w:abstractNum w:abstractNumId="39" w15:restartNumberingAfterBreak="0">
     <w:nsid w:val="7E652C37"/>
     <w:multiLevelType w:val="hybridMultilevel"/>
     <w:tmpl w:val="DECA9F42"/>
@@ -15255,7 +15029,7 @@
     </w:lvl>
   </w:abstractNum>
   <w:num w:numId="1">
-    <w:abstractNumId w:val="34"/>
+    <w:abstractNumId w:val="35"/>
   </w:num>
   <w:num w:numId="2">
     <w:abstractNumId w:val="18"/>
@@ -15264,13 +15038,13 @@
     <w:abstractNumId w:val="9"/>
   </w:num>
   <w:num w:numId="4">
-    <w:abstractNumId w:val="31"/>
+    <w:abstractNumId w:val="32"/>
   </w:num>
   <w:num w:numId="5">
     <w:abstractNumId w:val="20"/>
   </w:num>
   <w:num w:numId="6">
-    <w:abstractNumId w:val="35"/>
+    <w:abstractNumId w:val="36"/>
   </w:num>
   <w:num w:numId="7">
     <w:abstractNumId w:val="6"/>
@@ -15282,7 +15056,7 @@
     <w:abstractNumId w:val="19"/>
   </w:num>
   <w:num w:numId="10">
-    <w:abstractNumId w:val="29"/>
+    <w:abstractNumId w:val="30"/>
   </w:num>
   <w:num w:numId="11">
     <w:abstractNumId w:val="5"/>
@@ -15291,7 +15065,7 @@
     <w:abstractNumId w:val="7"/>
   </w:num>
   <w:num w:numId="13">
-    <w:abstractNumId w:val="38"/>
+    <w:abstractNumId w:val="39"/>
   </w:num>
   <w:num w:numId="14">
     <w:abstractNumId w:val="13"/>
@@ -15300,7 +15074,7 @@
     <w:abstractNumId w:val="11"/>
   </w:num>
   <w:num w:numId="16">
-    <w:abstractNumId w:val="33"/>
+    <w:abstractNumId w:val="34"/>
   </w:num>
   <w:num w:numId="17">
     <w:abstractNumId w:val="15"/>
@@ -15312,19 +15086,19 @@
     <w:abstractNumId w:val="16"/>
   </w:num>
   <w:num w:numId="20">
-    <w:abstractNumId w:val="30"/>
+    <w:abstractNumId w:val="31"/>
   </w:num>
   <w:num w:numId="21">
-    <w:abstractNumId w:val="36"/>
+    <w:abstractNumId w:val="37"/>
   </w:num>
   <w:num w:numId="22">
-    <w:abstractNumId w:val="32"/>
+    <w:abstractNumId w:val="33"/>
   </w:num>
   <w:num w:numId="23">
     <w:abstractNumId w:val="23"/>
   </w:num>
   <w:num w:numId="24">
-    <w:abstractNumId w:val="26"/>
+    <w:abstractNumId w:val="27"/>
   </w:num>
   <w:num w:numId="25">
     <w:abstractNumId w:val="14"/>
@@ -15339,13 +15113,13 @@
     <w:abstractNumId w:val="4"/>
   </w:num>
   <w:num w:numId="29">
-    <w:abstractNumId w:val="24"/>
+    <w:abstractNumId w:val="25"/>
   </w:num>
   <w:num w:numId="30">
-    <w:abstractNumId w:val="37"/>
+    <w:abstractNumId w:val="38"/>
   </w:num>
   <w:num w:numId="31">
-    <w:abstractNumId w:val="27"/>
+    <w:abstractNumId w:val="28"/>
   </w:num>
   <w:num w:numId="32">
     <w:abstractNumId w:val="22"/>
@@ -15363,13 +15137,16 @@
     <w:abstractNumId w:val="3"/>
   </w:num>
   <w:num w:numId="37">
-    <w:abstractNumId w:val="25"/>
+    <w:abstractNumId w:val="26"/>
   </w:num>
   <w:num w:numId="38">
-    <w:abstractNumId w:val="28"/>
+    <w:abstractNumId w:val="29"/>
   </w:num>
   <w:num w:numId="39">
     <w:abstractNumId w:val="10"/>
+  </w:num>
+  <w:num w:numId="40">
+    <w:abstractNumId w:val="24"/>
   </w:num>
 </w:numbering>
 </file>
@@ -15772,6 +15549,7 @@
   <w:style w:type="character" w:default="1" w:styleId="DefaultParagraphFont">
     <w:name w:val="Default Paragraph Font"/>
     <w:uiPriority w:val="1"/>
+    <w:semiHidden/>
     <w:unhideWhenUsed/>
   </w:style>
   <w:style w:type="table" w:default="1" w:styleId="TableNormal">
